--- a/Završni rad - Formalne metode - IB150051.docx
+++ b/Završni rad - Formalne metode - IB150051.docx
@@ -46,6 +46,7 @@
     </w:p>
     <w:p>
       <w:pPr>
+        <w:jc w:val="both"/>
         <w:rPr>
           <w:rFonts w:ascii="Times New Roman" w:hAnsi="Times New Roman" w:cs="Times New Roman"/>
           <w:lang w:val="bs-Latn-BA"/>
@@ -54,6 +55,7 @@
     </w:p>
     <w:p>
       <w:pPr>
+        <w:jc w:val="both"/>
         <w:rPr>
           <w:rFonts w:ascii="Times New Roman" w:hAnsi="Times New Roman" w:cs="Times New Roman"/>
           <w:lang w:val="bs-Latn-BA"/>
@@ -62,6 +64,7 @@
     </w:p>
     <w:p>
       <w:pPr>
+        <w:jc w:val="both"/>
         <w:rPr>
           <w:rFonts w:ascii="Times New Roman" w:hAnsi="Times New Roman" w:cs="Times New Roman"/>
           <w:lang w:val="bs-Latn-BA"/>
@@ -70,6 +73,7 @@
     </w:p>
     <w:p>
       <w:pPr>
+        <w:jc w:val="both"/>
         <w:rPr>
           <w:rFonts w:ascii="Times New Roman" w:hAnsi="Times New Roman" w:cs="Times New Roman"/>
           <w:lang w:val="bs-Latn-BA"/>
@@ -78,6 +82,7 @@
     </w:p>
     <w:p>
       <w:pPr>
+        <w:jc w:val="both"/>
         <w:rPr>
           <w:rFonts w:ascii="Times New Roman" w:hAnsi="Times New Roman" w:cs="Times New Roman"/>
           <w:lang w:val="bs-Latn-BA"/>
@@ -86,6 +91,7 @@
     </w:p>
     <w:p>
       <w:pPr>
+        <w:jc w:val="both"/>
         <w:rPr>
           <w:rFonts w:ascii="Times New Roman" w:hAnsi="Times New Roman" w:cs="Times New Roman"/>
           <w:lang w:val="bs-Latn-BA"/>
@@ -94,6 +100,7 @@
     </w:p>
     <w:p>
       <w:pPr>
+        <w:jc w:val="both"/>
         <w:rPr>
           <w:rFonts w:ascii="Times New Roman" w:hAnsi="Times New Roman" w:cs="Times New Roman"/>
           <w:lang w:val="bs-Latn-BA"/>
@@ -102,6 +109,7 @@
     </w:p>
     <w:p>
       <w:pPr>
+        <w:jc w:val="both"/>
         <w:rPr>
           <w:rFonts w:ascii="Times New Roman" w:hAnsi="Times New Roman" w:cs="Times New Roman"/>
           <w:lang w:val="bs-Latn-BA"/>
@@ -110,6 +118,7 @@
     </w:p>
     <w:p>
       <w:pPr>
+        <w:jc w:val="both"/>
         <w:rPr>
           <w:rFonts w:ascii="Times New Roman" w:hAnsi="Times New Roman" w:cs="Times New Roman"/>
           <w:lang w:val="bs-Latn-BA"/>
@@ -118,6 +127,7 @@
     </w:p>
     <w:p>
       <w:pPr>
+        <w:jc w:val="both"/>
         <w:rPr>
           <w:rFonts w:ascii="Times New Roman" w:hAnsi="Times New Roman" w:cs="Times New Roman"/>
           <w:lang w:val="bs-Latn-BA"/>
@@ -126,6 +136,7 @@
     </w:p>
     <w:p>
       <w:pPr>
+        <w:jc w:val="both"/>
         <w:rPr>
           <w:rFonts w:ascii="Times New Roman" w:hAnsi="Times New Roman" w:cs="Times New Roman"/>
           <w:lang w:val="bs-Latn-BA"/>
@@ -191,6 +202,7 @@
     </w:p>
     <w:p>
       <w:pPr>
+        <w:jc w:val="both"/>
         <w:rPr>
           <w:rFonts w:ascii="Times New Roman" w:hAnsi="Times New Roman" w:cs="Times New Roman"/>
           <w:lang w:val="bs-Latn-BA"/>
@@ -199,6 +211,7 @@
     </w:p>
     <w:p>
       <w:pPr>
+        <w:jc w:val="both"/>
         <w:rPr>
           <w:rFonts w:ascii="Times New Roman" w:hAnsi="Times New Roman" w:cs="Times New Roman"/>
           <w:lang w:val="bs-Latn-BA"/>
@@ -207,6 +220,7 @@
     </w:p>
     <w:p>
       <w:pPr>
+        <w:jc w:val="both"/>
         <w:rPr>
           <w:rFonts w:ascii="Times New Roman" w:hAnsi="Times New Roman" w:cs="Times New Roman"/>
           <w:lang w:val="bs-Latn-BA"/>
@@ -215,6 +229,7 @@
     </w:p>
     <w:p>
       <w:pPr>
+        <w:jc w:val="both"/>
         <w:rPr>
           <w:rFonts w:ascii="Times New Roman" w:hAnsi="Times New Roman" w:cs="Times New Roman"/>
           <w:lang w:val="bs-Latn-BA"/>
@@ -223,6 +238,7 @@
     </w:p>
     <w:p>
       <w:pPr>
+        <w:jc w:val="both"/>
         <w:rPr>
           <w:rFonts w:ascii="Times New Roman" w:hAnsi="Times New Roman" w:cs="Times New Roman"/>
           <w:lang w:val="bs-Latn-BA"/>
@@ -231,6 +247,7 @@
     </w:p>
     <w:p>
       <w:pPr>
+        <w:jc w:val="both"/>
         <w:rPr>
           <w:rFonts w:ascii="Times New Roman" w:hAnsi="Times New Roman" w:cs="Times New Roman"/>
           <w:lang w:val="bs-Latn-BA"/>
@@ -239,6 +256,7 @@
     </w:p>
     <w:p>
       <w:pPr>
+        <w:jc w:val="both"/>
         <w:rPr>
           <w:rFonts w:ascii="Times New Roman" w:hAnsi="Times New Roman" w:cs="Times New Roman"/>
           <w:lang w:val="bs-Latn-BA"/>
@@ -247,6 +265,7 @@
     </w:p>
     <w:p>
       <w:pPr>
+        <w:jc w:val="both"/>
         <w:rPr>
           <w:rFonts w:ascii="Times New Roman" w:hAnsi="Times New Roman" w:cs="Times New Roman"/>
           <w:lang w:val="bs-Latn-BA"/>
@@ -255,6 +274,7 @@
     </w:p>
     <w:p>
       <w:pPr>
+        <w:jc w:val="both"/>
         <w:rPr>
           <w:rFonts w:ascii="Times New Roman" w:hAnsi="Times New Roman" w:cs="Times New Roman"/>
           <w:lang w:val="bs-Latn-BA"/>
@@ -263,6 +283,7 @@
     </w:p>
     <w:p>
       <w:pPr>
+        <w:jc w:val="both"/>
         <w:rPr>
           <w:rFonts w:ascii="Times New Roman" w:hAnsi="Times New Roman" w:cs="Times New Roman"/>
           <w:lang w:val="bs-Latn-BA"/>
@@ -271,6 +292,7 @@
     </w:p>
     <w:p>
       <w:pPr>
+        <w:jc w:val="both"/>
         <w:rPr>
           <w:rFonts w:ascii="Times New Roman" w:hAnsi="Times New Roman" w:cs="Times New Roman"/>
           <w:lang w:val="bs-Latn-BA"/>
@@ -279,6 +301,7 @@
     </w:p>
     <w:p>
       <w:pPr>
+        <w:jc w:val="both"/>
         <w:rPr>
           <w:rFonts w:ascii="Times New Roman" w:hAnsi="Times New Roman" w:cs="Times New Roman"/>
           <w:lang w:val="bs-Latn-BA"/>
@@ -288,6 +311,7 @@
     <w:p>
       <w:pPr>
         <w:pStyle w:val="Title"/>
+        <w:jc w:val="both"/>
         <w:rPr>
           <w:rFonts w:ascii="Times New Roman" w:hAnsi="Times New Roman" w:cs="Times New Roman"/>
           <w:sz w:val="24"/>
@@ -299,6 +323,7 @@
     <w:p>
       <w:pPr>
         <w:pStyle w:val="Title"/>
+        <w:jc w:val="both"/>
         <w:rPr>
           <w:rFonts w:ascii="Times New Roman" w:hAnsi="Times New Roman" w:cs="Times New Roman"/>
           <w:sz w:val="24"/>
@@ -310,6 +335,7 @@
     <w:p>
       <w:pPr>
         <w:pStyle w:val="Title"/>
+        <w:jc w:val="both"/>
         <w:rPr>
           <w:rFonts w:ascii="Times New Roman" w:hAnsi="Times New Roman" w:cs="Times New Roman"/>
           <w:sz w:val="24"/>
@@ -365,210 +391,1614 @@
     </w:p>
     <w:p>
       <w:pPr>
-        <w:rPr>
-          <w:lang w:val="bs-Latn-BA"/>
-        </w:rPr>
-      </w:pPr>
-    </w:p>
-    <w:p>
-      <w:pPr>
-        <w:rPr>
-          <w:lang w:val="bs-Latn-BA"/>
-        </w:rPr>
-      </w:pPr>
-      <w:r>
-        <w:rPr>
-          <w:lang w:val="bs-Latn-BA"/>
-        </w:rPr>
-        <w:t>OVDJE IDE SADRŽAJ</w:t>
-      </w:r>
-    </w:p>
-    <w:p>
-      <w:pPr>
-        <w:rPr>
-          <w:lang w:val="bs-Latn-BA"/>
-        </w:rPr>
-      </w:pPr>
-    </w:p>
-    <w:p>
-      <w:pPr>
-        <w:rPr>
-          <w:lang w:val="bs-Latn-BA"/>
-        </w:rPr>
-      </w:pPr>
-    </w:p>
-    <w:p>
-      <w:pPr>
-        <w:rPr>
-          <w:lang w:val="bs-Latn-BA"/>
-        </w:rPr>
-      </w:pPr>
-    </w:p>
-    <w:p>
-      <w:pPr>
-        <w:rPr>
-          <w:lang w:val="bs-Latn-BA"/>
-        </w:rPr>
-      </w:pPr>
-    </w:p>
-    <w:p>
-      <w:pPr>
-        <w:rPr>
-          <w:lang w:val="bs-Latn-BA"/>
-        </w:rPr>
-      </w:pPr>
-    </w:p>
-    <w:p>
-      <w:pPr>
-        <w:rPr>
-          <w:lang w:val="bs-Latn-BA"/>
-        </w:rPr>
-      </w:pPr>
-    </w:p>
-    <w:p>
-      <w:pPr>
-        <w:rPr>
-          <w:lang w:val="bs-Latn-BA"/>
-        </w:rPr>
-      </w:pPr>
-    </w:p>
-    <w:p>
-      <w:pPr>
-        <w:rPr>
-          <w:lang w:val="bs-Latn-BA"/>
-        </w:rPr>
-      </w:pPr>
-    </w:p>
-    <w:p>
-      <w:pPr>
-        <w:rPr>
-          <w:lang w:val="bs-Latn-BA"/>
-        </w:rPr>
-      </w:pPr>
-    </w:p>
-    <w:p>
-      <w:pPr>
-        <w:rPr>
-          <w:lang w:val="bs-Latn-BA"/>
-        </w:rPr>
-      </w:pPr>
-    </w:p>
-    <w:p>
-      <w:pPr>
-        <w:rPr>
-          <w:lang w:val="bs-Latn-BA"/>
-        </w:rPr>
-      </w:pPr>
-    </w:p>
-    <w:p>
-      <w:pPr>
-        <w:rPr>
-          <w:lang w:val="bs-Latn-BA"/>
-        </w:rPr>
-      </w:pPr>
-    </w:p>
-    <w:p>
-      <w:pPr>
-        <w:rPr>
-          <w:lang w:val="bs-Latn-BA"/>
-        </w:rPr>
-      </w:pPr>
-    </w:p>
-    <w:p>
-      <w:pPr>
-        <w:rPr>
-          <w:lang w:val="bs-Latn-BA"/>
-        </w:rPr>
-      </w:pPr>
-    </w:p>
-    <w:p>
-      <w:pPr>
-        <w:rPr>
-          <w:lang w:val="bs-Latn-BA"/>
-        </w:rPr>
-      </w:pPr>
-    </w:p>
-    <w:p>
-      <w:pPr>
-        <w:rPr>
-          <w:lang w:val="bs-Latn-BA"/>
-        </w:rPr>
-      </w:pPr>
-    </w:p>
-    <w:p>
-      <w:pPr>
-        <w:rPr>
-          <w:lang w:val="bs-Latn-BA"/>
-        </w:rPr>
-      </w:pPr>
-    </w:p>
-    <w:p>
-      <w:pPr>
-        <w:rPr>
-          <w:lang w:val="bs-Latn-BA"/>
-        </w:rPr>
-      </w:pPr>
-    </w:p>
-    <w:p>
-      <w:pPr>
-        <w:rPr>
-          <w:lang w:val="bs-Latn-BA"/>
-        </w:rPr>
-      </w:pPr>
-    </w:p>
-    <w:p>
-      <w:pPr>
-        <w:rPr>
-          <w:lang w:val="bs-Latn-BA"/>
-        </w:rPr>
-      </w:pPr>
-    </w:p>
-    <w:p>
-      <w:pPr>
-        <w:rPr>
-          <w:lang w:val="bs-Latn-BA"/>
-        </w:rPr>
-      </w:pPr>
-    </w:p>
-    <w:p>
-      <w:pPr>
-        <w:rPr>
-          <w:lang w:val="bs-Latn-BA"/>
-        </w:rPr>
-      </w:pPr>
-    </w:p>
-    <w:p>
-      <w:pPr>
-        <w:rPr>
-          <w:lang w:val="bs-Latn-BA"/>
-        </w:rPr>
-      </w:pPr>
-    </w:p>
-    <w:p>
-      <w:pPr>
-        <w:rPr>
-          <w:lang w:val="bs-Latn-BA"/>
-        </w:rPr>
-      </w:pPr>
-    </w:p>
-    <w:p>
-      <w:pPr>
-        <w:rPr>
-          <w:lang w:val="bs-Latn-BA"/>
-        </w:rPr>
-      </w:pPr>
-    </w:p>
-    <w:p>
-      <w:pPr>
-        <w:rPr>
-          <w:lang w:val="bs-Latn-BA"/>
-        </w:rPr>
-      </w:pPr>
-      <w:r>
-        <w:rPr>
-          <w:lang w:val="bs-Latn-BA"/>
+        <w:jc w:val="center"/>
+        <w:rPr>
+          <w:b/>
+          <w:bCs/>
+          <w:sz w:val="32"/>
+          <w:szCs w:val="32"/>
+          <w:lang w:val="bs-Latn-BA"/>
+        </w:rPr>
+      </w:pPr>
+      <w:r>
+        <w:rPr>
+          <w:b/>
+          <w:bCs/>
+          <w:sz w:val="32"/>
+          <w:szCs w:val="32"/>
         </w:rPr>
         <w:lastRenderedPageBreak/>
+        <w:t>IZJAVA</w:t>
+      </w:r>
+      <w:r>
+        <w:rPr>
+          <w:rFonts w:ascii="Carlito"/>
+          <w:b/>
+          <w:bCs/>
+          <w:sz w:val="28"/>
+          <w:szCs w:val="32"/>
+        </w:rPr>
+        <w:t xml:space="preserve"> </w:t>
+      </w:r>
+      <w:r>
+        <w:rPr>
+          <w:b/>
+          <w:bCs/>
+          <w:sz w:val="32"/>
+          <w:szCs w:val="32"/>
+        </w:rPr>
+        <w:t>O AUTORSTVU</w:t>
+      </w:r>
+    </w:p>
+    <w:p>
+      <w:pPr>
+        <w:jc w:val="both"/>
+      </w:pPr>
+    </w:p>
+    <w:p>
+      <w:pPr>
+        <w:widowControl w:val="0"/>
+        <w:autoSpaceDE w:val="0"/>
+        <w:autoSpaceDN w:val="0"/>
+        <w:spacing w:before="1" w:after="0" w:line="254" w:lineRule="auto"/>
+        <w:ind w:left="533" w:right="1132"/>
+        <w:jc w:val="both"/>
+        <w:outlineLvl w:val="4"/>
+        <w:rPr>
+          <w:rFonts w:ascii="Times New Roman" w:eastAsia="Arial" w:hAnsi="Times New Roman" w:cs="Arial"/>
+          <w:sz w:val="24"/>
+          <w:szCs w:val="24"/>
+          <w:lang w:val="bs"/>
+        </w:rPr>
+      </w:pPr>
+      <w:r>
+        <w:rPr>
+          <w:rFonts w:ascii="Times New Roman" w:eastAsia="Arial" w:hAnsi="Times New Roman" w:cs="Arial"/>
+          <w:sz w:val="24"/>
+          <w:szCs w:val="24"/>
+          <w:lang w:val="bs"/>
+        </w:rPr>
+        <w:t xml:space="preserve">Ja, </w:t>
+      </w:r>
+      <w:r>
+        <w:rPr>
+          <w:rFonts w:ascii="Times New Roman" w:eastAsia="Arial" w:hAnsi="Times New Roman" w:cs="Arial"/>
+          <w:b/>
+          <w:sz w:val="24"/>
+          <w:szCs w:val="24"/>
+          <w:lang w:val="bs"/>
+        </w:rPr>
+        <w:t xml:space="preserve">Edin (Kemal) Pinjić, </w:t>
+      </w:r>
+      <w:r>
+        <w:rPr>
+          <w:rFonts w:ascii="Times New Roman" w:eastAsia="Arial" w:hAnsi="Times New Roman" w:cs="Arial"/>
+          <w:sz w:val="24"/>
+          <w:szCs w:val="24"/>
+          <w:lang w:val="bs"/>
+        </w:rPr>
+        <w:t>student Fakulteta informacijskih tehnologija, Univerziteta „Džemal Bijedić“ u Mostaru, pod punom moralnom, materijalnom i krivičnom odgovornošću,</w:t>
+      </w:r>
+    </w:p>
+    <w:p>
+      <w:pPr>
+        <w:widowControl w:val="0"/>
+        <w:autoSpaceDE w:val="0"/>
+        <w:autoSpaceDN w:val="0"/>
+        <w:spacing w:before="164" w:after="0" w:line="240" w:lineRule="auto"/>
+        <w:ind w:left="577" w:right="1150"/>
+        <w:jc w:val="both"/>
+        <w:rPr>
+          <w:rFonts w:ascii="Times New Roman" w:eastAsia="Carlito" w:hAnsi="Carlito" w:cs="Carlito"/>
+          <w:b/>
+          <w:sz w:val="24"/>
+          <w:lang w:val="bs"/>
+        </w:rPr>
+      </w:pPr>
+      <w:r>
+        <w:rPr>
+          <w:rFonts w:ascii="Times New Roman" w:eastAsia="Carlito" w:hAnsi="Carlito" w:cs="Carlito"/>
+          <w:b/>
+          <w:sz w:val="24"/>
+          <w:lang w:val="bs"/>
+        </w:rPr>
+        <w:t>izjavljujem</w:t>
+      </w:r>
+    </w:p>
+    <w:p>
+      <w:pPr>
+        <w:widowControl w:val="0"/>
+        <w:autoSpaceDE w:val="0"/>
+        <w:autoSpaceDN w:val="0"/>
+        <w:spacing w:before="3" w:after="0" w:line="240" w:lineRule="auto"/>
+        <w:jc w:val="both"/>
+        <w:rPr>
+          <w:rFonts w:ascii="Times New Roman" w:eastAsia="Carlito" w:hAnsi="Carlito" w:cs="Carlito"/>
+          <w:b/>
+          <w:sz w:val="28"/>
+          <w:lang w:val="bs"/>
+        </w:rPr>
+      </w:pPr>
+    </w:p>
+    <w:p>
+      <w:pPr>
+        <w:widowControl w:val="0"/>
+        <w:autoSpaceDE w:val="0"/>
+        <w:autoSpaceDN w:val="0"/>
+        <w:spacing w:after="0" w:line="240" w:lineRule="auto"/>
+        <w:ind w:left="533"/>
+        <w:jc w:val="both"/>
+        <w:outlineLvl w:val="4"/>
+        <w:rPr>
+          <w:rFonts w:ascii="Times New Roman" w:eastAsia="Arial" w:hAnsi="Arial" w:cs="Arial"/>
+          <w:sz w:val="24"/>
+          <w:szCs w:val="24"/>
+          <w:lang w:val="bs"/>
+        </w:rPr>
+      </w:pPr>
+      <w:r>
+        <w:rPr>
+          <w:rFonts w:ascii="Times New Roman" w:eastAsia="Arial" w:hAnsi="Arial" w:cs="Arial"/>
+          <w:sz w:val="24"/>
+          <w:szCs w:val="24"/>
+          <w:lang w:val="bs"/>
+        </w:rPr>
+        <w:t>da je rad pod naslovom:</w:t>
+      </w:r>
+    </w:p>
+    <w:p>
+      <w:pPr>
+        <w:widowControl w:val="0"/>
+        <w:autoSpaceDE w:val="0"/>
+        <w:autoSpaceDN w:val="0"/>
+        <w:spacing w:before="4" w:after="0" w:line="240" w:lineRule="auto"/>
+        <w:jc w:val="both"/>
+        <w:rPr>
+          <w:rFonts w:ascii="Times New Roman" w:eastAsia="Carlito" w:hAnsi="Carlito" w:cs="Carlito"/>
+          <w:sz w:val="33"/>
+          <w:lang w:val="bs"/>
+        </w:rPr>
+      </w:pPr>
+    </w:p>
+    <w:p>
+      <w:pPr>
+        <w:widowControl w:val="0"/>
+        <w:autoSpaceDE w:val="0"/>
+        <w:autoSpaceDN w:val="0"/>
+        <w:spacing w:after="0" w:line="254" w:lineRule="auto"/>
+        <w:ind w:left="577" w:right="1161"/>
+        <w:jc w:val="both"/>
+        <w:rPr>
+          <w:rFonts w:ascii="Times New Roman" w:eastAsia="Carlito" w:hAnsi="Times New Roman" w:cs="Carlito"/>
+          <w:b/>
+          <w:sz w:val="24"/>
+          <w:lang w:val="bs"/>
+        </w:rPr>
+      </w:pPr>
+      <w:r>
+        <w:rPr>
+          <w:rFonts w:ascii="Times New Roman" w:eastAsia="Carlito" w:hAnsi="Times New Roman" w:cs="Carlito"/>
+          <w:b/>
+          <w:sz w:val="24"/>
+          <w:lang w:val="bs"/>
+        </w:rPr>
+        <w:t>„Dinamička verifikacija softvera“</w:t>
+      </w:r>
+    </w:p>
+    <w:p>
+      <w:pPr>
+        <w:widowControl w:val="0"/>
+        <w:autoSpaceDE w:val="0"/>
+        <w:autoSpaceDN w:val="0"/>
+        <w:spacing w:after="0" w:line="240" w:lineRule="auto"/>
+        <w:jc w:val="both"/>
+        <w:rPr>
+          <w:rFonts w:ascii="Times New Roman" w:eastAsia="Carlito" w:hAnsi="Carlito" w:cs="Carlito"/>
+          <w:b/>
+          <w:sz w:val="26"/>
+          <w:lang w:val="bs"/>
+        </w:rPr>
+      </w:pPr>
+    </w:p>
+    <w:p>
+      <w:pPr>
+        <w:widowControl w:val="0"/>
+        <w:autoSpaceDE w:val="0"/>
+        <w:autoSpaceDN w:val="0"/>
+        <w:spacing w:after="0" w:line="240" w:lineRule="auto"/>
+        <w:jc w:val="both"/>
+        <w:rPr>
+          <w:rFonts w:ascii="Times New Roman" w:eastAsia="Carlito" w:hAnsi="Carlito" w:cs="Carlito"/>
+          <w:b/>
+          <w:sz w:val="26"/>
+          <w:lang w:val="bs"/>
+        </w:rPr>
+      </w:pPr>
+    </w:p>
+    <w:p>
+      <w:pPr>
+        <w:widowControl w:val="0"/>
+        <w:autoSpaceDE w:val="0"/>
+        <w:autoSpaceDN w:val="0"/>
+        <w:spacing w:before="212" w:after="0" w:line="252" w:lineRule="auto"/>
+        <w:ind w:left="533" w:right="1132"/>
+        <w:jc w:val="both"/>
+        <w:outlineLvl w:val="4"/>
+        <w:rPr>
+          <w:rFonts w:ascii="Times New Roman" w:eastAsia="Arial" w:hAnsi="Times New Roman" w:cs="Arial"/>
+          <w:sz w:val="24"/>
+          <w:szCs w:val="24"/>
+          <w:lang w:val="bs"/>
+        </w:rPr>
+      </w:pPr>
+      <w:r>
+        <w:rPr>
+          <w:rFonts w:ascii="Times New Roman" w:eastAsia="Arial" w:hAnsi="Times New Roman" w:cs="Arial"/>
+          <w:sz w:val="24"/>
+          <w:szCs w:val="24"/>
+          <w:lang w:val="bs"/>
+        </w:rPr>
+        <w:t>u potpunosti rezultat sopstvenog istraživanja, gdje su korišteni sadržaji (tekst, ilustracije, tabele itd.) drugih autora jasno označeni pozivanjem na izvor i ne narušavaju bilo čija vlasnička ili autorska prava.</w:t>
+      </w:r>
+    </w:p>
+    <w:p>
+      <w:pPr>
+        <w:widowControl w:val="0"/>
+        <w:autoSpaceDE w:val="0"/>
+        <w:autoSpaceDN w:val="0"/>
+        <w:spacing w:after="0" w:line="240" w:lineRule="auto"/>
+        <w:jc w:val="both"/>
+        <w:rPr>
+          <w:rFonts w:ascii="Times New Roman" w:eastAsia="Carlito" w:hAnsi="Carlito" w:cs="Carlito"/>
+          <w:sz w:val="26"/>
+          <w:lang w:val="bs"/>
+        </w:rPr>
+      </w:pPr>
+    </w:p>
+    <w:p>
+      <w:pPr>
+        <w:widowControl w:val="0"/>
+        <w:autoSpaceDE w:val="0"/>
+        <w:autoSpaceDN w:val="0"/>
+        <w:spacing w:after="0" w:line="240" w:lineRule="auto"/>
+        <w:jc w:val="both"/>
+        <w:rPr>
+          <w:rFonts w:ascii="Times New Roman" w:eastAsia="Carlito" w:hAnsi="Carlito" w:cs="Carlito"/>
+          <w:sz w:val="26"/>
+          <w:lang w:val="bs"/>
+        </w:rPr>
+      </w:pPr>
+    </w:p>
+    <w:p>
+      <w:pPr>
+        <w:widowControl w:val="0"/>
+        <w:autoSpaceDE w:val="0"/>
+        <w:autoSpaceDN w:val="0"/>
+        <w:spacing w:after="0" w:line="240" w:lineRule="auto"/>
+        <w:ind w:left="538"/>
+        <w:jc w:val="both"/>
+        <w:rPr>
+          <w:rFonts w:ascii="Times New Roman" w:eastAsia="Carlito" w:hAnsi="Carlito" w:cs="Carlito"/>
+          <w:sz w:val="24"/>
+          <w:lang w:val="bs"/>
+        </w:rPr>
+      </w:pPr>
+    </w:p>
+    <w:p>
+      <w:pPr>
+        <w:widowControl w:val="0"/>
+        <w:autoSpaceDE w:val="0"/>
+        <w:autoSpaceDN w:val="0"/>
+        <w:spacing w:after="0" w:line="240" w:lineRule="auto"/>
+        <w:ind w:left="538"/>
+        <w:jc w:val="both"/>
+        <w:rPr>
+          <w:rFonts w:ascii="Times New Roman" w:eastAsia="Carlito" w:hAnsi="Carlito" w:cs="Carlito"/>
+          <w:sz w:val="24"/>
+          <w:lang w:val="bs"/>
+        </w:rPr>
+      </w:pPr>
+      <w:r>
+        <w:rPr>
+          <w:rFonts w:ascii="Times New Roman" w:eastAsia="Carlito" w:hAnsi="Carlito" w:cs="Carlito"/>
+          <w:sz w:val="24"/>
+          <w:lang w:val="bs"/>
+        </w:rPr>
+        <w:t>Mostar, datum</w:t>
+      </w:r>
+      <w:r>
+        <w:rPr>
+          <w:rFonts w:ascii="Times New Roman" w:eastAsia="Carlito" w:hAnsi="Carlito" w:cs="Carlito"/>
+          <w:sz w:val="24"/>
+          <w:lang w:val="bs"/>
+        </w:rPr>
+        <w:tab/>
+      </w:r>
+      <w:r>
+        <w:rPr>
+          <w:rFonts w:ascii="Times New Roman" w:eastAsia="Carlito" w:hAnsi="Carlito" w:cs="Carlito"/>
+          <w:sz w:val="24"/>
+          <w:lang w:val="bs"/>
+        </w:rPr>
+        <w:tab/>
+      </w:r>
+      <w:r>
+        <w:rPr>
+          <w:rFonts w:ascii="Times New Roman" w:eastAsia="Carlito" w:hAnsi="Carlito" w:cs="Carlito"/>
+          <w:sz w:val="24"/>
+          <w:lang w:val="bs"/>
+        </w:rPr>
+        <w:tab/>
+      </w:r>
+      <w:r>
+        <w:rPr>
+          <w:rFonts w:ascii="Times New Roman" w:eastAsia="Carlito" w:hAnsi="Carlito" w:cs="Carlito"/>
+          <w:sz w:val="24"/>
+          <w:lang w:val="bs"/>
+        </w:rPr>
+        <w:tab/>
+      </w:r>
+      <w:r>
+        <w:rPr>
+          <w:rFonts w:ascii="Times New Roman" w:eastAsia="Carlito" w:hAnsi="Carlito" w:cs="Carlito"/>
+          <w:sz w:val="24"/>
+          <w:lang w:val="bs"/>
+        </w:rPr>
+        <w:tab/>
+      </w:r>
+      <w:r>
+        <w:rPr>
+          <w:rFonts w:ascii="Times New Roman" w:eastAsia="Carlito" w:hAnsi="Carlito" w:cs="Carlito"/>
+          <w:sz w:val="24"/>
+          <w:lang w:val="bs"/>
+        </w:rPr>
+        <w:tab/>
+      </w:r>
+      <w:r>
+        <w:rPr>
+          <w:rFonts w:ascii="Times New Roman" w:eastAsia="Carlito" w:hAnsi="Carlito" w:cs="Carlito"/>
+          <w:sz w:val="24"/>
+          <w:lang w:val="bs"/>
+        </w:rPr>
+        <w:tab/>
+      </w:r>
+      <w:r>
+        <w:rPr>
+          <w:rFonts w:ascii="Times New Roman" w:eastAsia="Carlito" w:hAnsi="Carlito" w:cs="Carlito"/>
+          <w:sz w:val="24"/>
+          <w:lang w:val="bs"/>
+        </w:rPr>
+        <w:tab/>
+      </w:r>
+      <w:r>
+        <w:rPr>
+          <w:rFonts w:ascii="Times New Roman" w:eastAsia="Carlito" w:hAnsi="Carlito" w:cs="Carlito"/>
+          <w:sz w:val="24"/>
+          <w:lang w:val="bs"/>
+        </w:rPr>
+        <w:tab/>
+        <w:t>Edin Pinji</w:t>
+      </w:r>
+      <w:r>
+        <w:rPr>
+          <w:rFonts w:ascii="Times New Roman" w:eastAsia="Carlito" w:hAnsi="Carlito" w:cs="Carlito"/>
+          <w:sz w:val="24"/>
+          <w:lang w:val="bs"/>
+        </w:rPr>
+        <w:t>ć</w:t>
+      </w:r>
+    </w:p>
+    <w:p>
+      <w:pPr>
+        <w:jc w:val="both"/>
+        <w:rPr>
+          <w:lang w:val="bs-Latn-BA"/>
+        </w:rPr>
+      </w:pPr>
+    </w:p>
+    <w:p>
+      <w:pPr>
+        <w:jc w:val="both"/>
+        <w:rPr>
+          <w:lang w:val="bs-Latn-BA"/>
+        </w:rPr>
+      </w:pPr>
+    </w:p>
+    <w:p>
+      <w:pPr>
+        <w:jc w:val="both"/>
+        <w:rPr>
+          <w:lang w:val="bs-Latn-BA"/>
+        </w:rPr>
+      </w:pPr>
+    </w:p>
+    <w:p>
+      <w:pPr>
+        <w:jc w:val="both"/>
+        <w:rPr>
+          <w:lang w:val="bs-Latn-BA"/>
+        </w:rPr>
+      </w:pPr>
+    </w:p>
+    <w:p>
+      <w:pPr>
+        <w:jc w:val="both"/>
+        <w:rPr>
+          <w:lang w:val="bs-Latn-BA"/>
+        </w:rPr>
+      </w:pPr>
+    </w:p>
+    <w:p>
+      <w:pPr>
+        <w:jc w:val="both"/>
+        <w:rPr>
+          <w:lang w:val="bs-Latn-BA"/>
+        </w:rPr>
+      </w:pPr>
+    </w:p>
+    <w:p>
+      <w:pPr>
+        <w:jc w:val="both"/>
+        <w:rPr>
+          <w:lang w:val="bs-Latn-BA"/>
+        </w:rPr>
+      </w:pPr>
+    </w:p>
+    <w:p>
+      <w:pPr>
+        <w:jc w:val="both"/>
+        <w:rPr>
+          <w:lang w:val="bs-Latn-BA"/>
+        </w:rPr>
+      </w:pPr>
+    </w:p>
+    <w:p>
+      <w:pPr>
+        <w:jc w:val="both"/>
+        <w:rPr>
+          <w:lang w:val="bs-Latn-BA"/>
+        </w:rPr>
+      </w:pPr>
+    </w:p>
+    <w:p>
+      <w:pPr>
+        <w:jc w:val="both"/>
+        <w:rPr>
+          <w:lang w:val="bs-Latn-BA"/>
+        </w:rPr>
+      </w:pPr>
+    </w:p>
+    <w:p>
+      <w:pPr>
+        <w:jc w:val="both"/>
+        <w:rPr>
+          <w:lang w:val="bs-Latn-BA"/>
+        </w:rPr>
+      </w:pPr>
+    </w:p>
+    <w:p>
+      <w:pPr>
+        <w:jc w:val="both"/>
+        <w:rPr>
+          <w:lang w:val="bs-Latn-BA"/>
+        </w:rPr>
+      </w:pPr>
+    </w:p>
+    <w:p>
+      <w:pPr>
+        <w:jc w:val="both"/>
+        <w:rPr>
+          <w:lang w:val="bs-Latn-BA"/>
+        </w:rPr>
+      </w:pPr>
+    </w:p>
+    <w:p>
+      <w:pPr>
+        <w:jc w:val="both"/>
+        <w:rPr>
+          <w:lang w:val="bs-Latn-BA"/>
+        </w:rPr>
+      </w:pPr>
+    </w:p>
+    <w:sdt>
+      <w:sdtPr>
+        <w:rPr>
+          <w:rFonts w:asciiTheme="minorHAnsi" w:eastAsiaTheme="minorHAnsi" w:hAnsiTheme="minorHAnsi" w:cstheme="minorBidi"/>
+          <w:color w:val="auto"/>
+          <w:sz w:val="22"/>
+          <w:szCs w:val="22"/>
+          <w:lang w:val="hr-HR"/>
+        </w:rPr>
+        <w:id w:val="73018097"/>
+        <w:docPartObj>
+          <w:docPartGallery w:val="Table of Contents"/>
+          <w:docPartUnique/>
+        </w:docPartObj>
+      </w:sdtPr>
+      <w:sdtEndPr>
+        <w:rPr>
+          <w:b/>
+          <w:bCs/>
+          <w:noProof/>
+        </w:rPr>
+      </w:sdtEndPr>
+      <w:sdtContent>
+        <w:p>
+          <w:pPr>
+            <w:pStyle w:val="TOCHeading"/>
+            <w:jc w:val="center"/>
+          </w:pPr>
+          <w:r>
+            <w:t>Sadržaj</w:t>
+          </w:r>
+        </w:p>
+        <w:p>
+          <w:pPr>
+            <w:jc w:val="both"/>
+            <w:rPr>
+              <w:lang w:val="en-US"/>
+            </w:rPr>
+          </w:pPr>
+        </w:p>
+        <w:p>
+          <w:pPr>
+            <w:pStyle w:val="TOC1"/>
+            <w:tabs>
+              <w:tab w:val="left" w:pos="440"/>
+              <w:tab w:val="right" w:leader="dot" w:pos="9016"/>
+            </w:tabs>
+            <w:rPr>
+              <w:rFonts w:eastAsiaTheme="minorEastAsia"/>
+              <w:noProof/>
+              <w:lang w:val="bs-Latn-BA" w:eastAsia="bs-Latn-BA"/>
+            </w:rPr>
+          </w:pPr>
+          <w:r>
+            <w:fldChar w:fldCharType="begin"/>
+          </w:r>
+          <w:r>
+            <w:instrText xml:space="preserve"> TOC \o "1-3" \h \z \u </w:instrText>
+          </w:r>
+          <w:r>
+            <w:fldChar w:fldCharType="separate"/>
+          </w:r>
+          <w:hyperlink w:anchor="_Toc41132982" w:history="1">
+            <w:r>
+              <w:rPr>
+                <w:rStyle w:val="Hyperlink"/>
+                <w:noProof/>
+                <w:lang w:val="bs-Latn-BA"/>
+              </w:rPr>
+              <w:t>1.</w:t>
+            </w:r>
+            <w:r>
+              <w:rPr>
+                <w:rFonts w:eastAsiaTheme="minorEastAsia"/>
+                <w:noProof/>
+                <w:lang w:val="bs-Latn-BA" w:eastAsia="bs-Latn-BA"/>
+              </w:rPr>
+              <w:tab/>
+            </w:r>
+            <w:r>
+              <w:rPr>
+                <w:rStyle w:val="Hyperlink"/>
+                <w:noProof/>
+                <w:lang w:val="bs-Latn-BA"/>
+              </w:rPr>
+              <w:t>Uvod</w:t>
+            </w:r>
+            <w:r>
+              <w:rPr>
+                <w:noProof/>
+                <w:webHidden/>
+              </w:rPr>
+              <w:tab/>
+            </w:r>
+            <w:r>
+              <w:rPr>
+                <w:noProof/>
+                <w:webHidden/>
+              </w:rPr>
+              <w:fldChar w:fldCharType="begin"/>
+            </w:r>
+            <w:r>
+              <w:rPr>
+                <w:noProof/>
+                <w:webHidden/>
+              </w:rPr>
+              <w:instrText xml:space="preserve"> PAGEREF _Toc41132982 \h </w:instrText>
+            </w:r>
+            <w:r>
+              <w:rPr>
+                <w:noProof/>
+                <w:webHidden/>
+              </w:rPr>
+            </w:r>
+            <w:r>
+              <w:rPr>
+                <w:noProof/>
+                <w:webHidden/>
+              </w:rPr>
+              <w:fldChar w:fldCharType="separate"/>
+            </w:r>
+            <w:r>
+              <w:rPr>
+                <w:noProof/>
+                <w:webHidden/>
+              </w:rPr>
+              <w:t>5</w:t>
+            </w:r>
+            <w:r>
+              <w:rPr>
+                <w:noProof/>
+                <w:webHidden/>
+              </w:rPr>
+              <w:fldChar w:fldCharType="end"/>
+            </w:r>
+          </w:hyperlink>
+        </w:p>
+        <w:p>
+          <w:pPr>
+            <w:pStyle w:val="TOC1"/>
+            <w:tabs>
+              <w:tab w:val="left" w:pos="440"/>
+              <w:tab w:val="right" w:leader="dot" w:pos="9016"/>
+            </w:tabs>
+            <w:rPr>
+              <w:rFonts w:eastAsiaTheme="minorEastAsia"/>
+              <w:noProof/>
+              <w:lang w:val="bs-Latn-BA" w:eastAsia="bs-Latn-BA"/>
+            </w:rPr>
+          </w:pPr>
+          <w:hyperlink w:anchor="_Toc41132983" w:history="1">
+            <w:r>
+              <w:rPr>
+                <w:rStyle w:val="Hyperlink"/>
+                <w:noProof/>
+                <w:lang w:val="bs-Latn-BA"/>
+              </w:rPr>
+              <w:t>2.</w:t>
+            </w:r>
+            <w:r>
+              <w:rPr>
+                <w:rFonts w:eastAsiaTheme="minorEastAsia"/>
+                <w:noProof/>
+                <w:lang w:val="bs-Latn-BA" w:eastAsia="bs-Latn-BA"/>
+              </w:rPr>
+              <w:tab/>
+            </w:r>
+            <w:r>
+              <w:rPr>
+                <w:rStyle w:val="Hyperlink"/>
+                <w:noProof/>
+                <w:lang w:val="bs-Latn-BA"/>
+              </w:rPr>
+              <w:t>Formalne metode</w:t>
+            </w:r>
+            <w:r>
+              <w:rPr>
+                <w:noProof/>
+                <w:webHidden/>
+              </w:rPr>
+              <w:tab/>
+            </w:r>
+            <w:r>
+              <w:rPr>
+                <w:noProof/>
+                <w:webHidden/>
+              </w:rPr>
+              <w:fldChar w:fldCharType="begin"/>
+            </w:r>
+            <w:r>
+              <w:rPr>
+                <w:noProof/>
+                <w:webHidden/>
+              </w:rPr>
+              <w:instrText xml:space="preserve"> PAGEREF _Toc41132983 \h </w:instrText>
+            </w:r>
+            <w:r>
+              <w:rPr>
+                <w:noProof/>
+                <w:webHidden/>
+              </w:rPr>
+            </w:r>
+            <w:r>
+              <w:rPr>
+                <w:noProof/>
+                <w:webHidden/>
+              </w:rPr>
+              <w:fldChar w:fldCharType="separate"/>
+            </w:r>
+            <w:r>
+              <w:rPr>
+                <w:noProof/>
+                <w:webHidden/>
+              </w:rPr>
+              <w:t>6</w:t>
+            </w:r>
+            <w:r>
+              <w:rPr>
+                <w:noProof/>
+                <w:webHidden/>
+              </w:rPr>
+              <w:fldChar w:fldCharType="end"/>
+            </w:r>
+          </w:hyperlink>
+        </w:p>
+        <w:p>
+          <w:pPr>
+            <w:pStyle w:val="TOC2"/>
+            <w:tabs>
+              <w:tab w:val="left" w:pos="880"/>
+              <w:tab w:val="right" w:leader="dot" w:pos="9016"/>
+            </w:tabs>
+            <w:rPr>
+              <w:rFonts w:eastAsiaTheme="minorEastAsia"/>
+              <w:noProof/>
+              <w:lang w:val="bs-Latn-BA" w:eastAsia="bs-Latn-BA"/>
+            </w:rPr>
+          </w:pPr>
+          <w:hyperlink w:anchor="_Toc41132984" w:history="1">
+            <w:r>
+              <w:rPr>
+                <w:rStyle w:val="Hyperlink"/>
+                <w:noProof/>
+                <w:lang w:val="bs-Latn-BA"/>
+              </w:rPr>
+              <w:t>2.1.</w:t>
+            </w:r>
+            <w:r>
+              <w:rPr>
+                <w:rFonts w:eastAsiaTheme="minorEastAsia"/>
+                <w:noProof/>
+                <w:lang w:val="bs-Latn-BA" w:eastAsia="bs-Latn-BA"/>
+              </w:rPr>
+              <w:tab/>
+            </w:r>
+            <w:r>
+              <w:rPr>
+                <w:rStyle w:val="Hyperlink"/>
+                <w:noProof/>
+                <w:lang w:val="bs-Latn-BA"/>
+              </w:rPr>
+              <w:t>Klasifikacija formalnih metoda</w:t>
+            </w:r>
+            <w:r>
+              <w:rPr>
+                <w:noProof/>
+                <w:webHidden/>
+              </w:rPr>
+              <w:tab/>
+            </w:r>
+            <w:r>
+              <w:rPr>
+                <w:noProof/>
+                <w:webHidden/>
+              </w:rPr>
+              <w:fldChar w:fldCharType="begin"/>
+            </w:r>
+            <w:r>
+              <w:rPr>
+                <w:noProof/>
+                <w:webHidden/>
+              </w:rPr>
+              <w:instrText xml:space="preserve"> PAGEREF _Toc41132984 \h </w:instrText>
+            </w:r>
+            <w:r>
+              <w:rPr>
+                <w:noProof/>
+                <w:webHidden/>
+              </w:rPr>
+            </w:r>
+            <w:r>
+              <w:rPr>
+                <w:noProof/>
+                <w:webHidden/>
+              </w:rPr>
+              <w:fldChar w:fldCharType="separate"/>
+            </w:r>
+            <w:r>
+              <w:rPr>
+                <w:noProof/>
+                <w:webHidden/>
+              </w:rPr>
+              <w:t>7</w:t>
+            </w:r>
+            <w:r>
+              <w:rPr>
+                <w:noProof/>
+                <w:webHidden/>
+              </w:rPr>
+              <w:fldChar w:fldCharType="end"/>
+            </w:r>
+          </w:hyperlink>
+        </w:p>
+        <w:p>
+          <w:pPr>
+            <w:pStyle w:val="TOC2"/>
+            <w:tabs>
+              <w:tab w:val="left" w:pos="880"/>
+              <w:tab w:val="right" w:leader="dot" w:pos="9016"/>
+            </w:tabs>
+            <w:rPr>
+              <w:rFonts w:eastAsiaTheme="minorEastAsia"/>
+              <w:noProof/>
+              <w:lang w:val="bs-Latn-BA" w:eastAsia="bs-Latn-BA"/>
+            </w:rPr>
+          </w:pPr>
+          <w:hyperlink w:anchor="_Toc41132985" w:history="1">
+            <w:r>
+              <w:rPr>
+                <w:rStyle w:val="Hyperlink"/>
+                <w:noProof/>
+                <w:lang w:val="bs-Latn-BA"/>
+              </w:rPr>
+              <w:t>2.2.</w:t>
+            </w:r>
+            <w:r>
+              <w:rPr>
+                <w:rFonts w:eastAsiaTheme="minorEastAsia"/>
+                <w:noProof/>
+                <w:lang w:val="bs-Latn-BA" w:eastAsia="bs-Latn-BA"/>
+              </w:rPr>
+              <w:tab/>
+            </w:r>
+            <w:r>
+              <w:rPr>
+                <w:rStyle w:val="Hyperlink"/>
+                <w:noProof/>
+                <w:lang w:val="bs-Latn-BA"/>
+              </w:rPr>
+              <w:t>Prednosti formalnih metoda</w:t>
+            </w:r>
+            <w:r>
+              <w:rPr>
+                <w:noProof/>
+                <w:webHidden/>
+              </w:rPr>
+              <w:tab/>
+            </w:r>
+            <w:r>
+              <w:rPr>
+                <w:noProof/>
+                <w:webHidden/>
+              </w:rPr>
+              <w:fldChar w:fldCharType="begin"/>
+            </w:r>
+            <w:r>
+              <w:rPr>
+                <w:noProof/>
+                <w:webHidden/>
+              </w:rPr>
+              <w:instrText xml:space="preserve"> PAGEREF _Toc41132985 \h </w:instrText>
+            </w:r>
+            <w:r>
+              <w:rPr>
+                <w:noProof/>
+                <w:webHidden/>
+              </w:rPr>
+            </w:r>
+            <w:r>
+              <w:rPr>
+                <w:noProof/>
+                <w:webHidden/>
+              </w:rPr>
+              <w:fldChar w:fldCharType="separate"/>
+            </w:r>
+            <w:r>
+              <w:rPr>
+                <w:noProof/>
+                <w:webHidden/>
+              </w:rPr>
+              <w:t>8</w:t>
+            </w:r>
+            <w:r>
+              <w:rPr>
+                <w:noProof/>
+                <w:webHidden/>
+              </w:rPr>
+              <w:fldChar w:fldCharType="end"/>
+            </w:r>
+          </w:hyperlink>
+        </w:p>
+        <w:p>
+          <w:pPr>
+            <w:pStyle w:val="TOC2"/>
+            <w:tabs>
+              <w:tab w:val="left" w:pos="880"/>
+              <w:tab w:val="right" w:leader="dot" w:pos="9016"/>
+            </w:tabs>
+            <w:rPr>
+              <w:rFonts w:eastAsiaTheme="minorEastAsia"/>
+              <w:noProof/>
+              <w:lang w:val="bs-Latn-BA" w:eastAsia="bs-Latn-BA"/>
+            </w:rPr>
+          </w:pPr>
+          <w:hyperlink w:anchor="_Toc41132986" w:history="1">
+            <w:r>
+              <w:rPr>
+                <w:rStyle w:val="Hyperlink"/>
+                <w:noProof/>
+                <w:lang w:val="bs-Latn-BA"/>
+              </w:rPr>
+              <w:t>2.3.</w:t>
+            </w:r>
+            <w:r>
+              <w:rPr>
+                <w:rFonts w:eastAsiaTheme="minorEastAsia"/>
+                <w:noProof/>
+                <w:lang w:val="bs-Latn-BA" w:eastAsia="bs-Latn-BA"/>
+              </w:rPr>
+              <w:tab/>
+            </w:r>
+            <w:r>
+              <w:rPr>
+                <w:rStyle w:val="Hyperlink"/>
+                <w:noProof/>
+                <w:lang w:val="bs-Latn-BA"/>
+              </w:rPr>
+              <w:t>Nedostaci formalnih metoda</w:t>
+            </w:r>
+            <w:r>
+              <w:rPr>
+                <w:noProof/>
+                <w:webHidden/>
+              </w:rPr>
+              <w:tab/>
+            </w:r>
+            <w:r>
+              <w:rPr>
+                <w:noProof/>
+                <w:webHidden/>
+              </w:rPr>
+              <w:fldChar w:fldCharType="begin"/>
+            </w:r>
+            <w:r>
+              <w:rPr>
+                <w:noProof/>
+                <w:webHidden/>
+              </w:rPr>
+              <w:instrText xml:space="preserve"> PAGEREF _Toc41132986 \h </w:instrText>
+            </w:r>
+            <w:r>
+              <w:rPr>
+                <w:noProof/>
+                <w:webHidden/>
+              </w:rPr>
+            </w:r>
+            <w:r>
+              <w:rPr>
+                <w:noProof/>
+                <w:webHidden/>
+              </w:rPr>
+              <w:fldChar w:fldCharType="separate"/>
+            </w:r>
+            <w:r>
+              <w:rPr>
+                <w:noProof/>
+                <w:webHidden/>
+              </w:rPr>
+              <w:t>8</w:t>
+            </w:r>
+            <w:r>
+              <w:rPr>
+                <w:noProof/>
+                <w:webHidden/>
+              </w:rPr>
+              <w:fldChar w:fldCharType="end"/>
+            </w:r>
+          </w:hyperlink>
+        </w:p>
+        <w:p>
+          <w:pPr>
+            <w:pStyle w:val="TOC1"/>
+            <w:tabs>
+              <w:tab w:val="left" w:pos="440"/>
+              <w:tab w:val="right" w:leader="dot" w:pos="9016"/>
+            </w:tabs>
+            <w:rPr>
+              <w:rFonts w:eastAsiaTheme="minorEastAsia"/>
+              <w:noProof/>
+              <w:lang w:val="bs-Latn-BA" w:eastAsia="bs-Latn-BA"/>
+            </w:rPr>
+          </w:pPr>
+          <w:hyperlink w:anchor="_Toc41132987" w:history="1">
+            <w:r>
+              <w:rPr>
+                <w:rStyle w:val="Hyperlink"/>
+                <w:noProof/>
+                <w:lang w:val="bs-Latn-BA"/>
+              </w:rPr>
+              <w:t>3.</w:t>
+            </w:r>
+            <w:r>
+              <w:rPr>
+                <w:rFonts w:eastAsiaTheme="minorEastAsia"/>
+                <w:noProof/>
+                <w:lang w:val="bs-Latn-BA" w:eastAsia="bs-Latn-BA"/>
+              </w:rPr>
+              <w:tab/>
+            </w:r>
+            <w:r>
+              <w:rPr>
+                <w:rStyle w:val="Hyperlink"/>
+                <w:noProof/>
+                <w:lang w:val="bs-Latn-BA"/>
+              </w:rPr>
+              <w:t>Dinamička verifikacija</w:t>
+            </w:r>
+            <w:r>
+              <w:rPr>
+                <w:noProof/>
+                <w:webHidden/>
+              </w:rPr>
+              <w:tab/>
+            </w:r>
+            <w:r>
+              <w:rPr>
+                <w:noProof/>
+                <w:webHidden/>
+              </w:rPr>
+              <w:fldChar w:fldCharType="begin"/>
+            </w:r>
+            <w:r>
+              <w:rPr>
+                <w:noProof/>
+                <w:webHidden/>
+              </w:rPr>
+              <w:instrText xml:space="preserve"> PAGEREF _Toc41132987 \h </w:instrText>
+            </w:r>
+            <w:r>
+              <w:rPr>
+                <w:noProof/>
+                <w:webHidden/>
+              </w:rPr>
+            </w:r>
+            <w:r>
+              <w:rPr>
+                <w:noProof/>
+                <w:webHidden/>
+              </w:rPr>
+              <w:fldChar w:fldCharType="separate"/>
+            </w:r>
+            <w:r>
+              <w:rPr>
+                <w:noProof/>
+                <w:webHidden/>
+              </w:rPr>
+              <w:t>9</w:t>
+            </w:r>
+            <w:r>
+              <w:rPr>
+                <w:noProof/>
+                <w:webHidden/>
+              </w:rPr>
+              <w:fldChar w:fldCharType="end"/>
+            </w:r>
+          </w:hyperlink>
+        </w:p>
+        <w:p>
+          <w:pPr>
+            <w:pStyle w:val="TOC2"/>
+            <w:tabs>
+              <w:tab w:val="right" w:leader="dot" w:pos="9016"/>
+            </w:tabs>
+            <w:rPr>
+              <w:rFonts w:eastAsiaTheme="minorEastAsia"/>
+              <w:noProof/>
+              <w:lang w:val="bs-Latn-BA" w:eastAsia="bs-Latn-BA"/>
+            </w:rPr>
+          </w:pPr>
+          <w:hyperlink w:anchor="_Toc41132988" w:history="1">
+            <w:r>
+              <w:rPr>
+                <w:rStyle w:val="Hyperlink"/>
+                <w:noProof/>
+                <w:lang w:val="bs-Latn-BA"/>
+              </w:rPr>
+              <w:t>3.1. Jedinično testiranje</w:t>
+            </w:r>
+            <w:r>
+              <w:rPr>
+                <w:noProof/>
+                <w:webHidden/>
+              </w:rPr>
+              <w:tab/>
+            </w:r>
+            <w:r>
+              <w:rPr>
+                <w:noProof/>
+                <w:webHidden/>
+              </w:rPr>
+              <w:fldChar w:fldCharType="begin"/>
+            </w:r>
+            <w:r>
+              <w:rPr>
+                <w:noProof/>
+                <w:webHidden/>
+              </w:rPr>
+              <w:instrText xml:space="preserve"> PAGEREF _Toc41132988 \h </w:instrText>
+            </w:r>
+            <w:r>
+              <w:rPr>
+                <w:noProof/>
+                <w:webHidden/>
+              </w:rPr>
+            </w:r>
+            <w:r>
+              <w:rPr>
+                <w:noProof/>
+                <w:webHidden/>
+              </w:rPr>
+              <w:fldChar w:fldCharType="separate"/>
+            </w:r>
+            <w:r>
+              <w:rPr>
+                <w:noProof/>
+                <w:webHidden/>
+              </w:rPr>
+              <w:t>9</w:t>
+            </w:r>
+            <w:r>
+              <w:rPr>
+                <w:noProof/>
+                <w:webHidden/>
+              </w:rPr>
+              <w:fldChar w:fldCharType="end"/>
+            </w:r>
+          </w:hyperlink>
+        </w:p>
+        <w:p>
+          <w:pPr>
+            <w:pStyle w:val="TOC2"/>
+            <w:tabs>
+              <w:tab w:val="right" w:leader="dot" w:pos="9016"/>
+            </w:tabs>
+            <w:rPr>
+              <w:rFonts w:eastAsiaTheme="minorEastAsia"/>
+              <w:noProof/>
+              <w:lang w:val="bs-Latn-BA" w:eastAsia="bs-Latn-BA"/>
+            </w:rPr>
+          </w:pPr>
+          <w:hyperlink w:anchor="_Toc41132989" w:history="1">
+            <w:r>
+              <w:rPr>
+                <w:rStyle w:val="Hyperlink"/>
+                <w:noProof/>
+                <w:lang w:val="bs-Latn-BA"/>
+              </w:rPr>
+              <w:t>3.2. Integracijsko testiranje</w:t>
+            </w:r>
+            <w:r>
+              <w:rPr>
+                <w:noProof/>
+                <w:webHidden/>
+              </w:rPr>
+              <w:tab/>
+            </w:r>
+            <w:r>
+              <w:rPr>
+                <w:noProof/>
+                <w:webHidden/>
+              </w:rPr>
+              <w:fldChar w:fldCharType="begin"/>
+            </w:r>
+            <w:r>
+              <w:rPr>
+                <w:noProof/>
+                <w:webHidden/>
+              </w:rPr>
+              <w:instrText xml:space="preserve"> PAGEREF _Toc41132989 \h </w:instrText>
+            </w:r>
+            <w:r>
+              <w:rPr>
+                <w:noProof/>
+                <w:webHidden/>
+              </w:rPr>
+            </w:r>
+            <w:r>
+              <w:rPr>
+                <w:noProof/>
+                <w:webHidden/>
+              </w:rPr>
+              <w:fldChar w:fldCharType="separate"/>
+            </w:r>
+            <w:r>
+              <w:rPr>
+                <w:noProof/>
+                <w:webHidden/>
+              </w:rPr>
+              <w:t>10</w:t>
+            </w:r>
+            <w:r>
+              <w:rPr>
+                <w:noProof/>
+                <w:webHidden/>
+              </w:rPr>
+              <w:fldChar w:fldCharType="end"/>
+            </w:r>
+          </w:hyperlink>
+        </w:p>
+        <w:p>
+          <w:pPr>
+            <w:pStyle w:val="TOC1"/>
+            <w:tabs>
+              <w:tab w:val="left" w:pos="440"/>
+              <w:tab w:val="right" w:leader="dot" w:pos="9016"/>
+            </w:tabs>
+            <w:rPr>
+              <w:rFonts w:eastAsiaTheme="minorEastAsia"/>
+              <w:noProof/>
+              <w:lang w:val="bs-Latn-BA" w:eastAsia="bs-Latn-BA"/>
+            </w:rPr>
+          </w:pPr>
+          <w:hyperlink w:anchor="_Toc41132990" w:history="1">
+            <w:r>
+              <w:rPr>
+                <w:rStyle w:val="Hyperlink"/>
+                <w:noProof/>
+                <w:lang w:val="bs-Latn-BA"/>
+              </w:rPr>
+              <w:t>4.</w:t>
+            </w:r>
+            <w:r>
+              <w:rPr>
+                <w:rFonts w:eastAsiaTheme="minorEastAsia"/>
+                <w:noProof/>
+                <w:lang w:val="bs-Latn-BA" w:eastAsia="bs-Latn-BA"/>
+              </w:rPr>
+              <w:tab/>
+            </w:r>
+            <w:r>
+              <w:rPr>
+                <w:rStyle w:val="Hyperlink"/>
+                <w:noProof/>
+                <w:lang w:val="bs-Latn-BA"/>
+              </w:rPr>
+              <w:t>Zaključak</w:t>
+            </w:r>
+            <w:r>
+              <w:rPr>
+                <w:noProof/>
+                <w:webHidden/>
+              </w:rPr>
+              <w:tab/>
+            </w:r>
+            <w:r>
+              <w:rPr>
+                <w:noProof/>
+                <w:webHidden/>
+              </w:rPr>
+              <w:fldChar w:fldCharType="begin"/>
+            </w:r>
+            <w:r>
+              <w:rPr>
+                <w:noProof/>
+                <w:webHidden/>
+              </w:rPr>
+              <w:instrText xml:space="preserve"> PAGEREF _Toc41132990 \h </w:instrText>
+            </w:r>
+            <w:r>
+              <w:rPr>
+                <w:noProof/>
+                <w:webHidden/>
+              </w:rPr>
+            </w:r>
+            <w:r>
+              <w:rPr>
+                <w:noProof/>
+                <w:webHidden/>
+              </w:rPr>
+              <w:fldChar w:fldCharType="separate"/>
+            </w:r>
+            <w:r>
+              <w:rPr>
+                <w:noProof/>
+                <w:webHidden/>
+              </w:rPr>
+              <w:t>11</w:t>
+            </w:r>
+            <w:r>
+              <w:rPr>
+                <w:noProof/>
+                <w:webHidden/>
+              </w:rPr>
+              <w:fldChar w:fldCharType="end"/>
+            </w:r>
+          </w:hyperlink>
+        </w:p>
+        <w:p>
+          <w:pPr>
+            <w:pStyle w:val="TOC1"/>
+            <w:tabs>
+              <w:tab w:val="left" w:pos="440"/>
+              <w:tab w:val="right" w:leader="dot" w:pos="9016"/>
+            </w:tabs>
+            <w:rPr>
+              <w:rFonts w:eastAsiaTheme="minorEastAsia"/>
+              <w:noProof/>
+              <w:lang w:val="bs-Latn-BA" w:eastAsia="bs-Latn-BA"/>
+            </w:rPr>
+          </w:pPr>
+          <w:hyperlink w:anchor="_Toc41132991" w:history="1">
+            <w:r>
+              <w:rPr>
+                <w:rStyle w:val="Hyperlink"/>
+                <w:noProof/>
+                <w:lang w:val="bs-Latn-BA"/>
+              </w:rPr>
+              <w:t>5.</w:t>
+            </w:r>
+            <w:r>
+              <w:rPr>
+                <w:rFonts w:eastAsiaTheme="minorEastAsia"/>
+                <w:noProof/>
+                <w:lang w:val="bs-Latn-BA" w:eastAsia="bs-Latn-BA"/>
+              </w:rPr>
+              <w:tab/>
+            </w:r>
+            <w:r>
+              <w:rPr>
+                <w:rStyle w:val="Hyperlink"/>
+                <w:noProof/>
+                <w:lang w:val="bs-Latn-BA"/>
+              </w:rPr>
+              <w:t>Literatura i reference</w:t>
+            </w:r>
+            <w:r>
+              <w:rPr>
+                <w:noProof/>
+                <w:webHidden/>
+              </w:rPr>
+              <w:tab/>
+            </w:r>
+            <w:r>
+              <w:rPr>
+                <w:noProof/>
+                <w:webHidden/>
+              </w:rPr>
+              <w:fldChar w:fldCharType="begin"/>
+            </w:r>
+            <w:r>
+              <w:rPr>
+                <w:noProof/>
+                <w:webHidden/>
+              </w:rPr>
+              <w:instrText xml:space="preserve"> PAGEREF _Toc41132991 \h </w:instrText>
+            </w:r>
+            <w:r>
+              <w:rPr>
+                <w:noProof/>
+                <w:webHidden/>
+              </w:rPr>
+            </w:r>
+            <w:r>
+              <w:rPr>
+                <w:noProof/>
+                <w:webHidden/>
+              </w:rPr>
+              <w:fldChar w:fldCharType="separate"/>
+            </w:r>
+            <w:r>
+              <w:rPr>
+                <w:noProof/>
+                <w:webHidden/>
+              </w:rPr>
+              <w:t>11</w:t>
+            </w:r>
+            <w:r>
+              <w:rPr>
+                <w:noProof/>
+                <w:webHidden/>
+              </w:rPr>
+              <w:fldChar w:fldCharType="end"/>
+            </w:r>
+          </w:hyperlink>
+        </w:p>
+        <w:p>
+          <w:pPr>
+            <w:jc w:val="both"/>
+          </w:pPr>
+          <w:r>
+            <w:rPr>
+              <w:b/>
+              <w:bCs/>
+              <w:noProof/>
+            </w:rPr>
+            <w:fldChar w:fldCharType="end"/>
+          </w:r>
+        </w:p>
+      </w:sdtContent>
+    </w:sdt>
+    <w:p>
+      <w:pPr>
+        <w:jc w:val="both"/>
+        <w:rPr>
+          <w:lang w:val="bs-Latn-BA"/>
+        </w:rPr>
+      </w:pPr>
+    </w:p>
+    <w:p>
+      <w:pPr>
+        <w:jc w:val="both"/>
+        <w:rPr>
+          <w:lang w:val="bs-Latn-BA"/>
+        </w:rPr>
+      </w:pPr>
+    </w:p>
+    <w:p>
+      <w:pPr>
+        <w:jc w:val="both"/>
+        <w:rPr>
+          <w:lang w:val="bs-Latn-BA"/>
+        </w:rPr>
+      </w:pPr>
+    </w:p>
+    <w:p>
+      <w:pPr>
+        <w:jc w:val="both"/>
+        <w:rPr>
+          <w:lang w:val="bs-Latn-BA"/>
+        </w:rPr>
+      </w:pPr>
+    </w:p>
+    <w:p>
+      <w:pPr>
+        <w:jc w:val="both"/>
+        <w:rPr>
+          <w:lang w:val="bs-Latn-BA"/>
+        </w:rPr>
+      </w:pPr>
+      <w:bookmarkStart w:id="0" w:name="_GoBack"/>
+      <w:bookmarkEnd w:id="0"/>
+    </w:p>
+    <w:p>
+      <w:pPr>
+        <w:jc w:val="both"/>
+        <w:rPr>
+          <w:lang w:val="bs-Latn-BA"/>
+        </w:rPr>
+      </w:pPr>
+    </w:p>
+    <w:p>
+      <w:pPr>
+        <w:jc w:val="both"/>
+        <w:rPr>
+          <w:lang w:val="bs-Latn-BA"/>
+        </w:rPr>
+      </w:pPr>
+    </w:p>
+    <w:p>
+      <w:pPr>
+        <w:jc w:val="both"/>
+        <w:rPr>
+          <w:lang w:val="bs-Latn-BA"/>
+        </w:rPr>
+      </w:pPr>
+    </w:p>
+    <w:p>
+      <w:pPr>
+        <w:jc w:val="both"/>
+        <w:rPr>
+          <w:lang w:val="bs-Latn-BA"/>
+        </w:rPr>
+      </w:pPr>
+    </w:p>
+    <w:p>
+      <w:pPr>
+        <w:jc w:val="both"/>
+        <w:rPr>
+          <w:lang w:val="bs-Latn-BA"/>
+        </w:rPr>
+      </w:pPr>
+    </w:p>
+    <w:p>
+      <w:pPr>
+        <w:jc w:val="both"/>
+        <w:rPr>
+          <w:lang w:val="bs-Latn-BA"/>
+        </w:rPr>
+      </w:pPr>
+    </w:p>
+    <w:p>
+      <w:pPr>
+        <w:jc w:val="both"/>
+        <w:rPr>
+          <w:lang w:val="bs-Latn-BA"/>
+        </w:rPr>
+      </w:pPr>
+    </w:p>
+    <w:p>
+      <w:pPr>
+        <w:jc w:val="both"/>
+        <w:rPr>
+          <w:lang w:val="bs-Latn-BA"/>
+        </w:rPr>
+      </w:pPr>
+    </w:p>
+    <w:p>
+      <w:pPr>
+        <w:jc w:val="both"/>
+        <w:rPr>
+          <w:lang w:val="bs-Latn-BA"/>
+        </w:rPr>
+      </w:pPr>
+    </w:p>
+    <w:p>
+      <w:pPr>
+        <w:jc w:val="both"/>
+        <w:rPr>
+          <w:lang w:val="bs-Latn-BA"/>
+        </w:rPr>
+      </w:pPr>
+    </w:p>
+    <w:p>
+      <w:pPr>
+        <w:jc w:val="both"/>
+        <w:rPr>
+          <w:lang w:val="bs-Latn-BA"/>
+        </w:rPr>
+      </w:pPr>
+    </w:p>
+    <w:p>
+      <w:pPr>
+        <w:jc w:val="both"/>
+        <w:rPr>
+          <w:lang w:val="bs-Latn-BA"/>
+        </w:rPr>
+      </w:pPr>
+    </w:p>
+    <w:p>
+      <w:pPr>
+        <w:jc w:val="both"/>
+        <w:rPr>
+          <w:lang w:val="bs-Latn-BA"/>
+        </w:rPr>
+      </w:pPr>
+    </w:p>
+    <w:p>
+      <w:pPr>
+        <w:jc w:val="both"/>
+        <w:rPr>
+          <w:lang w:val="bs-Latn-BA"/>
+        </w:rPr>
+      </w:pPr>
+    </w:p>
+    <w:p>
+      <w:pPr>
+        <w:jc w:val="both"/>
+        <w:rPr>
+          <w:lang w:val="bs-Latn-BA"/>
+        </w:rPr>
+      </w:pPr>
+    </w:p>
+    <w:p>
+      <w:pPr>
+        <w:jc w:val="both"/>
+        <w:rPr>
+          <w:lang w:val="bs-Latn-BA"/>
+        </w:rPr>
+      </w:pPr>
+    </w:p>
+    <w:p>
+      <w:pPr>
+        <w:jc w:val="both"/>
+        <w:rPr>
+          <w:lang w:val="bs-Latn-BA"/>
+        </w:rPr>
+      </w:pPr>
+    </w:p>
+    <w:p>
+      <w:pPr>
+        <w:jc w:val="both"/>
+        <w:rPr>
+          <w:lang w:val="bs-Latn-BA"/>
+        </w:rPr>
+      </w:pPr>
+      <w:r>
+        <w:rPr>
+          <w:lang w:val="bs-Latn-BA"/>
+        </w:rPr>
         <w:t>O</w:t>
       </w:r>
       <w:r>
@@ -580,181 +2010,167 @@
     </w:p>
     <w:p>
       <w:pPr>
-        <w:rPr>
-          <w:lang w:val="bs-Latn-BA"/>
-        </w:rPr>
-      </w:pPr>
-    </w:p>
-    <w:p>
-      <w:pPr>
-        <w:rPr>
-          <w:lang w:val="bs-Latn-BA"/>
-        </w:rPr>
-      </w:pPr>
-    </w:p>
-    <w:p>
-      <w:pPr>
-        <w:rPr>
-          <w:lang w:val="bs-Latn-BA"/>
-        </w:rPr>
-      </w:pPr>
-    </w:p>
-    <w:p>
-      <w:pPr>
-        <w:rPr>
-          <w:lang w:val="bs-Latn-BA"/>
-        </w:rPr>
-      </w:pPr>
-    </w:p>
-    <w:p>
-      <w:pPr>
-        <w:rPr>
-          <w:lang w:val="bs-Latn-BA"/>
-        </w:rPr>
-      </w:pPr>
-    </w:p>
-    <w:p>
-      <w:pPr>
-        <w:rPr>
-          <w:lang w:val="bs-Latn-BA"/>
-        </w:rPr>
-      </w:pPr>
-    </w:p>
-    <w:p>
-      <w:pPr>
-        <w:rPr>
-          <w:lang w:val="bs-Latn-BA"/>
-        </w:rPr>
-      </w:pPr>
-    </w:p>
-    <w:p>
-      <w:pPr>
-        <w:rPr>
-          <w:lang w:val="bs-Latn-BA"/>
-        </w:rPr>
-      </w:pPr>
-    </w:p>
-    <w:p>
-      <w:pPr>
-        <w:rPr>
-          <w:lang w:val="bs-Latn-BA"/>
-        </w:rPr>
-      </w:pPr>
-    </w:p>
-    <w:p>
-      <w:pPr>
-        <w:rPr>
-          <w:lang w:val="bs-Latn-BA"/>
-        </w:rPr>
-      </w:pPr>
-    </w:p>
-    <w:p>
-      <w:pPr>
-        <w:rPr>
-          <w:lang w:val="bs-Latn-BA"/>
-        </w:rPr>
-      </w:pPr>
-    </w:p>
-    <w:p>
-      <w:pPr>
-        <w:rPr>
-          <w:lang w:val="bs-Latn-BA"/>
-        </w:rPr>
-      </w:pPr>
-    </w:p>
-    <w:p>
-      <w:pPr>
-        <w:rPr>
-          <w:lang w:val="bs-Latn-BA"/>
-        </w:rPr>
-      </w:pPr>
-    </w:p>
-    <w:p>
-      <w:pPr>
-        <w:rPr>
-          <w:lang w:val="bs-Latn-BA"/>
-        </w:rPr>
-      </w:pPr>
-    </w:p>
-    <w:p>
-      <w:pPr>
-        <w:rPr>
-          <w:lang w:val="bs-Latn-BA"/>
-        </w:rPr>
-      </w:pPr>
-    </w:p>
-    <w:p>
-      <w:pPr>
-        <w:rPr>
-          <w:lang w:val="bs-Latn-BA"/>
-        </w:rPr>
-      </w:pPr>
-    </w:p>
-    <w:p>
-      <w:pPr>
-        <w:rPr>
-          <w:lang w:val="bs-Latn-BA"/>
-        </w:rPr>
-      </w:pPr>
-    </w:p>
-    <w:p>
-      <w:pPr>
-        <w:rPr>
-          <w:lang w:val="bs-Latn-BA"/>
-        </w:rPr>
-      </w:pPr>
-    </w:p>
-    <w:p>
-      <w:pPr>
-        <w:rPr>
-          <w:lang w:val="bs-Latn-BA"/>
-        </w:rPr>
-      </w:pPr>
-    </w:p>
-    <w:p>
-      <w:pPr>
-        <w:rPr>
-          <w:lang w:val="bs-Latn-BA"/>
-        </w:rPr>
-      </w:pPr>
-    </w:p>
-    <w:p>
-      <w:pPr>
-        <w:rPr>
-          <w:lang w:val="bs-Latn-BA"/>
-        </w:rPr>
-      </w:pPr>
-    </w:p>
-    <w:p>
-      <w:pPr>
-        <w:rPr>
-          <w:lang w:val="bs-Latn-BA"/>
-        </w:rPr>
-      </w:pPr>
-    </w:p>
-    <w:p>
-      <w:pPr>
-        <w:rPr>
-          <w:lang w:val="bs-Latn-BA"/>
-        </w:rPr>
-      </w:pPr>
-    </w:p>
-    <w:p>
-      <w:pPr>
-        <w:rPr>
-          <w:lang w:val="bs-Latn-BA"/>
-        </w:rPr>
-      </w:pPr>
-    </w:p>
-    <w:p>
-      <w:pPr>
-        <w:rPr>
-          <w:lang w:val="bs-Latn-BA"/>
-        </w:rPr>
-      </w:pPr>
-    </w:p>
-    <w:p>
-      <w:pPr>
+        <w:jc w:val="both"/>
+        <w:rPr>
+          <w:lang w:val="bs-Latn-BA"/>
+        </w:rPr>
+      </w:pPr>
+    </w:p>
+    <w:p>
+      <w:pPr>
+        <w:jc w:val="both"/>
+        <w:rPr>
+          <w:lang w:val="bs-Latn-BA"/>
+        </w:rPr>
+      </w:pPr>
+    </w:p>
+    <w:p>
+      <w:pPr>
+        <w:jc w:val="both"/>
+        <w:rPr>
+          <w:lang w:val="bs-Latn-BA"/>
+        </w:rPr>
+      </w:pPr>
+    </w:p>
+    <w:p>
+      <w:pPr>
+        <w:jc w:val="both"/>
+        <w:rPr>
+          <w:lang w:val="bs-Latn-BA"/>
+        </w:rPr>
+      </w:pPr>
+    </w:p>
+    <w:p>
+      <w:pPr>
+        <w:jc w:val="both"/>
+        <w:rPr>
+          <w:lang w:val="bs-Latn-BA"/>
+        </w:rPr>
+      </w:pPr>
+    </w:p>
+    <w:p>
+      <w:pPr>
+        <w:jc w:val="both"/>
+        <w:rPr>
+          <w:lang w:val="bs-Latn-BA"/>
+        </w:rPr>
+      </w:pPr>
+    </w:p>
+    <w:p>
+      <w:pPr>
+        <w:jc w:val="both"/>
+        <w:rPr>
+          <w:lang w:val="bs-Latn-BA"/>
+        </w:rPr>
+      </w:pPr>
+    </w:p>
+    <w:p>
+      <w:pPr>
+        <w:jc w:val="both"/>
+        <w:rPr>
+          <w:lang w:val="bs-Latn-BA"/>
+        </w:rPr>
+      </w:pPr>
+    </w:p>
+    <w:p>
+      <w:pPr>
+        <w:jc w:val="both"/>
+        <w:rPr>
+          <w:lang w:val="bs-Latn-BA"/>
+        </w:rPr>
+      </w:pPr>
+    </w:p>
+    <w:p>
+      <w:pPr>
+        <w:jc w:val="both"/>
+        <w:rPr>
+          <w:lang w:val="bs-Latn-BA"/>
+        </w:rPr>
+      </w:pPr>
+    </w:p>
+    <w:p>
+      <w:pPr>
+        <w:jc w:val="both"/>
+        <w:rPr>
+          <w:lang w:val="bs-Latn-BA"/>
+        </w:rPr>
+      </w:pPr>
+    </w:p>
+    <w:p>
+      <w:pPr>
+        <w:jc w:val="both"/>
+        <w:rPr>
+          <w:lang w:val="bs-Latn-BA"/>
+        </w:rPr>
+      </w:pPr>
+    </w:p>
+    <w:p>
+      <w:pPr>
+        <w:jc w:val="both"/>
+        <w:rPr>
+          <w:lang w:val="bs-Latn-BA"/>
+        </w:rPr>
+      </w:pPr>
+    </w:p>
+    <w:p>
+      <w:pPr>
+        <w:jc w:val="both"/>
+        <w:rPr>
+          <w:lang w:val="bs-Latn-BA"/>
+        </w:rPr>
+      </w:pPr>
+    </w:p>
+    <w:p>
+      <w:pPr>
+        <w:jc w:val="both"/>
+        <w:rPr>
+          <w:lang w:val="bs-Latn-BA"/>
+        </w:rPr>
+      </w:pPr>
+    </w:p>
+    <w:p>
+      <w:pPr>
+        <w:jc w:val="both"/>
+        <w:rPr>
+          <w:lang w:val="bs-Latn-BA"/>
+        </w:rPr>
+      </w:pPr>
+    </w:p>
+    <w:p>
+      <w:pPr>
+        <w:jc w:val="both"/>
+        <w:rPr>
+          <w:lang w:val="bs-Latn-BA"/>
+        </w:rPr>
+      </w:pPr>
+    </w:p>
+    <w:p>
+      <w:pPr>
+        <w:jc w:val="both"/>
+        <w:rPr>
+          <w:lang w:val="bs-Latn-BA"/>
+        </w:rPr>
+      </w:pPr>
+    </w:p>
+    <w:p>
+      <w:pPr>
+        <w:jc w:val="both"/>
+        <w:rPr>
+          <w:lang w:val="bs-Latn-BA"/>
+        </w:rPr>
+      </w:pPr>
+    </w:p>
+    <w:p>
+      <w:pPr>
+        <w:jc w:val="both"/>
+        <w:rPr>
+          <w:lang w:val="bs-Latn-BA"/>
+        </w:rPr>
+      </w:pPr>
+    </w:p>
+    <w:p>
+      <w:pPr>
+        <w:jc w:val="both"/>
         <w:rPr>
           <w:lang w:val="bs-Latn-BA"/>
         </w:rPr>
@@ -767,10 +2183,12 @@
           <w:ilvl w:val="0"/>
           <w:numId w:val="3"/>
         </w:numPr>
-        <w:rPr>
-          <w:lang w:val="bs-Latn-BA"/>
-        </w:rPr>
-      </w:pPr>
+        <w:jc w:val="both"/>
+        <w:rPr>
+          <w:lang w:val="bs-Latn-BA"/>
+        </w:rPr>
+      </w:pPr>
+      <w:bookmarkStart w:id="1" w:name="_Toc41132982"/>
       <w:r>
         <w:rPr>
           <w:lang w:val="bs-Latn-BA"/>
@@ -778,6 +2196,7 @@
         <w:lastRenderedPageBreak/>
         <w:t>Uvod</w:t>
       </w:r>
+      <w:bookmarkEnd w:id="1"/>
     </w:p>
     <w:p>
       <w:pPr>
@@ -989,45 +2408,1890 @@
         <w:rPr>
           <w:lang w:val="bs-Latn-BA"/>
         </w:rPr>
-        <w:t xml:space="preserve"> U ovom završnom radu će biti prikazana dinamička verifikacija korištenjem integracijskog testiranja.</w:t>
-      </w:r>
-      <w:bookmarkStart w:id="0" w:name="_GoBack"/>
-      <w:bookmarkEnd w:id="0"/>
-    </w:p>
-    <w:p>
-      <w:pPr>
-        <w:jc w:val="both"/>
-        <w:rPr>
-          <w:lang w:val="bs-Latn-BA"/>
-        </w:rPr>
-      </w:pPr>
-      <w:r>
-        <w:rPr>
-          <w:lang w:val="bs-Latn-BA"/>
-        </w:rPr>
-        <w:t xml:space="preserve">Postoje uglavnom dvije vrste tehnika koje se koriste u statičkom ispitivanju,a to su: pregled i statička analiza. U ovom seminarskom radu bit će prikazana statička verifikacija korištenjem statičke analize. Statička analiza uključuje procjenu kvalitete koda koju pišu programeri. Za analizu koda i usporedbu istog sa standardom koriste se različiti alati. Također pomaže u identificiranju sljedećih nedostataka: mrtvi kod, beskonačne petlje, varijable sa nedefiniranom vrijednošću i pogrešna sintaksa. </w:t>
-      </w:r>
-    </w:p>
-    <w:p>
-      <w:pPr>
-        <w:jc w:val="both"/>
-        <w:rPr>
-          <w:lang w:val="bs-Latn-BA"/>
-        </w:rPr>
-      </w:pPr>
-      <w:r>
-        <w:rPr>
-          <w:lang w:val="bs-Latn-BA"/>
-        </w:rPr>
-        <w:t xml:space="preserve">Statička analiza u ovom seminarskom radu će biti prikazana preko tri parametra, a to su: ciklomatična složenost (cyclomatic complexity), indeks održivosti (maintaibility index) i broj linija koda. Ciklomatična složenost je mjerenje složenosti izvornog koda koje je povezano sa brojnim pogreškama kodiranja. Izračunava se razvijanjem grafikona kontrolnog toka koda koji mjeri broj linearno nezavisnih staza kroz programski modul.[1] Indeks održivosti koda jedan je od važnijih mjernih podataka koji pokazuju koliko je lahko održavati kod. Kada se počne pisati kod za određenu metodu, indeks održivosti ima vrijednost 100, te sa nekvalitetnim promjenama na kodu i drugim faktorima metrike, indeks se počinje smanjivati. Smanjivanje indeksa ovisi o broju spojenih klasa u jednu cijelinu, kao i o dubini naslijeđivanja među klasama. Linije koda označavaju broj izvršivih redaka koda u metodi. Ovaj je broj približan broj, a temelji se na intermedijarnom jeziku koda (IL). Uključuje samo izvršne retke koda, tako da su isključeni komentari, zagrade i bijeli razmak. Kao što se može pretpostaviti, što je više koda u aplikaciji, to je više koda za održavanje. Stoga, za linije koda, niska vrijednost je dobra, a visoka vrijednost loša.  Za potrebe ovog seminarskog rada koristit će se alati NDepend i alat Code Analysis Tool koji je dio razvojnog okruženja Visual Studio. NDepend je alat za analizu statičkog koda u kojem </w:t>
-      </w:r>
+        <w:t xml:space="preserve"> U ovom završnom radu će biti prikazana dinamička verifikacija korištenjem integracijskog testiranja</w:t>
+      </w:r>
+      <w:r>
+        <w:rPr>
+          <w:lang w:val="bs-Latn-BA"/>
+        </w:rPr>
+        <w:t xml:space="preserve"> nad već postojećim sistemom pod nazivom „Studentski servis“</w:t>
+      </w:r>
+      <w:r>
+        <w:rPr>
+          <w:lang w:val="bs-Latn-BA"/>
+        </w:rPr>
+        <w:t xml:space="preserve"> u razvojnom okruženju Visual Studio 2019</w:t>
+      </w:r>
+      <w:r>
+        <w:rPr>
+          <w:lang w:val="bs-Latn-BA"/>
+        </w:rPr>
+        <w:t>. Međutim, prije samog integracijskog testa, potrebno je uraditi i jedinično testiranje, što će se u daljem radu i prikazati.</w:t>
+      </w:r>
+    </w:p>
+    <w:p>
+      <w:pPr>
+        <w:jc w:val="both"/>
+        <w:rPr>
+          <w:lang w:val="bs-Latn-BA"/>
+        </w:rPr>
+      </w:pPr>
+    </w:p>
+    <w:p>
+      <w:pPr>
+        <w:jc w:val="both"/>
+        <w:rPr>
+          <w:lang w:val="bs-Latn-BA"/>
+        </w:rPr>
+      </w:pPr>
+    </w:p>
+    <w:p>
+      <w:pPr>
+        <w:jc w:val="both"/>
+        <w:rPr>
+          <w:lang w:val="bs-Latn-BA"/>
+        </w:rPr>
+      </w:pPr>
+    </w:p>
+    <w:p>
+      <w:pPr>
+        <w:jc w:val="both"/>
+        <w:rPr>
+          <w:lang w:val="bs-Latn-BA"/>
+        </w:rPr>
+      </w:pPr>
+    </w:p>
+    <w:p>
+      <w:pPr>
+        <w:jc w:val="both"/>
+        <w:rPr>
+          <w:lang w:val="bs-Latn-BA"/>
+        </w:rPr>
+      </w:pPr>
+    </w:p>
+    <w:p>
+      <w:pPr>
+        <w:jc w:val="both"/>
+        <w:rPr>
+          <w:lang w:val="bs-Latn-BA"/>
+        </w:rPr>
+      </w:pPr>
+    </w:p>
+    <w:p>
+      <w:pPr>
+        <w:jc w:val="both"/>
+        <w:rPr>
+          <w:lang w:val="bs-Latn-BA"/>
+        </w:rPr>
+      </w:pPr>
+    </w:p>
+    <w:p>
+      <w:pPr>
+        <w:jc w:val="both"/>
+        <w:rPr>
+          <w:lang w:val="bs-Latn-BA"/>
+        </w:rPr>
+      </w:pPr>
+    </w:p>
+    <w:p>
+      <w:pPr>
+        <w:jc w:val="both"/>
+        <w:rPr>
+          <w:lang w:val="bs-Latn-BA"/>
+        </w:rPr>
+      </w:pPr>
+    </w:p>
+    <w:p>
+      <w:pPr>
+        <w:jc w:val="both"/>
+        <w:rPr>
+          <w:lang w:val="bs-Latn-BA"/>
+        </w:rPr>
+      </w:pPr>
+    </w:p>
+    <w:p>
+      <w:pPr>
+        <w:pStyle w:val="Heading1"/>
+        <w:numPr>
+          <w:ilvl w:val="0"/>
+          <w:numId w:val="3"/>
+        </w:numPr>
+        <w:jc w:val="both"/>
+        <w:rPr>
+          <w:lang w:val="bs-Latn-BA"/>
+        </w:rPr>
+      </w:pPr>
+      <w:bookmarkStart w:id="2" w:name="_Toc41132983"/>
       <w:r>
         <w:rPr>
           <w:lang w:val="bs-Latn-BA"/>
         </w:rPr>
         <w:lastRenderedPageBreak/>
-        <w:t>je primarni cilj omogućiti analiziranje aplikacije i sticanje jasne slike o tehničkom dugu, prekršenim pravililma, ciklomatičnoj složenosti unakrsnim ovisnostima objekata, te stepenu povezanosti među njima.  S tim, NDepend je alat dizajniran za dobivanje više razine statičke analize koji nam pomaže dizajnirati bolji sistem, a ne pisati ispravniji kod. Code Analysis Tool je alat koji nam daje informacije o indeksu održivosti sistema, ciklomatičnoj složenosti i broju linija koda,a na taj način razvojni programeri mogu u bilo kojem trenutku provjeriti na kojoj je razini kvaliteta koda softvera koji se razvija. S tim je moguće da se prijevremeno reagira na neke propuste u kodu,tako što se u ranim fazama razvoja rješava nepotrebna kompleksnost u određenim dijelovima koda.  Tokom rada na ovom seminarskom radu za potrebe testiranja koristit će se jedan .NET demo projekat.</w:t>
-      </w:r>
+        <w:t>Formalne metode</w:t>
+      </w:r>
+      <w:bookmarkEnd w:id="2"/>
+    </w:p>
+    <w:p>
+      <w:pPr>
+        <w:jc w:val="both"/>
+        <w:rPr>
+          <w:lang w:val="bs-Latn-BA"/>
+        </w:rPr>
+      </w:pPr>
+      <w:r>
+        <w:rPr>
+          <w:lang w:val="bs-Latn-BA"/>
+        </w:rPr>
+        <w:t>Formalne metode su tehnike dizajniranja sistema koje koriste strogo određene matematičke tehnike i alate za specifikaciju, dizajn i verifikaciju softverskih i hardverskih sistema. Ovo znači da se specifikacija sastoji od dobro formiranih izjava koristeći matematičku logiku i da se formalna verifikacija sastoji od edukcija izvedenih iz te logike. Snaga formalnih metoda jeste da omogućavaju verifikaciju kompletnog prostora sistema i da dokazane osobine, koje stoje u sistemu, će stojati i za sve moguće ulaze. Kada se formalne metode ne mogu koristiti kroz čitavu fazu razvoja sistema, zbog kompleksnosti sistema, nedostatka alata ili nekih drugih razloga, one se i dalje mogu koristiti na dijelovima sistema, kao na primjer u dijelovima sistema koji su zaduženi za sigurnost kritičnih komponenti. Veliki broj različitih formalnih metoda je rezultat različitih metoda modeliranja i dokaznih pristupa potrebnih različitim domenama primjena. Također različite faze razvoja sistema mogu zaht</w:t>
+      </w:r>
+      <w:r>
+        <w:rPr>
+          <w:lang w:val="bs-Latn-BA"/>
+        </w:rPr>
+        <w:t>i</w:t>
+      </w:r>
+      <w:r>
+        <w:rPr>
+          <w:lang w:val="bs-Latn-BA"/>
+        </w:rPr>
+        <w:t>jevati različite metode, tehnike ili alate. Iako je veliki broj razvijenih formalnih metoda rezultat istraživačkih napora na univerzitetima, sve je više formalnih metoda dostupnih izvan akademskih zajednica. Kada se novi sistem implementira obično je prvi korak pisanje specifikacije zahtjeva. Ta specifikacija treba da tačno opiše željeno ponašanje sistema te da bude kompletna i nedvoznačna, što može biti teško za izv</w:t>
+      </w:r>
+      <w:r>
+        <w:rPr>
+          <w:lang w:val="bs-Latn-BA"/>
+        </w:rPr>
+        <w:t>e</w:t>
+      </w:r>
+      <w:r>
+        <w:rPr>
+          <w:lang w:val="bs-Latn-BA"/>
+        </w:rPr>
+        <w:t>sti. Nakon završetka specifikacije, programer, koji također razumije specifikaciju, prevodi istu u kod te ispravlja sve nejasne i dvoznačne dijelove. Programer koji piše kod može napraviti grešku u kodu, zatim sama veličina sistema,  koja može biti tolika da je teško pratiti sve dijelove sistema koji moraju raditi prema uputama specifikacije. Nadalje, često se koristi više različitih timova u razvoju sistema, što također može biti izvor grešaka jer će svaki tim imati svoj način rada, svoju interpretaciju specifikacije zahtjeva i informacija dijeljenih tokom faze razvoja sistema. Tokom i nakon faze pisanja koda, obično se vrše testiranja sistema kako bi se utvrdilo da ispunjava postavljane uslove te da nema prisutnih grešak</w:t>
+      </w:r>
+      <w:r>
+        <w:rPr>
+          <w:lang w:val="bs-Latn-BA"/>
+        </w:rPr>
+        <w:t>a, odnosno bug-ova</w:t>
+      </w:r>
+      <w:r>
+        <w:rPr>
+          <w:lang w:val="bs-Latn-BA"/>
+        </w:rPr>
+        <w:t xml:space="preserve">. Testiranje velikih i složenih sistema može koštati mnogo vremena te zbog same veličine sistema i količine koda, iscrpno testiranje nije ostvarljivo. Uprkos tome, kada je u pitanju sistem, koji je sigurnosno kritičan, njegova ispravnost mora biti garantovana, što zahtjeva iscrpno testiranje ili način dokazivanja da je kod ispravno implementiran prema zadanoj specifikaciji. Koncept formalnih metoda nam predstavlja alate za matematičko opisivanje sistema ili dijelova sistema u specifikaciji i za dokazivanje da rezultirajući program zapravo ispunjava uslove zadane u specifikaciji. Formalna verifikacija je precizna i nema mogućnosti za pogrešnom interpretacijom. Naravno u praksi se ne može u potpunosti garantovati da implementacija nema grešaka jer same formalne metode mogu imati svoje mane ili čak može biti i greška u samom dokazu. Unatoč tome, povećano korištenje formalnih metoda i alata će rezultirati boljim implementacijama i pouzdanijim metodama i alatima. Ograničenje formalnih metoda je to što mogu samo biti korištene za dokazivanje ispravnosti sistema prema specifikaciji. Stoga, samo zato što je implementacija matematički dokazana da prati pravila specifikacije, to ne znači da je specifikacija sama po sebi ispravna i bez grešaka. Bez obzira, osobine i dalje mogu biti dokazane kako bi se pojačalo uvjerenje da specifikacija tačno predstavlja željene funkcionalnosti. </w:t>
+      </w:r>
+    </w:p>
+    <w:p>
+      <w:pPr>
+        <w:jc w:val="both"/>
+        <w:rPr>
+          <w:lang w:val="bs-Latn-BA"/>
+        </w:rPr>
+      </w:pPr>
+      <w:r>
+        <w:rPr>
+          <w:lang w:val="bs-Latn-BA"/>
+        </w:rPr>
+        <w:t>Ukratko, korištenjem formalnih metoda mogu se pronaći greške u ranim fazama razvoja sistema te se neke klase grešaka mogu skoro u potpunosti ukloniti.</w:t>
+      </w:r>
+    </w:p>
+    <w:p>
+      <w:pPr>
+        <w:jc w:val="both"/>
+        <w:rPr>
+          <w:lang w:val="bs-Latn-BA"/>
+        </w:rPr>
+      </w:pPr>
+    </w:p>
+    <w:p>
+      <w:pPr>
+        <w:pStyle w:val="Heading2"/>
+        <w:numPr>
+          <w:ilvl w:val="1"/>
+          <w:numId w:val="3"/>
+        </w:numPr>
+        <w:jc w:val="both"/>
+        <w:rPr>
+          <w:lang w:val="bs-Latn-BA"/>
+        </w:rPr>
+      </w:pPr>
+      <w:bookmarkStart w:id="3" w:name="_Toc41132984"/>
+      <w:r>
+        <w:rPr>
+          <w:lang w:val="bs-Latn-BA"/>
+        </w:rPr>
+        <w:lastRenderedPageBreak/>
+        <w:t>Klasifikacija formalnih metoda</w:t>
+      </w:r>
+      <w:bookmarkEnd w:id="3"/>
+    </w:p>
+    <w:p>
+      <w:pPr>
+        <w:jc w:val="both"/>
+        <w:rPr>
+          <w:lang w:val="bs-Latn-BA"/>
+        </w:rPr>
+      </w:pPr>
+      <w:r>
+        <w:rPr>
+          <w:lang w:val="bs-Latn-BA"/>
+        </w:rPr>
+        <w:t>Postoji nekoliko različitih klasifikacija formalnih metoda ali generalno gledajući formalne metode se koriste u dva aspekta:</w:t>
+      </w:r>
+    </w:p>
+    <w:p>
+      <w:pPr>
+        <w:jc w:val="both"/>
+        <w:rPr>
+          <w:lang w:val="bs-Latn-BA"/>
+        </w:rPr>
+      </w:pPr>
+      <w:r>
+        <w:rPr>
+          <w:lang w:val="bs-Latn-BA"/>
+        </w:rPr>
+        <w:t>•</w:t>
+      </w:r>
+      <w:r>
+        <w:rPr>
+          <w:lang w:val="bs-Latn-BA"/>
+        </w:rPr>
+        <w:tab/>
+        <w:t>Da bi se prim</w:t>
+      </w:r>
+      <w:r>
+        <w:rPr>
+          <w:lang w:val="bs-Latn-BA"/>
+        </w:rPr>
+        <w:t>i</w:t>
+      </w:r>
+      <w:r>
+        <w:rPr>
+          <w:lang w:val="bs-Latn-BA"/>
+        </w:rPr>
+        <w:t>jenilo željeno ponašanje sistema prema specifikaciji. Specifikacija je model sistema koji opisuje kako se sistema mora ponašati, a formalne metode se koriste za validaciju metode.</w:t>
+      </w:r>
+    </w:p>
+    <w:p>
+      <w:pPr>
+        <w:jc w:val="both"/>
+        <w:rPr>
+          <w:lang w:val="bs-Latn-BA"/>
+        </w:rPr>
+      </w:pPr>
+      <w:r>
+        <w:rPr>
+          <w:lang w:val="bs-Latn-BA"/>
+        </w:rPr>
+        <w:t>•</w:t>
+      </w:r>
+      <w:r>
+        <w:rPr>
+          <w:lang w:val="bs-Latn-BA"/>
+        </w:rPr>
+        <w:tab/>
+        <w:t>Da potvrdi da implementacija ima isto ponašanje kao što je navedeno u specifikaciji ili da dobavi implementaciju koja ima isto ponašanje kao i specifikacija. Ovdje se govori o formalnim vezama implementacije i specifikacije.</w:t>
+      </w:r>
+    </w:p>
+    <w:p>
+      <w:pPr>
+        <w:jc w:val="both"/>
+        <w:rPr>
+          <w:lang w:val="bs-Latn-BA"/>
+        </w:rPr>
+      </w:pPr>
+      <w:r>
+        <w:rPr>
+          <w:lang w:val="bs-Latn-BA"/>
+        </w:rPr>
+        <w:t xml:space="preserve">Još jedna generalna klasifikacija formalnih metoda može biti prema tome kako je model sistema opisan: </w:t>
+      </w:r>
+    </w:p>
+    <w:p>
+      <w:pPr>
+        <w:jc w:val="both"/>
+        <w:rPr>
+          <w:lang w:val="bs-Latn-BA"/>
+        </w:rPr>
+      </w:pPr>
+      <w:r>
+        <w:rPr>
+          <w:lang w:val="bs-Latn-BA"/>
+        </w:rPr>
+        <w:t>•</w:t>
+      </w:r>
+      <w:r>
+        <w:rPr>
+          <w:lang w:val="bs-Latn-BA"/>
+        </w:rPr>
+        <w:tab/>
+        <w:t>Kao tranzicija sistema sa stanjima, tranzicija i stanje transformacije ili</w:t>
+      </w:r>
+    </w:p>
+    <w:p>
+      <w:pPr>
+        <w:jc w:val="both"/>
+        <w:rPr>
+          <w:lang w:val="bs-Latn-BA"/>
+        </w:rPr>
+      </w:pPr>
+      <w:r>
+        <w:rPr>
+          <w:lang w:val="bs-Latn-BA"/>
+        </w:rPr>
+        <w:t>•</w:t>
+      </w:r>
+      <w:r>
+        <w:rPr>
+          <w:lang w:val="bs-Latn-BA"/>
+        </w:rPr>
+        <w:tab/>
+        <w:t xml:space="preserve">Kao neka programska logika sa </w:t>
+      </w:r>
+      <w:r>
+        <w:rPr>
+          <w:lang w:val="bs-Latn-BA"/>
+        </w:rPr>
+        <w:tab/>
+        <w:t>pre (prije)- i post (poslije)- uslovima kao i sa aksiomima i pravilima zaključka</w:t>
+      </w:r>
+    </w:p>
+    <w:p>
+      <w:pPr>
+        <w:jc w:val="both"/>
+        <w:rPr>
+          <w:lang w:val="bs-Latn-BA"/>
+        </w:rPr>
+      </w:pPr>
+      <w:r>
+        <w:rPr>
+          <w:lang w:val="bs-Latn-BA"/>
+        </w:rPr>
+        <w:t xml:space="preserve">Treći način klasifikacije formalnih metoda je: </w:t>
+      </w:r>
+    </w:p>
+    <w:p>
+      <w:pPr>
+        <w:jc w:val="both"/>
+        <w:rPr>
+          <w:lang w:val="bs-Latn-BA"/>
+        </w:rPr>
+      </w:pPr>
+      <w:r>
+        <w:rPr>
+          <w:lang w:val="bs-Latn-BA"/>
+        </w:rPr>
+        <w:t>•</w:t>
+      </w:r>
+      <w:r>
+        <w:rPr>
+          <w:lang w:val="bs-Latn-BA"/>
+        </w:rPr>
+        <w:tab/>
+        <w:t>Formalne metode koje se koriste za specificiranje i analizu specifikacije.</w:t>
+      </w:r>
+    </w:p>
+    <w:p>
+      <w:pPr>
+        <w:jc w:val="both"/>
+        <w:rPr>
+          <w:lang w:val="bs-Latn-BA"/>
+        </w:rPr>
+      </w:pPr>
+      <w:r>
+        <w:rPr>
+          <w:lang w:val="bs-Latn-BA"/>
+        </w:rPr>
+        <w:t>•</w:t>
+      </w:r>
+      <w:r>
+        <w:rPr>
+          <w:lang w:val="bs-Latn-BA"/>
+        </w:rPr>
+        <w:tab/>
+        <w:t>Formalne metode koje se koriste za specificiranje i dokazivanje osobina specifikacije (formalna verifikacija).</w:t>
+      </w:r>
+    </w:p>
+    <w:p>
+      <w:pPr>
+        <w:jc w:val="both"/>
+        <w:rPr>
+          <w:lang w:val="bs-Latn-BA"/>
+        </w:rPr>
+      </w:pPr>
+      <w:r>
+        <w:rPr>
+          <w:lang w:val="bs-Latn-BA"/>
+        </w:rPr>
+        <w:t>•</w:t>
+      </w:r>
+      <w:r>
+        <w:rPr>
+          <w:lang w:val="bs-Latn-BA"/>
+        </w:rPr>
+        <w:tab/>
+        <w:t>Formalne metode koje se koriste za specificiranje i izvođenje implementacije iz specifikacije.</w:t>
+      </w:r>
+    </w:p>
+    <w:p>
+      <w:pPr>
+        <w:jc w:val="both"/>
+        <w:rPr>
+          <w:lang w:val="bs-Latn-BA"/>
+        </w:rPr>
+      </w:pPr>
+      <w:r>
+        <w:rPr>
+          <w:lang w:val="bs-Latn-BA"/>
+        </w:rPr>
+        <w:t>•</w:t>
+      </w:r>
+      <w:r>
+        <w:rPr>
+          <w:lang w:val="bs-Latn-BA"/>
+        </w:rPr>
+        <w:tab/>
+        <w:t>Formalne metode koje se koriste za specificiranje i transformaciju specifikacije, transformacije koje ili sakrivaju detalje specifikacije ili ob</w:t>
+      </w:r>
+      <w:r>
+        <w:rPr>
+          <w:lang w:val="bs-Latn-BA"/>
+        </w:rPr>
+        <w:t>o</w:t>
+      </w:r>
+      <w:r>
+        <w:rPr>
+          <w:lang w:val="bs-Latn-BA"/>
+        </w:rPr>
+        <w:t>g</w:t>
+      </w:r>
+      <w:r>
+        <w:rPr>
+          <w:lang w:val="bs-Latn-BA"/>
+        </w:rPr>
+        <w:t>a</w:t>
+      </w:r>
+      <w:r>
+        <w:rPr>
+          <w:lang w:val="bs-Latn-BA"/>
+        </w:rPr>
+        <w:t>ćuju specifikaciju sa više detalje.</w:t>
+      </w:r>
+    </w:p>
+    <w:p>
+      <w:pPr>
+        <w:jc w:val="both"/>
+        <w:rPr>
+          <w:lang w:val="bs-Latn-BA"/>
+        </w:rPr>
+      </w:pPr>
+    </w:p>
+    <w:p>
+      <w:pPr>
+        <w:jc w:val="both"/>
+        <w:rPr>
+          <w:lang w:val="bs-Latn-BA"/>
+        </w:rPr>
+      </w:pPr>
+      <w:r>
+        <w:rPr>
+          <w:lang w:val="bs-Latn-BA"/>
+        </w:rPr>
+        <w:t xml:space="preserve">Još jedan način klasifikacije i posljednji u ovom radu o kojem će se govoriti je na osnovu </w:t>
+      </w:r>
+      <w:r>
+        <w:rPr>
+          <w:lang w:val="bs-Latn-BA"/>
+        </w:rPr>
+        <w:t>nivoa</w:t>
+      </w:r>
+      <w:r>
+        <w:rPr>
+          <w:lang w:val="bs-Latn-BA"/>
+        </w:rPr>
+        <w:t xml:space="preserve"> korištenja formalnih metoda: </w:t>
+      </w:r>
+    </w:p>
+    <w:p>
+      <w:pPr>
+        <w:jc w:val="both"/>
+        <w:rPr>
+          <w:lang w:val="bs-Latn-BA"/>
+        </w:rPr>
+      </w:pPr>
+      <w:r>
+        <w:rPr>
+          <w:lang w:val="bs-Latn-BA"/>
+        </w:rPr>
+        <w:t>•</w:t>
+      </w:r>
+      <w:r>
+        <w:rPr>
+          <w:lang w:val="bs-Latn-BA"/>
+        </w:rPr>
+        <w:tab/>
+      </w:r>
+      <w:r>
+        <w:rPr>
+          <w:lang w:val="bs-Latn-BA"/>
+        </w:rPr>
+        <w:t>Nivo</w:t>
+      </w:r>
+      <w:r>
+        <w:rPr>
+          <w:lang w:val="bs-Latn-BA"/>
+        </w:rPr>
+        <w:t xml:space="preserve"> 0: Kada se formalne metode koriste samo za opisivanje željene funkcije i za usmjeravanje razvoja.</w:t>
+      </w:r>
+    </w:p>
+    <w:p>
+      <w:pPr>
+        <w:jc w:val="both"/>
+        <w:rPr>
+          <w:lang w:val="bs-Latn-BA"/>
+        </w:rPr>
+      </w:pPr>
+      <w:r>
+        <w:rPr>
+          <w:lang w:val="bs-Latn-BA"/>
+        </w:rPr>
+        <w:t>•</w:t>
+      </w:r>
+      <w:r>
+        <w:rPr>
+          <w:lang w:val="bs-Latn-BA"/>
+        </w:rPr>
+        <w:tab/>
+      </w:r>
+      <w:r>
+        <w:rPr>
+          <w:lang w:val="bs-Latn-BA"/>
+        </w:rPr>
+        <w:t>Nivo</w:t>
+      </w:r>
+      <w:r>
+        <w:rPr>
+          <w:lang w:val="bs-Latn-BA"/>
+        </w:rPr>
+        <w:t xml:space="preserve"> 1: Kada se formalne metode koriste za provjeru funkcija.</w:t>
+      </w:r>
+    </w:p>
+    <w:p>
+      <w:pPr>
+        <w:jc w:val="both"/>
+        <w:rPr>
+          <w:lang w:val="bs-Latn-BA"/>
+        </w:rPr>
+      </w:pPr>
+      <w:r>
+        <w:rPr>
+          <w:lang w:val="bs-Latn-BA"/>
+        </w:rPr>
+        <w:t>•</w:t>
+      </w:r>
+      <w:r>
+        <w:rPr>
+          <w:lang w:val="bs-Latn-BA"/>
+        </w:rPr>
+        <w:tab/>
+      </w:r>
+      <w:r>
+        <w:rPr>
+          <w:lang w:val="bs-Latn-BA"/>
+        </w:rPr>
+        <w:t>Nivo</w:t>
+      </w:r>
+      <w:r>
+        <w:rPr>
+          <w:lang w:val="bs-Latn-BA"/>
+        </w:rPr>
+        <w:t xml:space="preserve"> 2: Kada se formalne metode koriste za provjeravanje cijelog sistema kroz sve funkcije.</w:t>
+      </w:r>
+    </w:p>
+    <w:p>
+      <w:pPr>
+        <w:pStyle w:val="Heading2"/>
+        <w:jc w:val="both"/>
+        <w:rPr>
+          <w:lang w:val="bs-Latn-BA"/>
+        </w:rPr>
+      </w:pPr>
+    </w:p>
+    <w:p>
+      <w:pPr>
+        <w:jc w:val="both"/>
+        <w:rPr>
+          <w:lang w:val="bs-Latn-BA"/>
+        </w:rPr>
+      </w:pPr>
+    </w:p>
+    <w:p>
+      <w:pPr>
+        <w:jc w:val="both"/>
+        <w:rPr>
+          <w:lang w:val="bs-Latn-BA"/>
+        </w:rPr>
+      </w:pPr>
+    </w:p>
+    <w:p>
+      <w:pPr>
+        <w:jc w:val="both"/>
+        <w:rPr>
+          <w:lang w:val="bs-Latn-BA"/>
+        </w:rPr>
+      </w:pPr>
+    </w:p>
+    <w:p>
+      <w:pPr>
+        <w:pStyle w:val="Heading2"/>
+        <w:numPr>
+          <w:ilvl w:val="1"/>
+          <w:numId w:val="3"/>
+        </w:numPr>
+        <w:jc w:val="both"/>
+        <w:rPr>
+          <w:lang w:val="bs-Latn-BA"/>
+        </w:rPr>
+      </w:pPr>
+      <w:bookmarkStart w:id="4" w:name="_Toc41132985"/>
+      <w:r>
+        <w:rPr>
+          <w:lang w:val="bs-Latn-BA"/>
+        </w:rPr>
+        <w:lastRenderedPageBreak/>
+        <w:t>Prednosti formalnih metoda</w:t>
+      </w:r>
+      <w:bookmarkEnd w:id="4"/>
+    </w:p>
+    <w:p>
+      <w:pPr>
+        <w:jc w:val="both"/>
+        <w:rPr>
+          <w:lang w:val="bs-Latn-BA"/>
+        </w:rPr>
+      </w:pPr>
+      <w:r>
+        <w:rPr>
+          <w:lang w:val="bs-Latn-BA"/>
+        </w:rPr>
+        <w:t>Formaln</w:t>
+      </w:r>
+      <w:r>
+        <w:rPr>
+          <w:lang w:val="bs-Latn-BA"/>
+        </w:rPr>
+        <w:t xml:space="preserve">e metode su dobar </w:t>
+      </w:r>
+      <w:r>
+        <w:rPr>
+          <w:lang w:val="bs-Latn-BA"/>
+        </w:rPr>
+        <w:t>način otkrivanja pogrešaka u specifikaciji, utvrđivanju</w:t>
+      </w:r>
+      <w:r>
+        <w:rPr>
+          <w:lang w:val="bs-Latn-BA"/>
+        </w:rPr>
+        <w:t xml:space="preserve"> </w:t>
+      </w:r>
+      <w:r>
+        <w:rPr>
+          <w:lang w:val="bs-Latn-BA"/>
+        </w:rPr>
+        <w:t>t</w:t>
+      </w:r>
+      <w:r>
+        <w:rPr>
+          <w:lang w:val="bs-Latn-BA"/>
+        </w:rPr>
+        <w:t>a</w:t>
+      </w:r>
+      <w:r>
+        <w:rPr>
+          <w:lang w:val="bs-Latn-BA"/>
+        </w:rPr>
+        <w:t xml:space="preserve">čnosti </w:t>
+      </w:r>
+      <w:r>
+        <w:rPr>
+          <w:lang w:val="bs-Latn-BA"/>
+        </w:rPr>
+        <w:t xml:space="preserve">sistema </w:t>
+      </w:r>
+      <w:r>
+        <w:rPr>
+          <w:lang w:val="bs-Latn-BA"/>
+        </w:rPr>
+        <w:t xml:space="preserve">i predstavljanju </w:t>
+      </w:r>
+      <w:r>
+        <w:rPr>
+          <w:lang w:val="bs-Latn-BA"/>
+        </w:rPr>
+        <w:t xml:space="preserve">sistem </w:t>
+      </w:r>
+      <w:r>
+        <w:rPr>
+          <w:lang w:val="bs-Latn-BA"/>
+        </w:rPr>
+        <w:t>na nedvosmislen način. Upotreba ovakve</w:t>
+      </w:r>
+      <w:r>
+        <w:rPr>
+          <w:lang w:val="bs-Latn-BA"/>
+        </w:rPr>
+        <w:t xml:space="preserve"> </w:t>
+      </w:r>
+      <w:r>
+        <w:rPr>
+          <w:lang w:val="bs-Latn-BA"/>
+        </w:rPr>
+        <w:t xml:space="preserve">metode može smanjiti troškove ukoliko se koristi na nekim manjim, ali kritičnim dijelovima </w:t>
+      </w:r>
+      <w:r>
+        <w:rPr>
+          <w:lang w:val="bs-Latn-BA"/>
+        </w:rPr>
+        <w:t>sistema</w:t>
+      </w:r>
+      <w:r>
+        <w:rPr>
+          <w:lang w:val="bs-Latn-BA"/>
+        </w:rPr>
+        <w:t xml:space="preserve"> za</w:t>
+      </w:r>
+      <w:r>
+        <w:rPr>
+          <w:lang w:val="bs-Latn-BA"/>
+        </w:rPr>
+        <w:t xml:space="preserve"> </w:t>
+      </w:r>
+      <w:r>
+        <w:rPr>
+          <w:lang w:val="bs-Latn-BA"/>
+        </w:rPr>
+        <w:t xml:space="preserve">koje je bitno da su precizni, bez grešaka. </w:t>
+      </w:r>
+      <w:r>
+        <w:rPr>
+          <w:lang w:val="bs-Latn-BA"/>
+        </w:rPr>
+        <w:t>Neke</w:t>
+      </w:r>
+      <w:r>
+        <w:rPr>
+          <w:lang w:val="bs-Latn-BA"/>
+        </w:rPr>
+        <w:t xml:space="preserve"> prednosti korištenja formalnih metoda</w:t>
+      </w:r>
+      <w:r>
+        <w:rPr>
+          <w:lang w:val="bs-Latn-BA"/>
+        </w:rPr>
+        <w:t xml:space="preserve"> su sljedeće</w:t>
+      </w:r>
+      <w:r>
+        <w:rPr>
+          <w:lang w:val="bs-Latn-BA"/>
+        </w:rPr>
+        <w:t>:</w:t>
+      </w:r>
+    </w:p>
+    <w:p>
+      <w:pPr>
+        <w:ind w:left="708"/>
+        <w:jc w:val="both"/>
+        <w:rPr>
+          <w:lang w:val="bs-Latn-BA"/>
+        </w:rPr>
+      </w:pPr>
+      <w:r>
+        <w:rPr>
+          <w:lang w:val="bs-Latn-BA"/>
+        </w:rPr>
+        <w:t>• bolji uvid u zahtjeve, otklanjanje nesporazuma, smanjenje mogućnosti grešaka (što sve</w:t>
+      </w:r>
+      <w:r>
+        <w:rPr>
+          <w:lang w:val="bs-Latn-BA"/>
+        </w:rPr>
+        <w:t xml:space="preserve"> </w:t>
+      </w:r>
+      <w:r>
+        <w:rPr>
+          <w:lang w:val="bs-Latn-BA"/>
+        </w:rPr>
+        <w:t>pridonosi pouzdanosti softvera)</w:t>
+      </w:r>
+      <w:r>
+        <w:rPr>
+          <w:lang w:val="bs-Latn-BA"/>
+        </w:rPr>
+        <w:t>;</w:t>
+      </w:r>
+    </w:p>
+    <w:p>
+      <w:pPr>
+        <w:ind w:left="360" w:firstLine="348"/>
+        <w:jc w:val="both"/>
+        <w:rPr>
+          <w:lang w:val="bs-Latn-BA"/>
+        </w:rPr>
+      </w:pPr>
+      <w:r>
+        <w:rPr>
+          <w:lang w:val="bs-Latn-BA"/>
+        </w:rPr>
+        <w:t>• analiziranje matematičkim metodama (potpunost, konzistentnost)</w:t>
+      </w:r>
+      <w:r>
+        <w:rPr>
+          <w:lang w:val="bs-Latn-BA"/>
+        </w:rPr>
+        <w:t>;</w:t>
+      </w:r>
+    </w:p>
+    <w:p>
+      <w:pPr>
+        <w:ind w:left="360" w:firstLine="348"/>
+        <w:jc w:val="both"/>
+        <w:rPr>
+          <w:lang w:val="bs-Latn-BA"/>
+        </w:rPr>
+      </w:pPr>
+      <w:r>
+        <w:rPr>
+          <w:lang w:val="bs-Latn-BA"/>
+        </w:rPr>
+        <w:t xml:space="preserve">• može služiti kao podloga za formalnu verifikaciju implementiranog </w:t>
+      </w:r>
+      <w:r>
+        <w:rPr>
+          <w:lang w:val="bs-Latn-BA"/>
+        </w:rPr>
+        <w:t>sistema</w:t>
+      </w:r>
+      <w:r>
+        <w:rPr>
+          <w:lang w:val="bs-Latn-BA"/>
+        </w:rPr>
+        <w:t>;</w:t>
+      </w:r>
+    </w:p>
+    <w:p>
+      <w:pPr>
+        <w:ind w:left="360" w:firstLine="348"/>
+        <w:jc w:val="both"/>
+        <w:rPr>
+          <w:lang w:val="bs-Latn-BA"/>
+        </w:rPr>
+      </w:pPr>
+      <w:r>
+        <w:rPr>
+          <w:lang w:val="bs-Latn-BA"/>
+        </w:rPr>
+        <w:t>• mogućnost „animacije“ specifikacije u svrhu prototipiranja</w:t>
+      </w:r>
+      <w:r>
+        <w:rPr>
+          <w:lang w:val="bs-Latn-BA"/>
+        </w:rPr>
+        <w:t>;</w:t>
+      </w:r>
+    </w:p>
+    <w:p>
+      <w:pPr>
+        <w:pStyle w:val="Heading2"/>
+        <w:numPr>
+          <w:ilvl w:val="1"/>
+          <w:numId w:val="3"/>
+        </w:numPr>
+        <w:jc w:val="both"/>
+        <w:rPr>
+          <w:lang w:val="bs-Latn-BA"/>
+        </w:rPr>
+      </w:pPr>
+      <w:bookmarkStart w:id="5" w:name="_Toc41132986"/>
+      <w:r>
+        <w:rPr>
+          <w:lang w:val="bs-Latn-BA"/>
+        </w:rPr>
+        <w:t>Nedostaci formalnih metoda</w:t>
+      </w:r>
+      <w:bookmarkEnd w:id="5"/>
+    </w:p>
+    <w:p>
+      <w:pPr>
+        <w:jc w:val="both"/>
+        <w:rPr>
+          <w:lang w:val="bs-Latn-BA"/>
+        </w:rPr>
+      </w:pPr>
+      <w:r>
+        <w:rPr>
+          <w:lang w:val="bs-Latn-BA"/>
+        </w:rPr>
+        <w:t xml:space="preserve">Kao i sve drugo, ni pomenuta metoda nije bez mana. </w:t>
+      </w:r>
+      <w:r>
+        <w:rPr>
+          <w:lang w:val="bs-Latn-BA"/>
+        </w:rPr>
+        <w:t>Unatoč svim gore navedenim prednostima, formalne metode ograničene su u praktičnom</w:t>
+      </w:r>
+      <w:r>
+        <w:rPr>
+          <w:lang w:val="bs-Latn-BA"/>
+        </w:rPr>
+        <w:t xml:space="preserve"> </w:t>
+      </w:r>
+      <w:r>
+        <w:rPr>
+          <w:lang w:val="bs-Latn-BA"/>
+        </w:rPr>
+        <w:t>razvoju softvera, kako za veće sustave tako i za kritične dijelove sustava. Stoga je i malo stručnjaka</w:t>
+      </w:r>
+      <w:r>
+        <w:rPr>
+          <w:lang w:val="bs-Latn-BA"/>
+        </w:rPr>
+        <w:t xml:space="preserve"> </w:t>
+      </w:r>
+      <w:r>
+        <w:rPr>
+          <w:lang w:val="bs-Latn-BA"/>
+        </w:rPr>
+        <w:t>koji imaju iskustva u razvoju ovakvom metodom. Razlozi za nekorištenje formalne metode su</w:t>
+      </w:r>
+      <w:r>
+        <w:rPr>
+          <w:lang w:val="bs-Latn-BA"/>
+        </w:rPr>
+        <w:t xml:space="preserve"> sljedeći</w:t>
+      </w:r>
+      <w:r>
+        <w:rPr>
+          <w:lang w:val="bs-Latn-BA"/>
+        </w:rPr>
+        <w:t>:</w:t>
+      </w:r>
+    </w:p>
+    <w:p>
+      <w:pPr>
+        <w:ind w:firstLine="708"/>
+        <w:jc w:val="both"/>
+        <w:rPr>
+          <w:lang w:val="bs-Latn-BA"/>
+        </w:rPr>
+      </w:pPr>
+      <w:r>
+        <w:rPr>
+          <w:lang w:val="bs-Latn-BA"/>
+        </w:rPr>
+        <w:t>• nerazumljiva je korisnicima i menadžmentu (korisnicima je teže provjeriti ispunjava li</w:t>
+      </w:r>
+      <w:r>
+        <w:rPr>
+          <w:lang w:val="bs-Latn-BA"/>
+        </w:rPr>
+        <w:t xml:space="preserve"> </w:t>
+      </w:r>
+      <w:r>
+        <w:rPr>
+          <w:lang w:val="bs-Latn-BA"/>
+        </w:rPr>
+        <w:t>specifikacija njihove zahtjeve)</w:t>
+      </w:r>
+      <w:r>
+        <w:rPr>
+          <w:lang w:val="bs-Latn-BA"/>
+        </w:rPr>
+        <w:t>;</w:t>
+      </w:r>
+    </w:p>
+    <w:p>
+      <w:pPr>
+        <w:ind w:firstLine="708"/>
+        <w:jc w:val="both"/>
+        <w:rPr>
+          <w:lang w:val="bs-Latn-BA"/>
+        </w:rPr>
+      </w:pPr>
+      <w:r>
+        <w:rPr>
+          <w:lang w:val="bs-Latn-BA"/>
+        </w:rPr>
+        <w:t>• zahtjeva posebno osposobljene softverske inženjere</w:t>
+      </w:r>
+      <w:r>
+        <w:rPr>
+          <w:lang w:val="bs-Latn-BA"/>
+        </w:rPr>
+        <w:t>;</w:t>
+      </w:r>
+    </w:p>
+    <w:p>
+      <w:pPr>
+        <w:ind w:firstLine="708"/>
+        <w:jc w:val="both"/>
+        <w:rPr>
+          <w:lang w:val="bs-Latn-BA"/>
+        </w:rPr>
+      </w:pPr>
+      <w:r>
+        <w:rPr>
+          <w:lang w:val="bs-Latn-BA"/>
+        </w:rPr>
+        <w:t>• nije pogodna za interaktivne sustave i sučelja</w:t>
+      </w:r>
+      <w:r>
+        <w:rPr>
+          <w:lang w:val="bs-Latn-BA"/>
+        </w:rPr>
+        <w:t>;</w:t>
+      </w:r>
+    </w:p>
+    <w:p>
+      <w:pPr>
+        <w:ind w:firstLine="708"/>
+        <w:jc w:val="both"/>
+        <w:rPr>
+          <w:lang w:val="bs-Latn-BA"/>
+        </w:rPr>
+      </w:pPr>
+      <w:r>
+        <w:rPr>
+          <w:lang w:val="bs-Latn-BA"/>
+        </w:rPr>
+        <w:t>• nije skalabilna, za veće sustave količina posla postane prevelika</w:t>
+      </w:r>
+      <w:r>
+        <w:rPr>
+          <w:lang w:val="bs-Latn-BA"/>
+        </w:rPr>
+        <w:t>;</w:t>
+      </w:r>
+    </w:p>
+    <w:p>
+      <w:pPr>
+        <w:ind w:firstLine="708"/>
+        <w:jc w:val="both"/>
+        <w:rPr>
+          <w:lang w:val="bs-Latn-BA"/>
+        </w:rPr>
+      </w:pPr>
+      <w:r>
+        <w:rPr>
+          <w:lang w:val="bs-Latn-BA"/>
+        </w:rPr>
+        <w:t>• nije kompatibilna s agilnom metodom razvoja softvera</w:t>
+      </w:r>
+      <w:r>
+        <w:rPr>
+          <w:lang w:val="bs-Latn-BA"/>
+        </w:rPr>
+        <w:t>;</w:t>
+      </w:r>
+    </w:p>
+    <w:p>
+      <w:pPr>
+        <w:jc w:val="both"/>
+        <w:rPr>
+          <w:lang w:val="bs-Latn-BA"/>
+        </w:rPr>
+      </w:pPr>
+    </w:p>
+    <w:p>
+      <w:pPr>
+        <w:jc w:val="both"/>
+        <w:rPr>
+          <w:lang w:val="bs-Latn-BA"/>
+        </w:rPr>
+      </w:pPr>
+    </w:p>
+    <w:p>
+      <w:pPr>
+        <w:jc w:val="both"/>
+        <w:rPr>
+          <w:lang w:val="bs-Latn-BA"/>
+        </w:rPr>
+      </w:pPr>
+    </w:p>
+    <w:p>
+      <w:pPr>
+        <w:jc w:val="both"/>
+        <w:rPr>
+          <w:lang w:val="bs-Latn-BA"/>
+        </w:rPr>
+      </w:pPr>
+    </w:p>
+    <w:p>
+      <w:pPr>
+        <w:jc w:val="both"/>
+        <w:rPr>
+          <w:lang w:val="bs-Latn-BA"/>
+        </w:rPr>
+      </w:pPr>
+    </w:p>
+    <w:p>
+      <w:pPr>
+        <w:jc w:val="both"/>
+        <w:rPr>
+          <w:lang w:val="bs-Latn-BA"/>
+        </w:rPr>
+      </w:pPr>
+    </w:p>
+    <w:p>
+      <w:pPr>
+        <w:jc w:val="both"/>
+        <w:rPr>
+          <w:lang w:val="bs-Latn-BA"/>
+        </w:rPr>
+      </w:pPr>
+    </w:p>
+    <w:p>
+      <w:pPr>
+        <w:jc w:val="both"/>
+        <w:rPr>
+          <w:lang w:val="bs-Latn-BA"/>
+        </w:rPr>
+      </w:pPr>
+    </w:p>
+    <w:p>
+      <w:pPr>
+        <w:jc w:val="both"/>
+        <w:rPr>
+          <w:lang w:val="bs-Latn-BA"/>
+        </w:rPr>
+      </w:pPr>
+    </w:p>
+    <w:p>
+      <w:pPr>
+        <w:pStyle w:val="Heading1"/>
+        <w:numPr>
+          <w:ilvl w:val="0"/>
+          <w:numId w:val="3"/>
+        </w:numPr>
+        <w:jc w:val="both"/>
+        <w:rPr>
+          <w:lang w:val="bs-Latn-BA"/>
+        </w:rPr>
+      </w:pPr>
+      <w:bookmarkStart w:id="6" w:name="_Toc41132987"/>
+      <w:r>
+        <w:rPr>
+          <w:lang w:val="bs-Latn-BA"/>
+        </w:rPr>
+        <w:lastRenderedPageBreak/>
+        <w:t>Dinamička verifikacija</w:t>
+      </w:r>
+      <w:bookmarkEnd w:id="6"/>
+    </w:p>
+    <w:p>
+      <w:pPr>
+        <w:jc w:val="both"/>
+        <w:rPr>
+          <w:lang w:val="bs-Latn-BA"/>
+        </w:rPr>
+      </w:pPr>
+    </w:p>
+    <w:p>
+      <w:pPr>
+        <w:jc w:val="both"/>
+        <w:rPr>
+          <w:lang w:val="bs-Latn-BA"/>
+        </w:rPr>
+      </w:pPr>
+    </w:p>
+    <w:p>
+      <w:pPr>
+        <w:jc w:val="both"/>
+        <w:rPr>
+          <w:lang w:val="bs-Latn-BA"/>
+        </w:rPr>
+      </w:pPr>
+    </w:p>
+    <w:p>
+      <w:pPr>
+        <w:jc w:val="both"/>
+        <w:rPr>
+          <w:lang w:val="bs-Latn-BA"/>
+        </w:rPr>
+      </w:pPr>
+    </w:p>
+    <w:p>
+      <w:pPr>
+        <w:jc w:val="both"/>
+        <w:rPr>
+          <w:lang w:val="bs-Latn-BA"/>
+        </w:rPr>
+      </w:pPr>
+    </w:p>
+    <w:p>
+      <w:pPr>
+        <w:jc w:val="both"/>
+        <w:rPr>
+          <w:lang w:val="bs-Latn-BA"/>
+        </w:rPr>
+      </w:pPr>
+    </w:p>
+    <w:p>
+      <w:pPr>
+        <w:jc w:val="both"/>
+        <w:rPr>
+          <w:lang w:val="bs-Latn-BA"/>
+        </w:rPr>
+      </w:pPr>
+    </w:p>
+    <w:p>
+      <w:pPr>
+        <w:jc w:val="both"/>
+        <w:rPr>
+          <w:lang w:val="bs-Latn-BA"/>
+        </w:rPr>
+      </w:pPr>
+    </w:p>
+    <w:p>
+      <w:pPr>
+        <w:pStyle w:val="Heading2"/>
+        <w:jc w:val="both"/>
+        <w:rPr>
+          <w:lang w:val="bs-Latn-BA"/>
+        </w:rPr>
+      </w:pPr>
+      <w:bookmarkStart w:id="7" w:name="_Toc41132988"/>
+      <w:r>
+        <w:rPr>
+          <w:lang w:val="bs-Latn-BA"/>
+        </w:rPr>
+        <w:t>3.1. Jedinično testiranje</w:t>
+      </w:r>
+      <w:bookmarkEnd w:id="7"/>
+    </w:p>
+    <w:p>
+      <w:pPr>
+        <w:jc w:val="both"/>
+        <w:rPr>
+          <w:lang w:val="bs-Latn-BA"/>
+        </w:rPr>
+      </w:pPr>
+    </w:p>
+    <w:p>
+      <w:pPr>
+        <w:jc w:val="both"/>
+        <w:rPr>
+          <w:lang w:val="bs-Latn-BA"/>
+        </w:rPr>
+      </w:pPr>
+    </w:p>
+    <w:p>
+      <w:pPr>
+        <w:jc w:val="both"/>
+        <w:rPr>
+          <w:lang w:val="bs-Latn-BA"/>
+        </w:rPr>
+      </w:pPr>
+    </w:p>
+    <w:p>
+      <w:pPr>
+        <w:jc w:val="both"/>
+        <w:rPr>
+          <w:lang w:val="bs-Latn-BA"/>
+        </w:rPr>
+      </w:pPr>
+    </w:p>
+    <w:p>
+      <w:pPr>
+        <w:jc w:val="both"/>
+        <w:rPr>
+          <w:lang w:val="bs-Latn-BA"/>
+        </w:rPr>
+      </w:pPr>
+    </w:p>
+    <w:p>
+      <w:pPr>
+        <w:jc w:val="both"/>
+        <w:rPr>
+          <w:lang w:val="bs-Latn-BA"/>
+        </w:rPr>
+      </w:pPr>
+    </w:p>
+    <w:p>
+      <w:pPr>
+        <w:jc w:val="both"/>
+        <w:rPr>
+          <w:lang w:val="bs-Latn-BA"/>
+        </w:rPr>
+      </w:pPr>
+    </w:p>
+    <w:p>
+      <w:pPr>
+        <w:jc w:val="both"/>
+        <w:rPr>
+          <w:lang w:val="bs-Latn-BA"/>
+        </w:rPr>
+      </w:pPr>
+    </w:p>
+    <w:p>
+      <w:pPr>
+        <w:jc w:val="both"/>
+        <w:rPr>
+          <w:lang w:val="bs-Latn-BA"/>
+        </w:rPr>
+      </w:pPr>
+    </w:p>
+    <w:p>
+      <w:pPr>
+        <w:jc w:val="both"/>
+        <w:rPr>
+          <w:lang w:val="bs-Latn-BA"/>
+        </w:rPr>
+      </w:pPr>
+    </w:p>
+    <w:p>
+      <w:pPr>
+        <w:jc w:val="both"/>
+        <w:rPr>
+          <w:lang w:val="bs-Latn-BA"/>
+        </w:rPr>
+      </w:pPr>
+    </w:p>
+    <w:p>
+      <w:pPr>
+        <w:jc w:val="both"/>
+        <w:rPr>
+          <w:lang w:val="bs-Latn-BA"/>
+        </w:rPr>
+      </w:pPr>
+    </w:p>
+    <w:p>
+      <w:pPr>
+        <w:jc w:val="both"/>
+        <w:rPr>
+          <w:lang w:val="bs-Latn-BA"/>
+        </w:rPr>
+      </w:pPr>
+    </w:p>
+    <w:p>
+      <w:pPr>
+        <w:jc w:val="both"/>
+        <w:rPr>
+          <w:lang w:val="bs-Latn-BA"/>
+        </w:rPr>
+      </w:pPr>
+    </w:p>
+    <w:p>
+      <w:pPr>
+        <w:jc w:val="both"/>
+        <w:rPr>
+          <w:lang w:val="bs-Latn-BA"/>
+        </w:rPr>
+      </w:pPr>
+    </w:p>
+    <w:p>
+      <w:pPr>
+        <w:jc w:val="both"/>
+        <w:rPr>
+          <w:lang w:val="bs-Latn-BA"/>
+        </w:rPr>
+      </w:pPr>
+    </w:p>
+    <w:p>
+      <w:pPr>
+        <w:jc w:val="both"/>
+        <w:rPr>
+          <w:lang w:val="bs-Latn-BA"/>
+        </w:rPr>
+      </w:pPr>
+    </w:p>
+    <w:p>
+      <w:pPr>
+        <w:jc w:val="both"/>
+        <w:rPr>
+          <w:lang w:val="bs-Latn-BA"/>
+        </w:rPr>
+      </w:pPr>
+    </w:p>
+    <w:p>
+      <w:pPr>
+        <w:jc w:val="both"/>
+        <w:rPr>
+          <w:lang w:val="bs-Latn-BA"/>
+        </w:rPr>
+      </w:pPr>
+    </w:p>
+    <w:p>
+      <w:pPr>
+        <w:jc w:val="both"/>
+        <w:rPr>
+          <w:lang w:val="bs-Latn-BA"/>
+        </w:rPr>
+      </w:pPr>
+    </w:p>
+    <w:p>
+      <w:pPr>
+        <w:jc w:val="both"/>
+        <w:rPr>
+          <w:lang w:val="bs-Latn-BA"/>
+        </w:rPr>
+      </w:pPr>
+    </w:p>
+    <w:p>
+      <w:pPr>
+        <w:pStyle w:val="Heading2"/>
+        <w:jc w:val="both"/>
+        <w:rPr>
+          <w:lang w:val="bs-Latn-BA"/>
+        </w:rPr>
+      </w:pPr>
+      <w:bookmarkStart w:id="8" w:name="_Toc41132989"/>
+      <w:r>
+        <w:rPr>
+          <w:lang w:val="bs-Latn-BA"/>
+        </w:rPr>
+        <w:t>3.2. Integracijsko testiranje</w:t>
+      </w:r>
+      <w:bookmarkEnd w:id="8"/>
+    </w:p>
+    <w:p>
+      <w:pPr>
+        <w:jc w:val="both"/>
+        <w:rPr>
+          <w:lang w:val="bs-Latn-BA"/>
+        </w:rPr>
+      </w:pPr>
+    </w:p>
+    <w:p>
+      <w:pPr>
+        <w:jc w:val="both"/>
+        <w:rPr>
+          <w:lang w:val="bs-Latn-BA"/>
+        </w:rPr>
+      </w:pPr>
+    </w:p>
+    <w:p>
+      <w:pPr>
+        <w:jc w:val="both"/>
+        <w:rPr>
+          <w:lang w:val="bs-Latn-BA"/>
+        </w:rPr>
+      </w:pPr>
+    </w:p>
+    <w:p>
+      <w:pPr>
+        <w:jc w:val="both"/>
+        <w:rPr>
+          <w:lang w:val="bs-Latn-BA"/>
+        </w:rPr>
+      </w:pPr>
+    </w:p>
+    <w:p>
+      <w:pPr>
+        <w:jc w:val="both"/>
+        <w:rPr>
+          <w:lang w:val="bs-Latn-BA"/>
+        </w:rPr>
+      </w:pPr>
+    </w:p>
+    <w:p>
+      <w:pPr>
+        <w:jc w:val="both"/>
+        <w:rPr>
+          <w:lang w:val="bs-Latn-BA"/>
+        </w:rPr>
+      </w:pPr>
+    </w:p>
+    <w:p>
+      <w:pPr>
+        <w:jc w:val="both"/>
+        <w:rPr>
+          <w:lang w:val="bs-Latn-BA"/>
+        </w:rPr>
+      </w:pPr>
+    </w:p>
+    <w:p>
+      <w:pPr>
+        <w:jc w:val="both"/>
+        <w:rPr>
+          <w:lang w:val="bs-Latn-BA"/>
+        </w:rPr>
+      </w:pPr>
+    </w:p>
+    <w:p>
+      <w:pPr>
+        <w:jc w:val="both"/>
+        <w:rPr>
+          <w:lang w:val="bs-Latn-BA"/>
+        </w:rPr>
+      </w:pPr>
+    </w:p>
+    <w:p>
+      <w:pPr>
+        <w:jc w:val="both"/>
+        <w:rPr>
+          <w:lang w:val="bs-Latn-BA"/>
+        </w:rPr>
+      </w:pPr>
+    </w:p>
+    <w:p>
+      <w:pPr>
+        <w:jc w:val="both"/>
+        <w:rPr>
+          <w:lang w:val="bs-Latn-BA"/>
+        </w:rPr>
+      </w:pPr>
+    </w:p>
+    <w:p>
+      <w:pPr>
+        <w:jc w:val="both"/>
+        <w:rPr>
+          <w:lang w:val="bs-Latn-BA"/>
+        </w:rPr>
+      </w:pPr>
+    </w:p>
+    <w:p>
+      <w:pPr>
+        <w:jc w:val="both"/>
+        <w:rPr>
+          <w:lang w:val="bs-Latn-BA"/>
+        </w:rPr>
+      </w:pPr>
+    </w:p>
+    <w:p>
+      <w:pPr>
+        <w:jc w:val="both"/>
+        <w:rPr>
+          <w:lang w:val="bs-Latn-BA"/>
+        </w:rPr>
+      </w:pPr>
+    </w:p>
+    <w:p>
+      <w:pPr>
+        <w:jc w:val="both"/>
+        <w:rPr>
+          <w:lang w:val="bs-Latn-BA"/>
+        </w:rPr>
+      </w:pPr>
+    </w:p>
+    <w:p>
+      <w:pPr>
+        <w:jc w:val="both"/>
+        <w:rPr>
+          <w:lang w:val="bs-Latn-BA"/>
+        </w:rPr>
+      </w:pPr>
+    </w:p>
+    <w:p>
+      <w:pPr>
+        <w:jc w:val="both"/>
+        <w:rPr>
+          <w:lang w:val="bs-Latn-BA"/>
+        </w:rPr>
+      </w:pPr>
+    </w:p>
+    <w:p>
+      <w:pPr>
+        <w:jc w:val="both"/>
+        <w:rPr>
+          <w:lang w:val="bs-Latn-BA"/>
+        </w:rPr>
+      </w:pPr>
+    </w:p>
+    <w:p>
+      <w:pPr>
+        <w:jc w:val="both"/>
+        <w:rPr>
+          <w:lang w:val="bs-Latn-BA"/>
+        </w:rPr>
+      </w:pPr>
+    </w:p>
+    <w:p>
+      <w:pPr>
+        <w:jc w:val="both"/>
+        <w:rPr>
+          <w:lang w:val="bs-Latn-BA"/>
+        </w:rPr>
+      </w:pPr>
+    </w:p>
+    <w:p>
+      <w:pPr>
+        <w:jc w:val="both"/>
+        <w:rPr>
+          <w:lang w:val="bs-Latn-BA"/>
+        </w:rPr>
+      </w:pPr>
+    </w:p>
+    <w:p>
+      <w:pPr>
+        <w:jc w:val="both"/>
+        <w:rPr>
+          <w:lang w:val="bs-Latn-BA"/>
+        </w:rPr>
+      </w:pPr>
+    </w:p>
+    <w:p>
+      <w:pPr>
+        <w:jc w:val="both"/>
+        <w:rPr>
+          <w:lang w:val="bs-Latn-BA"/>
+        </w:rPr>
+      </w:pPr>
+    </w:p>
+    <w:p>
+      <w:pPr>
+        <w:jc w:val="both"/>
+        <w:rPr>
+          <w:lang w:val="bs-Latn-BA"/>
+        </w:rPr>
+      </w:pPr>
+    </w:p>
+    <w:p>
+      <w:pPr>
+        <w:jc w:val="both"/>
+        <w:rPr>
+          <w:lang w:val="bs-Latn-BA"/>
+        </w:rPr>
+      </w:pPr>
+    </w:p>
+    <w:p>
+      <w:pPr>
+        <w:jc w:val="both"/>
+        <w:rPr>
+          <w:lang w:val="bs-Latn-BA"/>
+        </w:rPr>
+      </w:pPr>
+    </w:p>
+    <w:p>
+      <w:pPr>
+        <w:jc w:val="both"/>
+        <w:rPr>
+          <w:lang w:val="bs-Latn-BA"/>
+        </w:rPr>
+      </w:pPr>
+    </w:p>
+    <w:p>
+      <w:pPr>
+        <w:jc w:val="both"/>
+        <w:rPr>
+          <w:lang w:val="bs-Latn-BA"/>
+        </w:rPr>
+      </w:pPr>
+    </w:p>
+    <w:p>
+      <w:pPr>
+        <w:pStyle w:val="Heading1"/>
+        <w:numPr>
+          <w:ilvl w:val="0"/>
+          <w:numId w:val="3"/>
+        </w:numPr>
+        <w:jc w:val="both"/>
+        <w:rPr>
+          <w:lang w:val="bs-Latn-BA"/>
+        </w:rPr>
+      </w:pPr>
+      <w:bookmarkStart w:id="9" w:name="_Toc41132990"/>
+      <w:r>
+        <w:rPr>
+          <w:lang w:val="bs-Latn-BA"/>
+        </w:rPr>
+        <w:t>Zaključak</w:t>
+      </w:r>
+      <w:bookmarkEnd w:id="9"/>
+      <w:r>
+        <w:rPr>
+          <w:lang w:val="bs-Latn-BA"/>
+        </w:rPr>
+        <w:t xml:space="preserve"> </w:t>
+      </w:r>
+    </w:p>
+    <w:p>
+      <w:pPr>
+        <w:jc w:val="both"/>
+        <w:rPr>
+          <w:lang w:val="bs-Latn-BA"/>
+        </w:rPr>
+      </w:pPr>
+    </w:p>
+    <w:p>
+      <w:pPr>
+        <w:jc w:val="both"/>
+        <w:rPr>
+          <w:lang w:val="bs-Latn-BA"/>
+        </w:rPr>
+      </w:pPr>
+    </w:p>
+    <w:p>
+      <w:pPr>
+        <w:pStyle w:val="Heading1"/>
+        <w:numPr>
+          <w:ilvl w:val="0"/>
+          <w:numId w:val="3"/>
+        </w:numPr>
+        <w:jc w:val="both"/>
+        <w:rPr>
+          <w:lang w:val="bs-Latn-BA"/>
+        </w:rPr>
+      </w:pPr>
+      <w:bookmarkStart w:id="10" w:name="_Toc41132991"/>
+      <w:r>
+        <w:rPr>
+          <w:lang w:val="bs-Latn-BA"/>
+        </w:rPr>
+        <w:t>Literatura i reference</w:t>
+      </w:r>
+      <w:bookmarkEnd w:id="10"/>
+    </w:p>
+    <w:p>
+      <w:pPr>
+        <w:jc w:val="both"/>
+        <w:rPr>
+          <w:lang w:val="bs-Latn-BA"/>
+        </w:rPr>
+      </w:pPr>
+    </w:p>
+    <w:p>
+      <w:pPr>
+        <w:jc w:val="both"/>
+        <w:rPr>
+          <w:lang w:val="bs-Latn-BA"/>
+        </w:rPr>
+      </w:pPr>
+    </w:p>
+    <w:p>
+      <w:pPr>
+        <w:jc w:val="both"/>
+        <w:rPr>
+          <w:lang w:val="bs-Latn-BA"/>
+        </w:rPr>
+      </w:pPr>
+    </w:p>
+    <w:p>
+      <w:pPr>
+        <w:jc w:val="both"/>
+        <w:rPr>
+          <w:lang w:val="bs-Latn-BA"/>
+        </w:rPr>
+      </w:pPr>
+    </w:p>
+    <w:p>
+      <w:pPr>
+        <w:jc w:val="both"/>
+        <w:rPr>
+          <w:lang w:val="bs-Latn-BA"/>
+        </w:rPr>
+      </w:pPr>
+    </w:p>
+    <w:p>
+      <w:pPr>
+        <w:jc w:val="both"/>
+        <w:rPr>
+          <w:lang w:val="bs-Latn-BA"/>
+        </w:rPr>
+      </w:pPr>
+    </w:p>
+    <w:p>
+      <w:pPr>
+        <w:jc w:val="both"/>
+        <w:rPr>
+          <w:lang w:val="bs-Latn-BA"/>
+        </w:rPr>
+      </w:pPr>
+    </w:p>
+    <w:p>
+      <w:pPr>
+        <w:jc w:val="both"/>
+        <w:rPr>
+          <w:lang w:val="bs-Latn-BA"/>
+        </w:rPr>
+      </w:pPr>
+    </w:p>
+    <w:p>
+      <w:pPr>
+        <w:jc w:val="both"/>
+        <w:rPr>
+          <w:lang w:val="bs-Latn-BA"/>
+        </w:rPr>
+      </w:pPr>
+    </w:p>
+    <w:p>
+      <w:pPr>
+        <w:jc w:val="both"/>
+        <w:rPr>
+          <w:lang w:val="bs-Latn-BA"/>
+        </w:rPr>
+      </w:pPr>
+    </w:p>
+    <w:p>
+      <w:pPr>
+        <w:jc w:val="both"/>
+        <w:rPr>
+          <w:lang w:val="bs-Latn-BA"/>
+        </w:rPr>
+      </w:pPr>
+    </w:p>
+    <w:p>
+      <w:pPr>
+        <w:jc w:val="both"/>
+        <w:rPr>
+          <w:lang w:val="bs-Latn-BA"/>
+        </w:rPr>
+      </w:pPr>
+    </w:p>
+    <w:p>
+      <w:pPr>
+        <w:jc w:val="both"/>
+        <w:rPr>
+          <w:lang w:val="bs-Latn-BA"/>
+        </w:rPr>
+      </w:pPr>
+    </w:p>
+    <w:p>
+      <w:pPr>
+        <w:jc w:val="both"/>
+        <w:rPr>
+          <w:lang w:val="bs-Latn-BA"/>
+        </w:rPr>
+      </w:pPr>
+    </w:p>
+    <w:p>
+      <w:pPr>
+        <w:jc w:val="both"/>
+        <w:rPr>
+          <w:lang w:val="bs-Latn-BA"/>
+        </w:rPr>
+      </w:pPr>
+    </w:p>
+    <w:p>
+      <w:pPr>
+        <w:jc w:val="both"/>
+        <w:rPr>
+          <w:lang w:val="bs-Latn-BA"/>
+        </w:rPr>
+      </w:pPr>
+    </w:p>
+    <w:p>
+      <w:pPr>
+        <w:jc w:val="both"/>
+        <w:rPr>
+          <w:lang w:val="bs-Latn-BA"/>
+        </w:rPr>
+      </w:pPr>
+    </w:p>
+    <w:p>
+      <w:pPr>
+        <w:jc w:val="both"/>
+        <w:rPr>
+          <w:lang w:val="bs-Latn-BA"/>
+        </w:rPr>
+      </w:pPr>
+    </w:p>
+    <w:p>
+      <w:pPr>
+        <w:jc w:val="both"/>
+        <w:rPr>
+          <w:lang w:val="bs-Latn-BA"/>
+        </w:rPr>
+      </w:pPr>
     </w:p>
     <w:sectPr>
       <w:pgSz w:w="11906" w:h="16838"/>
@@ -1220,10 +4484,123 @@
     </w:lvl>
   </w:abstractNum>
   <w:abstractNum w:abstractNumId="2" w15:restartNumberingAfterBreak="0">
+    <w:nsid w:val="3F0F75EC"/>
+    <w:multiLevelType w:val="multilevel"/>
+    <w:tmpl w:val="59522540"/>
+    <w:lvl w:ilvl="0">
+      <w:start w:val="2"/>
+      <w:numFmt w:val="decimal"/>
+      <w:lvlText w:val="%1"/>
+      <w:lvlJc w:val="left"/>
+      <w:pPr>
+        <w:ind w:left="360" w:hanging="360"/>
+      </w:pPr>
+      <w:rPr>
+        <w:rFonts w:hint="default"/>
+      </w:rPr>
+    </w:lvl>
+    <w:lvl w:ilvl="1">
+      <w:start w:val="2"/>
+      <w:numFmt w:val="decimal"/>
+      <w:lvlText w:val="%1.%2"/>
+      <w:lvlJc w:val="left"/>
+      <w:pPr>
+        <w:ind w:left="1080" w:hanging="360"/>
+      </w:pPr>
+      <w:rPr>
+        <w:rFonts w:hint="default"/>
+      </w:rPr>
+    </w:lvl>
+    <w:lvl w:ilvl="2">
+      <w:start w:val="1"/>
+      <w:numFmt w:val="decimal"/>
+      <w:lvlText w:val="%1.%2.%3"/>
+      <w:lvlJc w:val="left"/>
+      <w:pPr>
+        <w:ind w:left="2160" w:hanging="720"/>
+      </w:pPr>
+      <w:rPr>
+        <w:rFonts w:hint="default"/>
+      </w:rPr>
+    </w:lvl>
+    <w:lvl w:ilvl="3">
+      <w:start w:val="1"/>
+      <w:numFmt w:val="decimal"/>
+      <w:lvlText w:val="%1.%2.%3.%4"/>
+      <w:lvlJc w:val="left"/>
+      <w:pPr>
+        <w:ind w:left="2880" w:hanging="720"/>
+      </w:pPr>
+      <w:rPr>
+        <w:rFonts w:hint="default"/>
+      </w:rPr>
+    </w:lvl>
+    <w:lvl w:ilvl="4">
+      <w:start w:val="1"/>
+      <w:numFmt w:val="decimal"/>
+      <w:lvlText w:val="%1.%2.%3.%4.%5"/>
+      <w:lvlJc w:val="left"/>
+      <w:pPr>
+        <w:ind w:left="3960" w:hanging="1080"/>
+      </w:pPr>
+      <w:rPr>
+        <w:rFonts w:hint="default"/>
+      </w:rPr>
+    </w:lvl>
+    <w:lvl w:ilvl="5">
+      <w:start w:val="1"/>
+      <w:numFmt w:val="decimal"/>
+      <w:lvlText w:val="%1.%2.%3.%4.%5.%6"/>
+      <w:lvlJc w:val="left"/>
+      <w:pPr>
+        <w:ind w:left="5040" w:hanging="1440"/>
+      </w:pPr>
+      <w:rPr>
+        <w:rFonts w:hint="default"/>
+      </w:rPr>
+    </w:lvl>
+    <w:lvl w:ilvl="6">
+      <w:start w:val="1"/>
+      <w:numFmt w:val="decimal"/>
+      <w:lvlText w:val="%1.%2.%3.%4.%5.%6.%7"/>
+      <w:lvlJc w:val="left"/>
+      <w:pPr>
+        <w:ind w:left="5760" w:hanging="1440"/>
+      </w:pPr>
+      <w:rPr>
+        <w:rFonts w:hint="default"/>
+      </w:rPr>
+    </w:lvl>
+    <w:lvl w:ilvl="7">
+      <w:start w:val="1"/>
+      <w:numFmt w:val="decimal"/>
+      <w:lvlText w:val="%1.%2.%3.%4.%5.%6.%7.%8"/>
+      <w:lvlJc w:val="left"/>
+      <w:pPr>
+        <w:ind w:left="6840" w:hanging="1800"/>
+      </w:pPr>
+      <w:rPr>
+        <w:rFonts w:hint="default"/>
+      </w:rPr>
+    </w:lvl>
+    <w:lvl w:ilvl="8">
+      <w:start w:val="1"/>
+      <w:numFmt w:val="decimal"/>
+      <w:lvlText w:val="%1.%2.%3.%4.%5.%6.%7.%8.%9"/>
+      <w:lvlJc w:val="left"/>
+      <w:pPr>
+        <w:ind w:left="7560" w:hanging="1800"/>
+      </w:pPr>
+      <w:rPr>
+        <w:rFonts w:hint="default"/>
+      </w:rPr>
+    </w:lvl>
+  </w:abstractNum>
+  <w:abstractNum w:abstractNumId="3" w15:restartNumberingAfterBreak="0">
     <w:nsid w:val="6AD11107"/>
-    <w:multiLevelType w:val="hybridMultilevel"/>
-    <w:tmpl w:val="DCDC8938"/>
-    <w:lvl w:ilvl="0" w:tplc="141A000F">
+    <w:multiLevelType w:val="multilevel"/>
+    <w:tmpl w:val="071C0A94"/>
+    <w:lvl w:ilvl="0">
       <w:start w:val="1"/>
       <w:numFmt w:val="decimal"/>
       <w:lvlText w:val="%1."/>
@@ -1232,77 +4609,109 @@
         <w:ind w:left="720" w:hanging="360"/>
       </w:pPr>
     </w:lvl>
-    <w:lvl w:ilvl="1" w:tplc="141A0019" w:tentative="1">
-      <w:start w:val="1"/>
-      <w:numFmt w:val="lowerLetter"/>
-      <w:lvlText w:val="%2."/>
-      <w:lvlJc w:val="left"/>
-      <w:pPr>
-        <w:ind w:left="1440" w:hanging="360"/>
-      </w:pPr>
-    </w:lvl>
-    <w:lvl w:ilvl="2" w:tplc="141A001B" w:tentative="1">
-      <w:start w:val="1"/>
-      <w:numFmt w:val="lowerRoman"/>
-      <w:lvlText w:val="%3."/>
-      <w:lvlJc w:val="right"/>
-      <w:pPr>
-        <w:ind w:left="2160" w:hanging="180"/>
-      </w:pPr>
-    </w:lvl>
-    <w:lvl w:ilvl="3" w:tplc="141A000F" w:tentative="1">
+    <w:lvl w:ilvl="1">
       <w:start w:val="1"/>
       <w:numFmt w:val="decimal"/>
-      <w:lvlText w:val="%4."/>
+      <w:isLgl/>
+      <w:lvlText w:val="%1.%2."/>
       <w:lvlJc w:val="left"/>
       <w:pPr>
-        <w:ind w:left="2880" w:hanging="360"/>
-      </w:pPr>
+        <w:ind w:left="720" w:hanging="360"/>
+      </w:pPr>
+      <w:rPr>
+        <w:rFonts w:hint="default"/>
+      </w:rPr>
     </w:lvl>
-    <w:lvl w:ilvl="4" w:tplc="141A0019" w:tentative="1">
-      <w:start w:val="1"/>
-      <w:numFmt w:val="lowerLetter"/>
-      <w:lvlText w:val="%5."/>
-      <w:lvlJc w:val="left"/>
-      <w:pPr>
-        <w:ind w:left="3600" w:hanging="360"/>
-      </w:pPr>
-    </w:lvl>
-    <w:lvl w:ilvl="5" w:tplc="141A001B" w:tentative="1">
-      <w:start w:val="1"/>
-      <w:numFmt w:val="lowerRoman"/>
-      <w:lvlText w:val="%6."/>
-      <w:lvlJc w:val="right"/>
-      <w:pPr>
-        <w:ind w:left="4320" w:hanging="180"/>
-      </w:pPr>
-    </w:lvl>
-    <w:lvl w:ilvl="6" w:tplc="141A000F" w:tentative="1">
+    <w:lvl w:ilvl="2">
       <w:start w:val="1"/>
       <w:numFmt w:val="decimal"/>
-      <w:lvlText w:val="%7."/>
+      <w:isLgl/>
+      <w:lvlText w:val="%1.%2.%3."/>
       <w:lvlJc w:val="left"/>
       <w:pPr>
-        <w:ind w:left="5040" w:hanging="360"/>
-      </w:pPr>
+        <w:ind w:left="1080" w:hanging="720"/>
+      </w:pPr>
+      <w:rPr>
+        <w:rFonts w:hint="default"/>
+      </w:rPr>
     </w:lvl>
-    <w:lvl w:ilvl="7" w:tplc="141A0019" w:tentative="1">
+    <w:lvl w:ilvl="3">
       <w:start w:val="1"/>
-      <w:numFmt w:val="lowerLetter"/>
-      <w:lvlText w:val="%8."/>
+      <w:numFmt w:val="decimal"/>
+      <w:isLgl/>
+      <w:lvlText w:val="%1.%2.%3.%4."/>
       <w:lvlJc w:val="left"/>
       <w:pPr>
-        <w:ind w:left="5760" w:hanging="360"/>
-      </w:pPr>
+        <w:ind w:left="1080" w:hanging="720"/>
+      </w:pPr>
+      <w:rPr>
+        <w:rFonts w:hint="default"/>
+      </w:rPr>
     </w:lvl>
-    <w:lvl w:ilvl="8" w:tplc="141A001B" w:tentative="1">
+    <w:lvl w:ilvl="4">
       <w:start w:val="1"/>
-      <w:numFmt w:val="lowerRoman"/>
-      <w:lvlText w:val="%9."/>
-      <w:lvlJc w:val="right"/>
-      <w:pPr>
-        <w:ind w:left="6480" w:hanging="180"/>
-      </w:pPr>
+      <w:numFmt w:val="decimal"/>
+      <w:isLgl/>
+      <w:lvlText w:val="%1.%2.%3.%4.%5."/>
+      <w:lvlJc w:val="left"/>
+      <w:pPr>
+        <w:ind w:left="1440" w:hanging="1080"/>
+      </w:pPr>
+      <w:rPr>
+        <w:rFonts w:hint="default"/>
+      </w:rPr>
+    </w:lvl>
+    <w:lvl w:ilvl="5">
+      <w:start w:val="1"/>
+      <w:numFmt w:val="decimal"/>
+      <w:isLgl/>
+      <w:lvlText w:val="%1.%2.%3.%4.%5.%6."/>
+      <w:lvlJc w:val="left"/>
+      <w:pPr>
+        <w:ind w:left="1440" w:hanging="1080"/>
+      </w:pPr>
+      <w:rPr>
+        <w:rFonts w:hint="default"/>
+      </w:rPr>
+    </w:lvl>
+    <w:lvl w:ilvl="6">
+      <w:start w:val="1"/>
+      <w:numFmt w:val="decimal"/>
+      <w:isLgl/>
+      <w:lvlText w:val="%1.%2.%3.%4.%5.%6.%7."/>
+      <w:lvlJc w:val="left"/>
+      <w:pPr>
+        <w:ind w:left="1800" w:hanging="1440"/>
+      </w:pPr>
+      <w:rPr>
+        <w:rFonts w:hint="default"/>
+      </w:rPr>
+    </w:lvl>
+    <w:lvl w:ilvl="7">
+      <w:start w:val="1"/>
+      <w:numFmt w:val="decimal"/>
+      <w:isLgl/>
+      <w:lvlText w:val="%1.%2.%3.%4.%5.%6.%7.%8."/>
+      <w:lvlJc w:val="left"/>
+      <w:pPr>
+        <w:ind w:left="1800" w:hanging="1440"/>
+      </w:pPr>
+      <w:rPr>
+        <w:rFonts w:hint="default"/>
+      </w:rPr>
+    </w:lvl>
+    <w:lvl w:ilvl="8">
+      <w:start w:val="1"/>
+      <w:numFmt w:val="decimal"/>
+      <w:isLgl/>
+      <w:lvlText w:val="%1.%2.%3.%4.%5.%6.%7.%8.%9."/>
+      <w:lvlJc w:val="left"/>
+      <w:pPr>
+        <w:ind w:left="2160" w:hanging="1800"/>
+      </w:pPr>
+      <w:rPr>
+        <w:rFonts w:hint="default"/>
+      </w:rPr>
     </w:lvl>
   </w:abstractNum>
   <w:num w:numId="1">
@@ -1312,6 +4721,9 @@
     <w:abstractNumId w:val="0"/>
   </w:num>
   <w:num w:numId="3">
+    <w:abstractNumId w:val="3"/>
+  </w:num>
+  <w:num w:numId="4">
     <w:abstractNumId w:val="2"/>
   </w:num>
 </w:numbering>
@@ -1867,6 +5279,58 @@
       <w:lang w:val="hr-HR"/>
     </w:rPr>
   </w:style>
+  <w:style w:type="paragraph" w:styleId="TOCHeading">
+    <w:name w:val="TOC Heading"/>
+    <w:basedOn w:val="Heading1"/>
+    <w:next w:val="Normal"/>
+    <w:uiPriority w:val="39"/>
+    <w:unhideWhenUsed/>
+    <w:qFormat/>
+    <w:rsid w:val="007D6E63"/>
+    <w:pPr>
+      <w:spacing w:line="259" w:lineRule="auto"/>
+      <w:outlineLvl w:val="9"/>
+    </w:pPr>
+    <w:rPr>
+      <w:lang w:val="en-US"/>
+    </w:rPr>
+  </w:style>
+  <w:style w:type="paragraph" w:styleId="TOC1">
+    <w:name w:val="toc 1"/>
+    <w:basedOn w:val="Normal"/>
+    <w:next w:val="Normal"/>
+    <w:autoRedefine/>
+    <w:uiPriority w:val="39"/>
+    <w:unhideWhenUsed/>
+    <w:rsid w:val="007D6E63"/>
+    <w:pPr>
+      <w:spacing w:after="100"/>
+    </w:pPr>
+  </w:style>
+  <w:style w:type="paragraph" w:styleId="TOC2">
+    <w:name w:val="toc 2"/>
+    <w:basedOn w:val="Normal"/>
+    <w:next w:val="Normal"/>
+    <w:autoRedefine/>
+    <w:uiPriority w:val="39"/>
+    <w:unhideWhenUsed/>
+    <w:rsid w:val="007D6E63"/>
+    <w:pPr>
+      <w:spacing w:after="100"/>
+      <w:ind w:left="220"/>
+    </w:pPr>
+  </w:style>
+  <w:style w:type="character" w:styleId="Hyperlink">
+    <w:name w:val="Hyperlink"/>
+    <w:basedOn w:val="DefaultParagraphFont"/>
+    <w:uiPriority w:val="99"/>
+    <w:unhideWhenUsed/>
+    <w:rsid w:val="007D6E63"/>
+    <w:rPr>
+      <w:color w:val="0563C1" w:themeColor="hyperlink"/>
+      <w:u w:val="single"/>
+    </w:rPr>
+  </w:style>
 </w:styles>
 </file>
 
@@ -2129,4 +5593,16 @@
     </a:ext>
   </a:extLst>
 </a:theme>
+</file>
+
+<file path=customXml/item1.xml><?xml version="1.0" encoding="utf-8"?>
+<b:Sources xmlns:b="http://schemas.openxmlformats.org/officeDocument/2006/bibliography" xmlns="http://schemas.openxmlformats.org/officeDocument/2006/bibliography" SelectedStyle="\APASixthEditionOfficeOnline.xsl" StyleName="APA" Version="6"/>
+</file>
+
+<file path=customXml/itemProps1.xml><?xml version="1.0" encoding="utf-8"?>
+<ds:datastoreItem xmlns:ds="http://schemas.openxmlformats.org/officeDocument/2006/customXml" ds:itemID="{1D01F34F-2119-48FD-90A0-D102D8F2330B}">
+  <ds:schemaRefs>
+    <ds:schemaRef ds:uri="http://schemas.openxmlformats.org/officeDocument/2006/bibliography"/>
+  </ds:schemaRefs>
+</ds:datastoreItem>
 </file>
--- a/Završni rad - Formalne metode - IB150051.docx
+++ b/Završni rad - Formalne metode - IB150051.docx
@@ -943,94 +943,83 @@
         <w:p>
           <w:pPr>
             <w:pStyle w:val="TOC1"/>
-            <w:tabs>
-              <w:tab w:val="left" w:pos="440"/>
-              <w:tab w:val="right" w:leader="dot" w:pos="9016"/>
-            </w:tabs>
             <w:rPr>
               <w:rFonts w:eastAsiaTheme="minorEastAsia"/>
-              <w:noProof/>
-              <w:lang w:val="bs-Latn-BA" w:eastAsia="bs-Latn-BA"/>
+              <w:lang w:eastAsia="bs-Latn-BA"/>
             </w:rPr>
           </w:pPr>
           <w:r>
+            <w:rPr>
+              <w:noProof w:val="0"/>
+            </w:rPr>
             <w:fldChar w:fldCharType="begin"/>
           </w:r>
           <w:r>
             <w:instrText xml:space="preserve"> TOC \o "1-3" \h \z \u </w:instrText>
           </w:r>
           <w:r>
+            <w:rPr>
+              <w:noProof w:val="0"/>
+            </w:rPr>
             <w:fldChar w:fldCharType="separate"/>
           </w:r>
-          <w:hyperlink w:anchor="_Toc41132982" w:history="1">
+          <w:hyperlink w:anchor="_Toc41557419" w:history="1">
             <w:r>
               <w:rPr>
                 <w:rStyle w:val="Hyperlink"/>
-                <w:noProof/>
-                <w:lang w:val="bs-Latn-BA"/>
               </w:rPr>
               <w:t>1.</w:t>
             </w:r>
             <w:r>
               <w:rPr>
                 <w:rFonts w:eastAsiaTheme="minorEastAsia"/>
-                <w:noProof/>
-                <w:lang w:val="bs-Latn-BA" w:eastAsia="bs-Latn-BA"/>
+                <w:lang w:eastAsia="bs-Latn-BA"/>
               </w:rPr>
               <w:tab/>
             </w:r>
             <w:r>
               <w:rPr>
                 <w:rStyle w:val="Hyperlink"/>
-                <w:noProof/>
-                <w:lang w:val="bs-Latn-BA"/>
               </w:rPr>
               <w:t>Uvod</w:t>
             </w:r>
             <w:r>
               <w:rPr>
-                <w:noProof/>
                 <w:webHidden/>
               </w:rPr>
               <w:tab/>
             </w:r>
             <w:r>
               <w:rPr>
-                <w:noProof/>
                 <w:webHidden/>
               </w:rPr>
               <w:fldChar w:fldCharType="begin"/>
             </w:r>
             <w:r>
               <w:rPr>
-                <w:noProof/>
-                <w:webHidden/>
-              </w:rPr>
-              <w:instrText xml:space="preserve"> PAGEREF _Toc41132982 \h </w:instrText>
-            </w:r>
-            <w:r>
-              <w:rPr>
-                <w:noProof/>
-                <w:webHidden/>
-              </w:rPr>
-            </w:r>
-            <w:r>
-              <w:rPr>
-                <w:noProof/>
+                <w:webHidden/>
+              </w:rPr>
+              <w:instrText xml:space="preserve"> PAGEREF _Toc41557419 \h </w:instrText>
+            </w:r>
+            <w:r>
+              <w:rPr>
+                <w:webHidden/>
+              </w:rPr>
+            </w:r>
+            <w:r>
+              <w:rPr>
                 <w:webHidden/>
               </w:rPr>
               <w:fldChar w:fldCharType="separate"/>
             </w:r>
             <w:r>
               <w:rPr>
-                <w:noProof/>
                 <w:webHidden/>
               </w:rPr>
               <w:t>5</w:t>
             </w:r>
             <w:r>
               <w:rPr>
-                <w:noProof/>
                 <w:webHidden/>
               </w:rPr>
               <w:fldChar w:fldCharType="end"/>
@@ -1040,85 +1029,68 @@
         <w:p>
           <w:pPr>
             <w:pStyle w:val="TOC1"/>
-            <w:tabs>
-              <w:tab w:val="left" w:pos="440"/>
-              <w:tab w:val="right" w:leader="dot" w:pos="9016"/>
-            </w:tabs>
             <w:rPr>
               <w:rFonts w:eastAsiaTheme="minorEastAsia"/>
-              <w:noProof/>
-              <w:lang w:val="bs-Latn-BA" w:eastAsia="bs-Latn-BA"/>
+              <w:lang w:eastAsia="bs-Latn-BA"/>
             </w:rPr>
           </w:pPr>
-          <w:hyperlink w:anchor="_Toc41132983" w:history="1">
+          <w:hyperlink w:anchor="_Toc41557420" w:history="1">
             <w:r>
               <w:rPr>
                 <w:rStyle w:val="Hyperlink"/>
-                <w:noProof/>
-                <w:lang w:val="bs-Latn-BA"/>
               </w:rPr>
               <w:t>2.</w:t>
             </w:r>
             <w:r>
               <w:rPr>
                 <w:rFonts w:eastAsiaTheme="minorEastAsia"/>
-                <w:noProof/>
-                <w:lang w:val="bs-Latn-BA" w:eastAsia="bs-Latn-BA"/>
+                <w:lang w:eastAsia="bs-Latn-BA"/>
               </w:rPr>
               <w:tab/>
             </w:r>
             <w:r>
               <w:rPr>
                 <w:rStyle w:val="Hyperlink"/>
-                <w:noProof/>
-                <w:lang w:val="bs-Latn-BA"/>
               </w:rPr>
               <w:t>Formalne metode</w:t>
             </w:r>
             <w:r>
               <w:rPr>
-                <w:noProof/>
                 <w:webHidden/>
               </w:rPr>
               <w:tab/>
             </w:r>
             <w:r>
               <w:rPr>
-                <w:noProof/>
                 <w:webHidden/>
               </w:rPr>
               <w:fldChar w:fldCharType="begin"/>
             </w:r>
             <w:r>
               <w:rPr>
-                <w:noProof/>
-                <w:webHidden/>
-              </w:rPr>
-              <w:instrText xml:space="preserve"> PAGEREF _Toc41132983 \h </w:instrText>
-            </w:r>
-            <w:r>
-              <w:rPr>
-                <w:noProof/>
-                <w:webHidden/>
-              </w:rPr>
-            </w:r>
-            <w:r>
-              <w:rPr>
-                <w:noProof/>
+                <w:webHidden/>
+              </w:rPr>
+              <w:instrText xml:space="preserve"> PAGEREF _Toc41557420 \h </w:instrText>
+            </w:r>
+            <w:r>
+              <w:rPr>
+                <w:webHidden/>
+              </w:rPr>
+            </w:r>
+            <w:r>
+              <w:rPr>
                 <w:webHidden/>
               </w:rPr>
               <w:fldChar w:fldCharType="separate"/>
             </w:r>
             <w:r>
               <w:rPr>
-                <w:noProof/>
                 <w:webHidden/>
               </w:rPr>
               <w:t>6</w:t>
             </w:r>
             <w:r>
               <w:rPr>
-                <w:noProof/>
                 <w:webHidden/>
               </w:rPr>
               <w:fldChar w:fldCharType="end"/>
@@ -1138,7 +1110,7 @@
               <w:lang w:val="bs-Latn-BA" w:eastAsia="bs-Latn-BA"/>
             </w:rPr>
           </w:pPr>
-          <w:hyperlink w:anchor="_Toc41132984" w:history="1">
+          <w:hyperlink w:anchor="_Toc41557421" w:history="1">
             <w:r>
               <w:rPr>
                 <w:rStyle w:val="Hyperlink"/>
@@ -1182,7 +1154,7 @@
                 <w:noProof/>
                 <w:webHidden/>
               </w:rPr>
-              <w:instrText xml:space="preserve"> PAGEREF _Toc41132984 \h </w:instrText>
+              <w:instrText xml:space="preserve"> PAGEREF _Toc41557421 \h </w:instrText>
             </w:r>
             <w:r>
               <w:rPr>
@@ -1226,7 +1198,7 @@
               <w:lang w:val="bs-Latn-BA" w:eastAsia="bs-Latn-BA"/>
             </w:rPr>
           </w:pPr>
-          <w:hyperlink w:anchor="_Toc41132985" w:history="1">
+          <w:hyperlink w:anchor="_Toc41557422" w:history="1">
             <w:r>
               <w:rPr>
                 <w:rStyle w:val="Hyperlink"/>
@@ -1270,7 +1242,7 @@
                 <w:noProof/>
                 <w:webHidden/>
               </w:rPr>
-              <w:instrText xml:space="preserve"> PAGEREF _Toc41132985 \h </w:instrText>
+              <w:instrText xml:space="preserve"> PAGEREF _Toc41557422 \h </w:instrText>
             </w:r>
             <w:r>
               <w:rPr>
@@ -1314,7 +1286,7 @@
               <w:lang w:val="bs-Latn-BA" w:eastAsia="bs-Latn-BA"/>
             </w:rPr>
           </w:pPr>
-          <w:hyperlink w:anchor="_Toc41132986" w:history="1">
+          <w:hyperlink w:anchor="_Toc41557423" w:history="1">
             <w:r>
               <w:rPr>
                 <w:rStyle w:val="Hyperlink"/>
@@ -1358,7 +1330,7 @@
                 <w:noProof/>
                 <w:webHidden/>
               </w:rPr>
-              <w:instrText xml:space="preserve"> PAGEREF _Toc41132986 \h </w:instrText>
+              <w:instrText xml:space="preserve"> PAGEREF _Toc41557423 \h </w:instrText>
             </w:r>
             <w:r>
               <w:rPr>
@@ -1392,85 +1364,68 @@
         <w:p>
           <w:pPr>
             <w:pStyle w:val="TOC1"/>
-            <w:tabs>
-              <w:tab w:val="left" w:pos="440"/>
-              <w:tab w:val="right" w:leader="dot" w:pos="9016"/>
-            </w:tabs>
             <w:rPr>
               <w:rFonts w:eastAsiaTheme="minorEastAsia"/>
-              <w:noProof/>
-              <w:lang w:val="bs-Latn-BA" w:eastAsia="bs-Latn-BA"/>
+              <w:lang w:eastAsia="bs-Latn-BA"/>
             </w:rPr>
           </w:pPr>
-          <w:hyperlink w:anchor="_Toc41132987" w:history="1">
+          <w:hyperlink w:anchor="_Toc41557424" w:history="1">
             <w:r>
               <w:rPr>
                 <w:rStyle w:val="Hyperlink"/>
-                <w:noProof/>
-                <w:lang w:val="bs-Latn-BA"/>
               </w:rPr>
               <w:t>3.</w:t>
             </w:r>
             <w:r>
               <w:rPr>
                 <w:rFonts w:eastAsiaTheme="minorEastAsia"/>
-                <w:noProof/>
-                <w:lang w:val="bs-Latn-BA" w:eastAsia="bs-Latn-BA"/>
+                <w:lang w:eastAsia="bs-Latn-BA"/>
               </w:rPr>
               <w:tab/>
             </w:r>
             <w:r>
               <w:rPr>
                 <w:rStyle w:val="Hyperlink"/>
-                <w:noProof/>
-                <w:lang w:val="bs-Latn-BA"/>
               </w:rPr>
               <w:t>Dinamička verifikacija</w:t>
             </w:r>
             <w:r>
               <w:rPr>
-                <w:noProof/>
                 <w:webHidden/>
               </w:rPr>
               <w:tab/>
             </w:r>
             <w:r>
               <w:rPr>
-                <w:noProof/>
                 <w:webHidden/>
               </w:rPr>
               <w:fldChar w:fldCharType="begin"/>
             </w:r>
             <w:r>
               <w:rPr>
-                <w:noProof/>
-                <w:webHidden/>
-              </w:rPr>
-              <w:instrText xml:space="preserve"> PAGEREF _Toc41132987 \h </w:instrText>
-            </w:r>
-            <w:r>
-              <w:rPr>
-                <w:noProof/>
-                <w:webHidden/>
-              </w:rPr>
-            </w:r>
-            <w:r>
-              <w:rPr>
-                <w:noProof/>
+                <w:webHidden/>
+              </w:rPr>
+              <w:instrText xml:space="preserve"> PAGEREF _Toc41557424 \h </w:instrText>
+            </w:r>
+            <w:r>
+              <w:rPr>
+                <w:webHidden/>
+              </w:rPr>
+            </w:r>
+            <w:r>
+              <w:rPr>
                 <w:webHidden/>
               </w:rPr>
               <w:fldChar w:fldCharType="separate"/>
             </w:r>
             <w:r>
               <w:rPr>
-                <w:noProof/>
                 <w:webHidden/>
               </w:rPr>
               <w:t>9</w:t>
             </w:r>
             <w:r>
               <w:rPr>
-                <w:noProof/>
                 <w:webHidden/>
               </w:rPr>
               <w:fldChar w:fldCharType="end"/>
@@ -1489,14 +1444,14 @@
               <w:lang w:val="bs-Latn-BA" w:eastAsia="bs-Latn-BA"/>
             </w:rPr>
           </w:pPr>
-          <w:hyperlink w:anchor="_Toc41132988" w:history="1">
+          <w:hyperlink w:anchor="_Toc41557425" w:history="1">
             <w:r>
               <w:rPr>
                 <w:rStyle w:val="Hyperlink"/>
                 <w:noProof/>
                 <w:lang w:val="bs-Latn-BA"/>
               </w:rPr>
-              <w:t>3.1. Jedinično testiranje</w:t>
+              <w:t>3.1. Jedinično testiranje (Unit testing)</w:t>
             </w:r>
             <w:r>
               <w:rPr>
@@ -1517,7 +1472,95 @@
                 <w:noProof/>
                 <w:webHidden/>
               </w:rPr>
-              <w:instrText xml:space="preserve"> PAGEREF _Toc41132988 \h </w:instrText>
+              <w:instrText xml:space="preserve"> PAGEREF _Toc41557425 \h </w:instrText>
+            </w:r>
+            <w:r>
+              <w:rPr>
+                <w:noProof/>
+                <w:webHidden/>
+              </w:rPr>
+            </w:r>
+            <w:r>
+              <w:rPr>
+                <w:noProof/>
+                <w:webHidden/>
+              </w:rPr>
+              <w:fldChar w:fldCharType="separate"/>
+            </w:r>
+            <w:r>
+              <w:rPr>
+                <w:noProof/>
+                <w:webHidden/>
+              </w:rPr>
+              <w:t>9</w:t>
+            </w:r>
+            <w:r>
+              <w:rPr>
+                <w:noProof/>
+                <w:webHidden/>
+              </w:rPr>
+              <w:fldChar w:fldCharType="end"/>
+            </w:r>
+          </w:hyperlink>
+        </w:p>
+        <w:p>
+          <w:pPr>
+            <w:pStyle w:val="TOC3"/>
+            <w:tabs>
+              <w:tab w:val="left" w:pos="1320"/>
+              <w:tab w:val="right" w:leader="dot" w:pos="9016"/>
+            </w:tabs>
+            <w:rPr>
+              <w:rFonts w:eastAsiaTheme="minorEastAsia"/>
+              <w:noProof/>
+              <w:lang w:val="bs-Latn-BA" w:eastAsia="bs-Latn-BA"/>
+            </w:rPr>
+          </w:pPr>
+          <w:hyperlink w:anchor="_Toc41557426" w:history="1">
+            <w:r>
+              <w:rPr>
+                <w:rStyle w:val="Hyperlink"/>
+                <w:noProof/>
+                <w:lang w:val="bs-Latn-BA"/>
+              </w:rPr>
+              <w:t>3.1.1.</w:t>
+            </w:r>
+            <w:r>
+              <w:rPr>
+                <w:rFonts w:eastAsiaTheme="minorEastAsia"/>
+                <w:noProof/>
+                <w:lang w:val="bs-Latn-BA" w:eastAsia="bs-Latn-BA"/>
+              </w:rPr>
+              <w:tab/>
+            </w:r>
+            <w:r>
+              <w:rPr>
+                <w:rStyle w:val="Hyperlink"/>
+                <w:noProof/>
+                <w:lang w:val="bs-Latn-BA"/>
+              </w:rPr>
+              <w:t>Praktični prikaz jediničnog testiranja</w:t>
+            </w:r>
+            <w:r>
+              <w:rPr>
+                <w:noProof/>
+                <w:webHidden/>
+              </w:rPr>
+              <w:tab/>
+            </w:r>
+            <w:r>
+              <w:rPr>
+                <w:noProof/>
+                <w:webHidden/>
+              </w:rPr>
+              <w:fldChar w:fldCharType="begin"/>
+            </w:r>
+            <w:r>
+              <w:rPr>
+                <w:noProof/>
+                <w:webHidden/>
+              </w:rPr>
+              <w:instrText xml:space="preserve"> PAGEREF _Toc41557426 \h </w:instrText>
             </w:r>
             <w:r>
               <w:rPr>
@@ -1560,14 +1603,14 @@
               <w:lang w:val="bs-Latn-BA" w:eastAsia="bs-Latn-BA"/>
             </w:rPr>
           </w:pPr>
-          <w:hyperlink w:anchor="_Toc41132989" w:history="1">
+          <w:hyperlink w:anchor="_Toc41557427" w:history="1">
             <w:r>
               <w:rPr>
                 <w:rStyle w:val="Hyperlink"/>
                 <w:noProof/>
                 <w:lang w:val="bs-Latn-BA"/>
               </w:rPr>
-              <w:t>3.2. Integracijsko testiranje</w:t>
+              <w:t>3.2. Integracijsko testiranje (Integration testing)</w:t>
             </w:r>
             <w:r>
               <w:rPr>
@@ -1588,7 +1631,7 @@
                 <w:noProof/>
                 <w:webHidden/>
               </w:rPr>
-              <w:instrText xml:space="preserve"> PAGEREF _Toc41132989 \h </w:instrText>
+              <w:instrText xml:space="preserve"> PAGEREF _Toc41557427 \h </w:instrText>
             </w:r>
             <w:r>
               <w:rPr>
@@ -1621,9 +1664,8 @@
         </w:p>
         <w:p>
           <w:pPr>
-            <w:pStyle w:val="TOC1"/>
+            <w:pStyle w:val="TOC3"/>
             <w:tabs>
-              <w:tab w:val="left" w:pos="440"/>
               <w:tab w:val="right" w:leader="dot" w:pos="9016"/>
             </w:tabs>
             <w:rPr>
@@ -1632,71 +1674,55 @@
               <w:lang w:val="bs-Latn-BA" w:eastAsia="bs-Latn-BA"/>
             </w:rPr>
           </w:pPr>
-          <w:hyperlink w:anchor="_Toc41132990" w:history="1">
+          <w:hyperlink w:anchor="_Toc41557428" w:history="1">
             <w:r>
               <w:rPr>
                 <w:rStyle w:val="Hyperlink"/>
                 <w:noProof/>
                 <w:lang w:val="bs-Latn-BA"/>
               </w:rPr>
-              <w:t>4.</w:t>
-            </w:r>
-            <w:r>
-              <w:rPr>
-                <w:rFonts w:eastAsiaTheme="minorEastAsia"/>
+              <w:t>3.2.1. Praktični prikaz integracijskog testiranja</w:t>
+            </w:r>
+            <w:r>
+              <w:rPr>
                 <w:noProof/>
-                <w:lang w:val="bs-Latn-BA" w:eastAsia="bs-Latn-BA"/>
+                <w:webHidden/>
               </w:rPr>
               <w:tab/>
             </w:r>
             <w:r>
               <w:rPr>
-                <w:rStyle w:val="Hyperlink"/>
                 <w:noProof/>
-                <w:lang w:val="bs-Latn-BA"/>
-              </w:rPr>
-              <w:t>Zaključak</w:t>
+                <w:webHidden/>
+              </w:rPr>
+              <w:fldChar w:fldCharType="begin"/>
             </w:r>
             <w:r>
               <w:rPr>
                 <w:noProof/>
                 <w:webHidden/>
               </w:rPr>
-              <w:tab/>
+              <w:instrText xml:space="preserve"> PAGEREF _Toc41557428 \h </w:instrText>
             </w:r>
             <w:r>
               <w:rPr>
                 <w:noProof/>
                 <w:webHidden/>
               </w:rPr>
-              <w:fldChar w:fldCharType="begin"/>
             </w:r>
             <w:r>
               <w:rPr>
                 <w:noProof/>
                 <w:webHidden/>
               </w:rPr>
-              <w:instrText xml:space="preserve"> PAGEREF _Toc41132990 \h </w:instrText>
+              <w:fldChar w:fldCharType="separate"/>
             </w:r>
             <w:r>
               <w:rPr>
                 <w:noProof/>
                 <w:webHidden/>
               </w:rPr>
-            </w:r>
-            <w:r>
-              <w:rPr>
-                <w:noProof/>
-                <w:webHidden/>
-              </w:rPr>
-              <w:fldChar w:fldCharType="separate"/>
-            </w:r>
-            <w:r>
-              <w:rPr>
-                <w:noProof/>
-                <w:webHidden/>
-              </w:rPr>
-              <w:t>11</w:t>
+              <w:t>10</w:t>
             </w:r>
             <w:r>
               <w:rPr>
@@ -1710,85 +1736,139 @@
         <w:p>
           <w:pPr>
             <w:pStyle w:val="TOC1"/>
-            <w:tabs>
-              <w:tab w:val="left" w:pos="440"/>
-              <w:tab w:val="right" w:leader="dot" w:pos="9016"/>
-            </w:tabs>
             <w:rPr>
               <w:rFonts w:eastAsiaTheme="minorEastAsia"/>
-              <w:noProof/>
-              <w:lang w:val="bs-Latn-BA" w:eastAsia="bs-Latn-BA"/>
+              <w:lang w:eastAsia="bs-Latn-BA"/>
             </w:rPr>
           </w:pPr>
-          <w:hyperlink w:anchor="_Toc41132991" w:history="1">
+          <w:hyperlink w:anchor="_Toc41557429" w:history="1">
             <w:r>
               <w:rPr>
                 <w:rStyle w:val="Hyperlink"/>
-                <w:noProof/>
-                <w:lang w:val="bs-Latn-BA"/>
+              </w:rPr>
+              <w:t>4.</w:t>
+            </w:r>
+            <w:r>
+              <w:rPr>
+                <w:rFonts w:eastAsiaTheme="minorEastAsia"/>
+                <w:lang w:eastAsia="bs-Latn-BA"/>
+              </w:rPr>
+              <w:tab/>
+            </w:r>
+            <w:r>
+              <w:rPr>
+                <w:rStyle w:val="Hyperlink"/>
+              </w:rPr>
+              <w:t>Zaključak</w:t>
+            </w:r>
+            <w:r>
+              <w:rPr>
+                <w:webHidden/>
+              </w:rPr>
+              <w:tab/>
+            </w:r>
+            <w:r>
+              <w:rPr>
+                <w:webHidden/>
+              </w:rPr>
+              <w:fldChar w:fldCharType="begin"/>
+            </w:r>
+            <w:r>
+              <w:rPr>
+                <w:webHidden/>
+              </w:rPr>
+              <w:instrText xml:space="preserve"> PAGEREF _Toc41557429 \h </w:instrText>
+            </w:r>
+            <w:r>
+              <w:rPr>
+                <w:webHidden/>
+              </w:rPr>
+            </w:r>
+            <w:r>
+              <w:rPr>
+                <w:webHidden/>
+              </w:rPr>
+              <w:fldChar w:fldCharType="separate"/>
+            </w:r>
+            <w:r>
+              <w:rPr>
+                <w:webHidden/>
+              </w:rPr>
+              <w:t>11</w:t>
+            </w:r>
+            <w:r>
+              <w:rPr>
+                <w:webHidden/>
+              </w:rPr>
+              <w:fldChar w:fldCharType="end"/>
+            </w:r>
+          </w:hyperlink>
+        </w:p>
+        <w:p>
+          <w:pPr>
+            <w:pStyle w:val="TOC1"/>
+            <w:rPr>
+              <w:rFonts w:eastAsiaTheme="minorEastAsia"/>
+              <w:lang w:eastAsia="bs-Latn-BA"/>
+            </w:rPr>
+          </w:pPr>
+          <w:hyperlink w:anchor="_Toc41557430" w:history="1">
+            <w:r>
+              <w:rPr>
+                <w:rStyle w:val="Hyperlink"/>
               </w:rPr>
               <w:t>5.</w:t>
             </w:r>
             <w:r>
               <w:rPr>
                 <w:rFonts w:eastAsiaTheme="minorEastAsia"/>
-                <w:noProof/>
-                <w:lang w:val="bs-Latn-BA" w:eastAsia="bs-Latn-BA"/>
+                <w:lang w:eastAsia="bs-Latn-BA"/>
               </w:rPr>
               <w:tab/>
             </w:r>
             <w:r>
               <w:rPr>
                 <w:rStyle w:val="Hyperlink"/>
-                <w:noProof/>
-                <w:lang w:val="bs-Latn-BA"/>
               </w:rPr>
               <w:t>Literatura i reference</w:t>
             </w:r>
             <w:r>
               <w:rPr>
-                <w:noProof/>
                 <w:webHidden/>
               </w:rPr>
               <w:tab/>
             </w:r>
             <w:r>
               <w:rPr>
-                <w:noProof/>
                 <w:webHidden/>
               </w:rPr>
               <w:fldChar w:fldCharType="begin"/>
             </w:r>
             <w:r>
               <w:rPr>
-                <w:noProof/>
-                <w:webHidden/>
-              </w:rPr>
-              <w:instrText xml:space="preserve"> PAGEREF _Toc41132991 \h </w:instrText>
-            </w:r>
-            <w:r>
-              <w:rPr>
-                <w:noProof/>
-                <w:webHidden/>
-              </w:rPr>
-            </w:r>
-            <w:r>
-              <w:rPr>
-                <w:noProof/>
+                <w:webHidden/>
+              </w:rPr>
+              <w:instrText xml:space="preserve"> PAGEREF _Toc41557430 \h </w:instrText>
+            </w:r>
+            <w:r>
+              <w:rPr>
+                <w:webHidden/>
+              </w:rPr>
+            </w:r>
+            <w:r>
+              <w:rPr>
                 <w:webHidden/>
               </w:rPr>
               <w:fldChar w:fldCharType="separate"/>
             </w:r>
             <w:r>
               <w:rPr>
-                <w:noProof/>
-                <w:webHidden/>
-              </w:rPr>
-              <w:t>11</w:t>
-            </w:r>
-            <w:r>
-              <w:rPr>
-                <w:noProof/>
+                <w:webHidden/>
+              </w:rPr>
+              <w:t>12</w:t>
+            </w:r>
+            <w:r>
+              <w:rPr>
                 <w:webHidden/>
               </w:rPr>
               <w:fldChar w:fldCharType="end"/>
@@ -1849,156 +1929,99 @@
           <w:lang w:val="bs-Latn-BA"/>
         </w:rPr>
       </w:pPr>
-      <w:bookmarkStart w:id="0" w:name="_GoBack"/>
-      <w:bookmarkEnd w:id="0"/>
-    </w:p>
-    <w:p>
-      <w:pPr>
-        <w:jc w:val="both"/>
-        <w:rPr>
-          <w:lang w:val="bs-Latn-BA"/>
-        </w:rPr>
-      </w:pPr>
-    </w:p>
-    <w:p>
-      <w:pPr>
-        <w:jc w:val="both"/>
-        <w:rPr>
-          <w:lang w:val="bs-Latn-BA"/>
-        </w:rPr>
-      </w:pPr>
-    </w:p>
-    <w:p>
-      <w:pPr>
-        <w:jc w:val="both"/>
-        <w:rPr>
-          <w:lang w:val="bs-Latn-BA"/>
-        </w:rPr>
-      </w:pPr>
-    </w:p>
-    <w:p>
-      <w:pPr>
-        <w:jc w:val="both"/>
-        <w:rPr>
-          <w:lang w:val="bs-Latn-BA"/>
-        </w:rPr>
-      </w:pPr>
-    </w:p>
-    <w:p>
-      <w:pPr>
-        <w:jc w:val="both"/>
-        <w:rPr>
-          <w:lang w:val="bs-Latn-BA"/>
-        </w:rPr>
-      </w:pPr>
-    </w:p>
-    <w:p>
-      <w:pPr>
-        <w:jc w:val="both"/>
-        <w:rPr>
-          <w:lang w:val="bs-Latn-BA"/>
-        </w:rPr>
-      </w:pPr>
-    </w:p>
-    <w:p>
-      <w:pPr>
-        <w:jc w:val="both"/>
-        <w:rPr>
-          <w:lang w:val="bs-Latn-BA"/>
-        </w:rPr>
-      </w:pPr>
-    </w:p>
-    <w:p>
-      <w:pPr>
-        <w:jc w:val="both"/>
-        <w:rPr>
-          <w:lang w:val="bs-Latn-BA"/>
-        </w:rPr>
-      </w:pPr>
-    </w:p>
-    <w:p>
-      <w:pPr>
-        <w:jc w:val="both"/>
-        <w:rPr>
-          <w:lang w:val="bs-Latn-BA"/>
-        </w:rPr>
-      </w:pPr>
-    </w:p>
-    <w:p>
-      <w:pPr>
-        <w:jc w:val="both"/>
-        <w:rPr>
-          <w:lang w:val="bs-Latn-BA"/>
-        </w:rPr>
-      </w:pPr>
-    </w:p>
-    <w:p>
-      <w:pPr>
-        <w:jc w:val="both"/>
-        <w:rPr>
-          <w:lang w:val="bs-Latn-BA"/>
-        </w:rPr>
-      </w:pPr>
-    </w:p>
-    <w:p>
-      <w:pPr>
-        <w:jc w:val="both"/>
-        <w:rPr>
-          <w:lang w:val="bs-Latn-BA"/>
-        </w:rPr>
-      </w:pPr>
-    </w:p>
-    <w:p>
-      <w:pPr>
-        <w:jc w:val="both"/>
-        <w:rPr>
-          <w:lang w:val="bs-Latn-BA"/>
-        </w:rPr>
-      </w:pPr>
-    </w:p>
-    <w:p>
-      <w:pPr>
-        <w:jc w:val="both"/>
-        <w:rPr>
-          <w:lang w:val="bs-Latn-BA"/>
-        </w:rPr>
-      </w:pPr>
-    </w:p>
-    <w:p>
-      <w:pPr>
-        <w:jc w:val="both"/>
-        <w:rPr>
-          <w:lang w:val="bs-Latn-BA"/>
-        </w:rPr>
-      </w:pPr>
-    </w:p>
-    <w:p>
-      <w:pPr>
-        <w:jc w:val="both"/>
-        <w:rPr>
-          <w:lang w:val="bs-Latn-BA"/>
-        </w:rPr>
-      </w:pPr>
-    </w:p>
-    <w:p>
-      <w:pPr>
-        <w:jc w:val="both"/>
-        <w:rPr>
-          <w:lang w:val="bs-Latn-BA"/>
-        </w:rPr>
-      </w:pPr>
-    </w:p>
-    <w:p>
-      <w:pPr>
-        <w:jc w:val="both"/>
-        <w:rPr>
-          <w:lang w:val="bs-Latn-BA"/>
-        </w:rPr>
-      </w:pPr>
-      <w:r>
-        <w:rPr>
-          <w:lang w:val="bs-Latn-BA"/>
-        </w:rPr>
+    </w:p>
+    <w:p>
+      <w:pPr>
+        <w:jc w:val="both"/>
+        <w:rPr>
+          <w:lang w:val="bs-Latn-BA"/>
+        </w:rPr>
+      </w:pPr>
+    </w:p>
+    <w:p>
+      <w:pPr>
+        <w:jc w:val="both"/>
+        <w:rPr>
+          <w:lang w:val="bs-Latn-BA"/>
+        </w:rPr>
+      </w:pPr>
+    </w:p>
+    <w:p>
+      <w:pPr>
+        <w:jc w:val="both"/>
+        <w:rPr>
+          <w:lang w:val="bs-Latn-BA"/>
+        </w:rPr>
+      </w:pPr>
+    </w:p>
+    <w:p>
+      <w:pPr>
+        <w:jc w:val="both"/>
+        <w:rPr>
+          <w:lang w:val="bs-Latn-BA"/>
+        </w:rPr>
+      </w:pPr>
+    </w:p>
+    <w:p>
+      <w:pPr>
+        <w:jc w:val="both"/>
+        <w:rPr>
+          <w:lang w:val="bs-Latn-BA"/>
+        </w:rPr>
+      </w:pPr>
+    </w:p>
+    <w:p>
+      <w:pPr>
+        <w:jc w:val="both"/>
+        <w:rPr>
+          <w:lang w:val="bs-Latn-BA"/>
+        </w:rPr>
+      </w:pPr>
+    </w:p>
+    <w:p>
+      <w:pPr>
+        <w:jc w:val="both"/>
+        <w:rPr>
+          <w:lang w:val="bs-Latn-BA"/>
+        </w:rPr>
+      </w:pPr>
+    </w:p>
+    <w:p>
+      <w:pPr>
+        <w:jc w:val="both"/>
+        <w:rPr>
+          <w:lang w:val="bs-Latn-BA"/>
+        </w:rPr>
+      </w:pPr>
+    </w:p>
+    <w:p>
+      <w:pPr>
+        <w:jc w:val="both"/>
+        <w:rPr>
+          <w:lang w:val="bs-Latn-BA"/>
+        </w:rPr>
+      </w:pPr>
+    </w:p>
+    <w:p>
+      <w:pPr>
+        <w:jc w:val="both"/>
+        <w:rPr>
+          <w:lang w:val="bs-Latn-BA"/>
+        </w:rPr>
+      </w:pPr>
+    </w:p>
+    <w:p>
+      <w:pPr>
+        <w:jc w:val="both"/>
+        <w:rPr>
+          <w:lang w:val="bs-Latn-BA"/>
+        </w:rPr>
+      </w:pPr>
+      <w:r>
+        <w:rPr>
+          <w:lang w:val="bs-Latn-BA"/>
+        </w:rPr>
+        <w:lastRenderedPageBreak/>
         <w:t>O</w:t>
       </w:r>
       <w:r>
@@ -2007,6 +2030,38 @@
         </w:rPr>
         <w:t>VDJE IDE INDEKS SLIKA</w:t>
       </w:r>
+    </w:p>
+    <w:p>
+      <w:pPr>
+        <w:jc w:val="both"/>
+        <w:rPr>
+          <w:lang w:val="bs-Latn-BA"/>
+        </w:rPr>
+      </w:pPr>
+    </w:p>
+    <w:p>
+      <w:pPr>
+        <w:jc w:val="both"/>
+        <w:rPr>
+          <w:lang w:val="bs-Latn-BA"/>
+        </w:rPr>
+      </w:pPr>
+    </w:p>
+    <w:p>
+      <w:pPr>
+        <w:jc w:val="both"/>
+        <w:rPr>
+          <w:lang w:val="bs-Latn-BA"/>
+        </w:rPr>
+      </w:pPr>
+    </w:p>
+    <w:p>
+      <w:pPr>
+        <w:jc w:val="both"/>
+        <w:rPr>
+          <w:lang w:val="bs-Latn-BA"/>
+        </w:rPr>
+      </w:pPr>
     </w:p>
     <w:p>
       <w:pPr>
@@ -2188,7 +2243,7 @@
           <w:lang w:val="bs-Latn-BA"/>
         </w:rPr>
       </w:pPr>
-      <w:bookmarkStart w:id="1" w:name="_Toc41132982"/>
+      <w:bookmarkStart w:id="0" w:name="_Toc41557419"/>
       <w:r>
         <w:rPr>
           <w:lang w:val="bs-Latn-BA"/>
@@ -2196,7 +2251,14 @@
         <w:lastRenderedPageBreak/>
         <w:t>Uvod</w:t>
       </w:r>
-      <w:bookmarkEnd w:id="1"/>
+      <w:bookmarkEnd w:id="0"/>
+    </w:p>
+    <w:p>
+      <w:pPr>
+        <w:rPr>
+          <w:lang w:val="bs-Latn-BA"/>
+        </w:rPr>
+      </w:pPr>
     </w:p>
     <w:p>
       <w:pPr>
@@ -2323,7 +2385,19 @@
         <w:rPr>
           <w:lang w:val="bs-Latn-BA"/>
         </w:rPr>
-        <w:t xml:space="preserve"> procesa razvoja informacijskih sistema, na primjer, pisanjem formalne specifikacije sistema na kojem se mogu dokazati različita svojstva i matematički dokazati da se implementacija sistema pridržava specifikacije.  Cilj ovog </w:t>
+        <w:t xml:space="preserve"> procesa razvoja informacijskih sistema, na primjer, pisanjem formalne specifikacije sistema na kojem se mogu dokazati različita svojstva i matematički dokazati da se implementacija sistema pridržava specifikacij</w:t>
+      </w:r>
+      <w:r>
+        <w:rPr>
+          <w:lang w:val="bs-Latn-BA"/>
+        </w:rPr>
+        <w:t>a</w:t>
+      </w:r>
+      <w:r>
+        <w:rPr>
+          <w:lang w:val="bs-Latn-BA"/>
+        </w:rPr>
+        <w:t xml:space="preserve">.  Cilj ovog </w:t>
       </w:r>
       <w:r>
         <w:rPr>
@@ -2372,43 +2446,22 @@
         <w:rPr>
           <w:lang w:val="bs-Latn-BA"/>
         </w:rPr>
-        <w:t xml:space="preserve"> Treba napomenuti da je statičko ispitivanje, za razliku od dinamičkog mnogo jeftinije, a i greške ispitivanja su lakše uočljive i pogodnije za ispravljanje, jer vrši se u ranoj fazi razvoja samog softvera. Kada se govori o dinamičkoj verifikaciji, zavisno o pogledu testiranja, mogu se kategorizirati tri familije. Prva je </w:t>
-      </w:r>
-      <w:r>
-        <w:rPr>
-          <w:lang w:val="bs-Latn-BA"/>
-        </w:rPr>
-        <w:t>„</w:t>
-      </w:r>
-      <w:r>
-        <w:rPr>
-          <w:lang w:val="bs-Latn-BA"/>
-        </w:rPr>
-        <w:t>Unit testing</w:t>
-      </w:r>
-      <w:r>
-        <w:rPr>
-          <w:lang w:val="bs-Latn-BA"/>
-        </w:rPr>
-        <w:t>“</w:t>
-      </w:r>
-      <w:r>
-        <w:rPr>
-          <w:lang w:val="bs-Latn-BA"/>
-        </w:rPr>
-        <w:t xml:space="preserve">, tj. testiranje jedinki, gdje se vrši testiranje na malo, odnosno testira se </w:t>
-      </w:r>
-      <w:r>
-        <w:rPr>
-          <w:lang w:val="bs-Latn-BA"/>
-        </w:rPr>
-        <w:t>samo jedna funkcija ili klasa. Moglo bi se reći da je ovaj način testiranja ujedno i najjednostavniji. Druga familija testiranja jeste testiranje na veliko u koje spadaju modul testiranje i integracijsko testiranje. U ovoj familiji se vrši testiranje grupa klasa, dakle ili jedan modul ili više modula. I treća familija testiranja jeste test prihvatljivosti koji je ustvari formalni test koji je definiran da provjerava prihvatljivosti kriterija samog softvera. U pomenutoj familiji pripadaju dva testiranja, a to su test funkcionalnosti i test nefunkcionalnosti.</w:t>
-      </w:r>
-      <w:r>
-        <w:rPr>
-          <w:lang w:val="bs-Latn-BA"/>
-        </w:rPr>
-        <w:t xml:space="preserve"> U ovom završnom radu će biti prikazana dinamička verifikacija korištenjem integracijskog testiranja</w:t>
+        <w:t xml:space="preserve"> Treba napomenuti da je statičko ispitivanje, za razliku od dinamičkog mnogo jeftinije, a i greške ispitivanja su lakše uočljive i pogodnije za ispravljanje, jer vrši se u ranoj fazi razvoja samog softvera.</w:t>
+      </w:r>
+      <w:r>
+        <w:t xml:space="preserve"> Ovaj rad će imati fokus na </w:t>
+      </w:r>
+      <w:r>
+        <w:t>dinamičkoj</w:t>
+      </w:r>
+      <w:r>
+        <w:t xml:space="preserve"> verifikaciji</w:t>
+      </w:r>
+      <w:r>
+        <w:rPr>
+          <w:lang w:val="bs-Latn-BA"/>
+        </w:rPr>
+        <w:t xml:space="preserve"> korištenjem integracijskog testiranja</w:t>
       </w:r>
       <w:r>
         <w:rPr>
@@ -2428,6 +2481,70 @@
         </w:rPr>
         <w:t>. Međutim, prije samog integracijskog testa, potrebno je uraditi i jedinično testiranje, što će se u daljem radu i prikazati.</w:t>
       </w:r>
+    </w:p>
+    <w:p>
+      <w:pPr>
+        <w:jc w:val="both"/>
+        <w:rPr>
+          <w:lang w:val="bs-Latn-BA"/>
+        </w:rPr>
+      </w:pPr>
+      <w:r>
+        <w:t>Cilj ovog rada je da se prikažu osnovni koncepti</w:t>
+      </w:r>
+      <w:r>
+        <w:t xml:space="preserve"> dinamičke verifikacije </w:t>
+      </w:r>
+      <w:r>
+        <w:t>i da se kroz primjer softvera „</w:t>
+      </w:r>
+      <w:r>
+        <w:t>Studentski servis</w:t>
+      </w:r>
+      <w:r>
+        <w:t>“ prikažu formalne metode</w:t>
+      </w:r>
+      <w:r>
+        <w:t>,</w:t>
+      </w:r>
+      <w:r>
+        <w:t xml:space="preserve"> te na koji način se mogu koristiti kako bi se otkrile nepravilnosti u k</w:t>
+      </w:r>
+      <w:r>
+        <w:rPr>
+          <w:rFonts w:cstheme="minorHAnsi"/>
+        </w:rPr>
+        <w:t>ô</w:t>
+      </w:r>
+      <w:r>
+        <w:t>du</w:t>
+      </w:r>
+      <w:r>
+        <w:t>.</w:t>
+      </w:r>
+      <w:r>
+        <w:t xml:space="preserve"> „</w:t>
+      </w:r>
+      <w:r>
+        <w:t>Studentski servis</w:t>
+      </w:r>
+      <w:r>
+        <w:t>“ je aplikacija koja je rađena kao seminarski rad za predmet</w:t>
+      </w:r>
+      <w:r>
+        <w:t>a</w:t>
+      </w:r>
+      <w:r>
+        <w:t xml:space="preserve"> Razvoj softvera II.</w:t>
+      </w:r>
+    </w:p>
+    <w:p>
+      <w:pPr>
+        <w:jc w:val="both"/>
+        <w:rPr>
+          <w:lang w:val="bs-Latn-BA"/>
+        </w:rPr>
+      </w:pPr>
     </w:p>
     <w:p>
       <w:pPr>
@@ -2521,7 +2638,7 @@
           <w:lang w:val="bs-Latn-BA"/>
         </w:rPr>
       </w:pPr>
-      <w:bookmarkStart w:id="2" w:name="_Toc41132983"/>
+      <w:bookmarkStart w:id="1" w:name="_Toc41557420"/>
       <w:r>
         <w:rPr>
           <w:lang w:val="bs-Latn-BA"/>
@@ -2529,7 +2646,14 @@
         <w:lastRenderedPageBreak/>
         <w:t>Formalne metode</w:t>
       </w:r>
-      <w:bookmarkEnd w:id="2"/>
+      <w:bookmarkEnd w:id="1"/>
+    </w:p>
+    <w:p>
+      <w:pPr>
+        <w:rPr>
+          <w:lang w:val="bs-Latn-BA"/>
+        </w:rPr>
+      </w:pPr>
     </w:p>
     <w:p>
       <w:pPr>
@@ -2566,33 +2690,175 @@
         <w:rPr>
           <w:lang w:val="bs-Latn-BA"/>
         </w:rPr>
-        <w:t>sti. Nakon završetka specifikacije, programer, koji također razumije specifikaciju, prevodi istu u kod te ispravlja sve nejasne i dvoznačne dijelove. Programer koji piše kod može napraviti grešku u kodu, zatim sama veličina sistema,  koja može biti tolika da je teško pratiti sve dijelove sistema koji moraju raditi prema uputama specifikacije. Nadalje, često se koristi više različitih timova u razvoju sistema, što također može biti izvor grešaka jer će svaki tim imati svoj način rada, svoju interpretaciju specifikacije zahtjeva i informacija dijeljenih tokom faze razvoja sistema. Tokom i nakon faze pisanja koda, obično se vrše testiranja sistema kako bi se utvrdilo da ispunjava postavljane uslove te da nema prisutnih grešak</w:t>
-      </w:r>
-      <w:r>
-        <w:rPr>
-          <w:lang w:val="bs-Latn-BA"/>
-        </w:rPr>
-        <w:t>a, odnosno bug-ova</w:t>
-      </w:r>
-      <w:r>
-        <w:rPr>
-          <w:lang w:val="bs-Latn-BA"/>
-        </w:rPr>
-        <w:t xml:space="preserve">. Testiranje velikih i složenih sistema može koštati mnogo vremena te zbog same veličine sistema i količine koda, iscrpno testiranje nije ostvarljivo. Uprkos tome, kada je u pitanju sistem, koji je sigurnosno kritičan, njegova ispravnost mora biti garantovana, što zahtjeva iscrpno testiranje ili način dokazivanja da je kod ispravno implementiran prema zadanoj specifikaciji. Koncept formalnih metoda nam predstavlja alate za matematičko opisivanje sistema ili dijelova sistema u specifikaciji i za dokazivanje da rezultirajući program zapravo ispunjava uslove zadane u specifikaciji. Formalna verifikacija je precizna i nema mogućnosti za pogrešnom interpretacijom. Naravno u praksi se ne može u potpunosti garantovati da implementacija nema grešaka jer same formalne metode mogu imati svoje mane ili čak može biti i greška u samom dokazu. Unatoč tome, povećano korištenje formalnih metoda i alata će rezultirati boljim implementacijama i pouzdanijim metodama i alatima. Ograničenje formalnih metoda je to što mogu samo biti korištene za dokazivanje ispravnosti sistema prema specifikaciji. Stoga, samo zato što je implementacija matematički dokazana da prati pravila specifikacije, to ne znači da je specifikacija sama po sebi ispravna i bez grešaka. Bez obzira, osobine i dalje mogu biti dokazane kako bi se pojačalo uvjerenje da specifikacija tačno predstavlja željene funkcionalnosti. </w:t>
-      </w:r>
-    </w:p>
-    <w:p>
-      <w:pPr>
-        <w:jc w:val="both"/>
-        <w:rPr>
-          <w:lang w:val="bs-Latn-BA"/>
-        </w:rPr>
-      </w:pPr>
-      <w:r>
-        <w:rPr>
-          <w:lang w:val="bs-Latn-BA"/>
-        </w:rPr>
-        <w:t>Ukratko, korištenjem formalnih metoda mogu se pronaći greške u ranim fazama razvoja sistema te se neke klase grešaka mogu skoro u potpunosti ukloniti.</w:t>
+        <w:t>sti. Nakon završetka specifikacije, programer, koji također razumije specifikaciju, prevodi istu u k</w:t>
+      </w:r>
+      <w:r>
+        <w:rPr>
+          <w:rFonts w:cstheme="minorHAnsi"/>
+          <w:lang w:val="bs-Latn-BA"/>
+        </w:rPr>
+        <w:t>ô</w:t>
+      </w:r>
+      <w:r>
+        <w:rPr>
+          <w:lang w:val="bs-Latn-BA"/>
+        </w:rPr>
+        <w:t>d te ispravlja sve nejasne i dvoznačne dijelove. Programer koji piše k</w:t>
+      </w:r>
+      <w:r>
+        <w:rPr>
+          <w:rFonts w:cstheme="minorHAnsi"/>
+          <w:lang w:val="bs-Latn-BA"/>
+        </w:rPr>
+        <w:t>ô</w:t>
+      </w:r>
+      <w:r>
+        <w:rPr>
+          <w:lang w:val="bs-Latn-BA"/>
+        </w:rPr>
+        <w:t>d može napraviti grešku u k</w:t>
+      </w:r>
+      <w:r>
+        <w:rPr>
+          <w:rFonts w:cstheme="minorHAnsi"/>
+          <w:lang w:val="bs-Latn-BA"/>
+        </w:rPr>
+        <w:t>ô</w:t>
+      </w:r>
+      <w:r>
+        <w:rPr>
+          <w:lang w:val="bs-Latn-BA"/>
+        </w:rPr>
+        <w:t>du, zatim sama veličina sistema,  koja može biti tolika da je teško pratiti sve dijelove sistema koji moraju raditi prema uputama specifikacije. Nadalje, često se koristi više različitih timova u razvoju sistema, što također može biti izvor grešaka</w:t>
+      </w:r>
+      <w:r>
+        <w:rPr>
+          <w:lang w:val="bs-Latn-BA"/>
+        </w:rPr>
+        <w:t>,</w:t>
+      </w:r>
+      <w:r>
+        <w:rPr>
+          <w:lang w:val="bs-Latn-BA"/>
+        </w:rPr>
+        <w:t xml:space="preserve"> jer će svaki tim imati svoj način rada, svoju interpretaciju specifikacije zahtjeva i informacija dijeljenih tokom faze razvoja sistema. Tokom i nakon faze pisanja koda, obično se vrše testiranja sistema kako bi se utvrdilo da ispunjava postavljane uslove te da nema prisutnih grešak</w:t>
+      </w:r>
+      <w:r>
+        <w:rPr>
+          <w:lang w:val="bs-Latn-BA"/>
+        </w:rPr>
+        <w:t>a</w:t>
+      </w:r>
+      <w:r>
+        <w:rPr>
+          <w:lang w:val="bs-Latn-BA"/>
+        </w:rPr>
+        <w:t xml:space="preserve"> (b</w:t>
+      </w:r>
+      <w:r>
+        <w:rPr>
+          <w:lang w:val="bs-Latn-BA"/>
+        </w:rPr>
+        <w:t>ug-ova</w:t>
+      </w:r>
+      <w:r>
+        <w:rPr>
+          <w:lang w:val="bs-Latn-BA"/>
+        </w:rPr>
+        <w:t>)</w:t>
+      </w:r>
+      <w:r>
+        <w:rPr>
+          <w:lang w:val="bs-Latn-BA"/>
+        </w:rPr>
+        <w:t>. Testiranje velikih i složenih sistema može koštati mnogo vremena</w:t>
+      </w:r>
+      <w:r>
+        <w:rPr>
+          <w:lang w:val="bs-Latn-BA"/>
+        </w:rPr>
+        <w:t>,</w:t>
+      </w:r>
+      <w:r>
+        <w:rPr>
+          <w:lang w:val="bs-Latn-BA"/>
+        </w:rPr>
+        <w:t xml:space="preserve"> te zbog same veličine sistema i količine k</w:t>
+      </w:r>
+      <w:r>
+        <w:rPr>
+          <w:rFonts w:cstheme="minorHAnsi"/>
+          <w:lang w:val="bs-Latn-BA"/>
+        </w:rPr>
+        <w:t>ô</w:t>
+      </w:r>
+      <w:r>
+        <w:rPr>
+          <w:lang w:val="bs-Latn-BA"/>
+        </w:rPr>
+        <w:t>da, iscrpno testiranje nije ostvarljivo. Uprkos tome, kada je u pitanju sistem, koji je sigurnosno kritičan, njegova ispravnost mora biti garantovana, što zahtjeva iscrpno testiranje ili način dokazivanja da je kod ispravno implementiran prema zadanoj specifikaciji. Koncept formalnih metoda nam predstavlja alate za matematičko opisivanje sistema ili dijelova sistema u specifikaciji i za dokazivanje da rezultirajući program zapravo ispunjava uslove zadane u specifikaciji. Formalna verifikacija je precizna i nema mogućnosti za pogrešnom interpretacijom. Naravno</w:t>
+      </w:r>
+      <w:r>
+        <w:rPr>
+          <w:lang w:val="bs-Latn-BA"/>
+        </w:rPr>
+        <w:t>,</w:t>
+      </w:r>
+      <w:r>
+        <w:rPr>
+          <w:lang w:val="bs-Latn-BA"/>
+        </w:rPr>
+        <w:t xml:space="preserve"> u praksi se ne može u potpunosti garantovati da implementacija nema grešaka</w:t>
+      </w:r>
+      <w:r>
+        <w:rPr>
+          <w:lang w:val="bs-Latn-BA"/>
+        </w:rPr>
+        <w:t>,</w:t>
+      </w:r>
+      <w:r>
+        <w:rPr>
+          <w:lang w:val="bs-Latn-BA"/>
+        </w:rPr>
+        <w:t xml:space="preserve"> jer same formalne metode mogu imati svoje mane ili čak može biti i greška u samom dokazu. </w:t>
+      </w:r>
+      <w:r>
+        <w:rPr>
+          <w:lang w:val="bs-Latn-BA"/>
+        </w:rPr>
+        <w:t>Međutim</w:t>
+      </w:r>
+      <w:r>
+        <w:rPr>
+          <w:lang w:val="bs-Latn-BA"/>
+        </w:rPr>
+        <w:t xml:space="preserve">, povećano korištenje formalnih metoda i alata će rezultirati boljim implementacijama i pouzdanijim metodama i alatima. Ograničenje formalnih metoda je to što mogu samo biti korištene za dokazivanje ispravnosti sistema prema specifikaciji. Stoga, samo zato što je implementacija matematički dokazana da prati pravila specifikacije, to ne znači da je specifikacija sama po sebi ispravna i bez grešaka. Bez obzira, osobine i dalje mogu biti dokazane kako bi se pojačalo uvjerenje da specifikacija tačno predstavlja željene funkcionalnosti. </w:t>
+      </w:r>
+    </w:p>
+    <w:p>
+      <w:pPr>
+        <w:jc w:val="both"/>
+        <w:rPr>
+          <w:lang w:val="bs-Latn-BA"/>
+        </w:rPr>
+      </w:pPr>
+      <w:r>
+        <w:rPr>
+          <w:lang w:val="bs-Latn-BA"/>
+        </w:rPr>
+        <w:t>Ukratko, korištenjem formalnih metoda mogu se pronaći greške u ranim fazama razvoja sistema</w:t>
+      </w:r>
+      <w:r>
+        <w:rPr>
+          <w:lang w:val="bs-Latn-BA"/>
+        </w:rPr>
+        <w:t>,</w:t>
+      </w:r>
+      <w:r>
+        <w:rPr>
+          <w:lang w:val="bs-Latn-BA"/>
+        </w:rPr>
+        <w:t xml:space="preserve"> te se neke klase grešaka mogu skoro u potpunosti ukloniti.</w:t>
       </w:r>
     </w:p>
     <w:p>
@@ -2615,7 +2881,7 @@
           <w:lang w:val="bs-Latn-BA"/>
         </w:rPr>
       </w:pPr>
-      <w:bookmarkStart w:id="3" w:name="_Toc41132984"/>
+      <w:bookmarkStart w:id="2" w:name="_Toc41557421"/>
       <w:r>
         <w:rPr>
           <w:lang w:val="bs-Latn-BA"/>
@@ -2623,24 +2889,44 @@
         <w:lastRenderedPageBreak/>
         <w:t>Klasifikacija formalnih metoda</w:t>
       </w:r>
-      <w:bookmarkEnd w:id="3"/>
-    </w:p>
-    <w:p>
-      <w:pPr>
-        <w:jc w:val="both"/>
-        <w:rPr>
-          <w:lang w:val="bs-Latn-BA"/>
-        </w:rPr>
-      </w:pPr>
-      <w:r>
-        <w:rPr>
-          <w:lang w:val="bs-Latn-BA"/>
-        </w:rPr>
-        <w:t>Postoji nekoliko različitih klasifikacija formalnih metoda ali generalno gledajući formalne metode se koriste u dva aspekta:</w:t>
-      </w:r>
-    </w:p>
-    <w:p>
-      <w:pPr>
+      <w:bookmarkEnd w:id="2"/>
+    </w:p>
+    <w:p>
+      <w:pPr>
+        <w:rPr>
+          <w:lang w:val="bs-Latn-BA"/>
+        </w:rPr>
+      </w:pPr>
+    </w:p>
+    <w:p>
+      <w:pPr>
+        <w:jc w:val="both"/>
+        <w:rPr>
+          <w:lang w:val="bs-Latn-BA"/>
+        </w:rPr>
+      </w:pPr>
+      <w:r>
+        <w:rPr>
+          <w:lang w:val="bs-Latn-BA"/>
+        </w:rPr>
+        <w:t>Postoji nekoliko različitih klasifikacija formalnih metoda</w:t>
+      </w:r>
+      <w:r>
+        <w:rPr>
+          <w:lang w:val="bs-Latn-BA"/>
+        </w:rPr>
+        <w:t>,</w:t>
+      </w:r>
+      <w:r>
+        <w:rPr>
+          <w:lang w:val="bs-Latn-BA"/>
+        </w:rPr>
+        <w:t xml:space="preserve"> ali generalno gledajući formalne metode se koriste u dva aspekta:</w:t>
+      </w:r>
+    </w:p>
+    <w:p>
+      <w:pPr>
+        <w:ind w:firstLine="708"/>
         <w:jc w:val="both"/>
         <w:rPr>
           <w:lang w:val="bs-Latn-BA"/>
@@ -2669,11 +2955,18 @@
         <w:rPr>
           <w:lang w:val="bs-Latn-BA"/>
         </w:rPr>
-        <w:t>jenilo željeno ponašanje sistema prema specifikaciji. Specifikacija je model sistema koji opisuje kako se sistema mora ponašati, a formalne metode se koriste za validaciju metode.</w:t>
-      </w:r>
-    </w:p>
-    <w:p>
-      <w:pPr>
+        <w:t>jenilo željeno ponašanje sistema prema specifikaciji. Specifikacija je model sistema koji opisuje kako se sistema mora ponašati, a formalne metode se koriste za validaciju metode</w:t>
+      </w:r>
+      <w:r>
+        <w:rPr>
+          <w:lang w:val="bs-Latn-BA"/>
+        </w:rPr>
+        <w:t>;</w:t>
+      </w:r>
+    </w:p>
+    <w:p>
+      <w:pPr>
+        <w:ind w:firstLine="708"/>
         <w:jc w:val="both"/>
         <w:rPr>
           <w:lang w:val="bs-Latn-BA"/>
@@ -2690,7 +2983,156 @@
           <w:lang w:val="bs-Latn-BA"/>
         </w:rPr>
         <w:tab/>
-        <w:t>Da potvrdi da implementacija ima isto ponašanje kao što je navedeno u specifikaciji ili da dobavi implementaciju koja ima isto ponašanje kao i specifikacija. Ovdje se govori o formalnim vezama implementacije i specifikacije.</w:t>
+        <w:t>Da potvrdi da implementacija ima isto ponašanje kao što je navedeno u specifikaciji ili da dobavi implementaciju koja ima isto ponašanje kao i specifikacija. Ovdje se govori o formalnim vezama implementacije i specifikacije</w:t>
+      </w:r>
+      <w:r>
+        <w:rPr>
+          <w:lang w:val="bs-Latn-BA"/>
+        </w:rPr>
+        <w:t>;</w:t>
+      </w:r>
+    </w:p>
+    <w:p>
+      <w:pPr>
+        <w:jc w:val="both"/>
+        <w:rPr>
+          <w:lang w:val="bs-Latn-BA"/>
+        </w:rPr>
+      </w:pPr>
+      <w:r>
+        <w:rPr>
+          <w:lang w:val="bs-Latn-BA"/>
+        </w:rPr>
+        <w:t xml:space="preserve">Još jedan način klasifikacije je na osnovu </w:t>
+      </w:r>
+      <w:r>
+        <w:rPr>
+          <w:lang w:val="bs-Latn-BA"/>
+        </w:rPr>
+        <w:t>nivoa</w:t>
+      </w:r>
+      <w:r>
+        <w:rPr>
+          <w:lang w:val="bs-Latn-BA"/>
+        </w:rPr>
+        <w:t xml:space="preserve"> korištenja formalnih metoda: </w:t>
+      </w:r>
+    </w:p>
+    <w:p>
+      <w:pPr>
+        <w:ind w:firstLine="708"/>
+        <w:jc w:val="both"/>
+        <w:rPr>
+          <w:lang w:val="bs-Latn-BA"/>
+        </w:rPr>
+      </w:pPr>
+      <w:r>
+        <w:rPr>
+          <w:lang w:val="bs-Latn-BA"/>
+        </w:rPr>
+        <w:t>•</w:t>
+      </w:r>
+      <w:r>
+        <w:rPr>
+          <w:lang w:val="bs-Latn-BA"/>
+        </w:rPr>
+        <w:tab/>
+      </w:r>
+      <w:r>
+        <w:rPr>
+          <w:lang w:val="bs-Latn-BA"/>
+        </w:rPr>
+        <w:t>Nivo</w:t>
+      </w:r>
+      <w:r>
+        <w:rPr>
+          <w:lang w:val="bs-Latn-BA"/>
+        </w:rPr>
+        <w:t xml:space="preserve"> 0: Kada se formalne metode koriste samo za opisivanje željene funkcije i za usmjeravanje razvoja</w:t>
+      </w:r>
+      <w:r>
+        <w:rPr>
+          <w:lang w:val="bs-Latn-BA"/>
+        </w:rPr>
+        <w:t>;</w:t>
+      </w:r>
+    </w:p>
+    <w:p>
+      <w:pPr>
+        <w:ind w:firstLine="708"/>
+        <w:jc w:val="both"/>
+        <w:rPr>
+          <w:lang w:val="bs-Latn-BA"/>
+        </w:rPr>
+      </w:pPr>
+      <w:r>
+        <w:rPr>
+          <w:lang w:val="bs-Latn-BA"/>
+        </w:rPr>
+        <w:t>•</w:t>
+      </w:r>
+      <w:r>
+        <w:rPr>
+          <w:lang w:val="bs-Latn-BA"/>
+        </w:rPr>
+        <w:tab/>
+      </w:r>
+      <w:r>
+        <w:rPr>
+          <w:lang w:val="bs-Latn-BA"/>
+        </w:rPr>
+        <w:t>Nivo</w:t>
+      </w:r>
+      <w:r>
+        <w:rPr>
+          <w:lang w:val="bs-Latn-BA"/>
+        </w:rPr>
+        <w:t xml:space="preserve"> 1: Kada se formalne metode koriste za provjeru funkcija</w:t>
+      </w:r>
+      <w:r>
+        <w:rPr>
+          <w:lang w:val="bs-Latn-BA"/>
+        </w:rPr>
+        <w:t>;</w:t>
+      </w:r>
+    </w:p>
+    <w:p>
+      <w:pPr>
+        <w:ind w:firstLine="708"/>
+        <w:jc w:val="both"/>
+        <w:rPr>
+          <w:lang w:val="bs-Latn-BA"/>
+        </w:rPr>
+      </w:pPr>
+      <w:r>
+        <w:rPr>
+          <w:lang w:val="bs-Latn-BA"/>
+        </w:rPr>
+        <w:t>•</w:t>
+      </w:r>
+      <w:r>
+        <w:rPr>
+          <w:lang w:val="bs-Latn-BA"/>
+        </w:rPr>
+        <w:tab/>
+      </w:r>
+      <w:r>
+        <w:rPr>
+          <w:lang w:val="bs-Latn-BA"/>
+        </w:rPr>
+        <w:t>Nivo</w:t>
+      </w:r>
+      <w:r>
+        <w:rPr>
+          <w:lang w:val="bs-Latn-BA"/>
+        </w:rPr>
+        <w:t xml:space="preserve"> 2: Kada se formalne metode koriste za provjeravanje cijelog sistema kroz sve funkcije</w:t>
+      </w:r>
+      <w:r>
+        <w:rPr>
+          <w:lang w:val="bs-Latn-BA"/>
+        </w:rPr>
+        <w:t>;</w:t>
       </w:r>
     </w:p>
     <w:p>
@@ -2709,6 +3151,7 @@
     </w:p>
     <w:p>
       <w:pPr>
+        <w:ind w:firstLine="708"/>
         <w:jc w:val="both"/>
         <w:rPr>
           <w:lang w:val="bs-Latn-BA"/>
@@ -2725,11 +3168,18 @@
           <w:lang w:val="bs-Latn-BA"/>
         </w:rPr>
         <w:tab/>
-        <w:t>Kao tranzicija sistema sa stanjima, tranzicija i stanje transformacije ili</w:t>
-      </w:r>
-    </w:p>
-    <w:p>
-      <w:pPr>
+        <w:t>Kao tranzicija sistema sa stanjima, tranzicija i stanje transformacije</w:t>
+      </w:r>
+      <w:r>
+        <w:rPr>
+          <w:lang w:val="bs-Latn-BA"/>
+        </w:rPr>
+        <w:t>;</w:t>
+      </w:r>
+    </w:p>
+    <w:p>
+      <w:pPr>
+        <w:ind w:firstLine="708"/>
         <w:jc w:val="both"/>
         <w:rPr>
           <w:lang w:val="bs-Latn-BA"/>
@@ -2753,7 +3203,13 @@
           <w:lang w:val="bs-Latn-BA"/>
         </w:rPr>
         <w:tab/>
-        <w:t>pre (prije)- i post (poslije)- uslovima kao i sa aksiomima i pravilima zaključka</w:t>
+        <w:t>pre (prije) i post (poslije) uslovima kao i sa aksiomima i pravilima zaključka</w:t>
+      </w:r>
+      <w:r>
+        <w:rPr>
+          <w:lang w:val="bs-Latn-BA"/>
+        </w:rPr>
+        <w:t>;</w:t>
       </w:r>
     </w:p>
     <w:p>
@@ -2772,6 +3228,7 @@
     </w:p>
     <w:p>
       <w:pPr>
+        <w:ind w:firstLine="708"/>
         <w:jc w:val="both"/>
         <w:rPr>
           <w:lang w:val="bs-Latn-BA"/>
@@ -2788,11 +3245,18 @@
           <w:lang w:val="bs-Latn-BA"/>
         </w:rPr>
         <w:tab/>
-        <w:t>Formalne metode koje se koriste za specificiranje i analizu specifikacije.</w:t>
-      </w:r>
-    </w:p>
-    <w:p>
-      <w:pPr>
+        <w:t>Formalne metode koje se koriste za specificiranje i analizu specifikacije</w:t>
+      </w:r>
+      <w:r>
+        <w:rPr>
+          <w:lang w:val="bs-Latn-BA"/>
+        </w:rPr>
+        <w:t>;</w:t>
+      </w:r>
+    </w:p>
+    <w:p>
+      <w:pPr>
+        <w:ind w:firstLine="708"/>
         <w:jc w:val="both"/>
         <w:rPr>
           <w:lang w:val="bs-Latn-BA"/>
@@ -2809,11 +3273,18 @@
           <w:lang w:val="bs-Latn-BA"/>
         </w:rPr>
         <w:tab/>
-        <w:t>Formalne metode koje se koriste za specificiranje i dokazivanje osobina specifikacije (formalna verifikacija).</w:t>
-      </w:r>
-    </w:p>
-    <w:p>
-      <w:pPr>
+        <w:t>Formalne metode koje se koriste za specificiranje i dokazivanje osobina specifikacije (formalna verifikacija)</w:t>
+      </w:r>
+      <w:r>
+        <w:rPr>
+          <w:lang w:val="bs-Latn-BA"/>
+        </w:rPr>
+        <w:t>;</w:t>
+      </w:r>
+    </w:p>
+    <w:p>
+      <w:pPr>
+        <w:ind w:firstLine="708"/>
         <w:jc w:val="both"/>
         <w:rPr>
           <w:lang w:val="bs-Latn-BA"/>
@@ -2830,11 +3301,18 @@
           <w:lang w:val="bs-Latn-BA"/>
         </w:rPr>
         <w:tab/>
-        <w:t>Formalne metode koje se koriste za specificiranje i izvođenje implementacije iz specifikacije.</w:t>
-      </w:r>
-    </w:p>
-    <w:p>
-      <w:pPr>
+        <w:t>Formalne metode koje se koriste za specificiranje i izvođenje implementacije iz specifikacije</w:t>
+      </w:r>
+      <w:r>
+        <w:rPr>
+          <w:lang w:val="bs-Latn-BA"/>
+        </w:rPr>
+        <w:t>;</w:t>
+      </w:r>
+    </w:p>
+    <w:p>
+      <w:pPr>
+        <w:ind w:firstLine="708"/>
         <w:jc w:val="both"/>
         <w:rPr>
           <w:lang w:val="bs-Latn-BA"/>
@@ -2875,147 +3353,14 @@
         <w:rPr>
           <w:lang w:val="bs-Latn-BA"/>
         </w:rPr>
-        <w:t>ćuju specifikaciju sa više detalje.</w:t>
-      </w:r>
-    </w:p>
-    <w:p>
-      <w:pPr>
-        <w:jc w:val="both"/>
-        <w:rPr>
-          <w:lang w:val="bs-Latn-BA"/>
-        </w:rPr>
-      </w:pPr>
-    </w:p>
-    <w:p>
-      <w:pPr>
-        <w:jc w:val="both"/>
-        <w:rPr>
-          <w:lang w:val="bs-Latn-BA"/>
-        </w:rPr>
-      </w:pPr>
-      <w:r>
-        <w:rPr>
-          <w:lang w:val="bs-Latn-BA"/>
-        </w:rPr>
-        <w:t xml:space="preserve">Još jedan način klasifikacije i posljednji u ovom radu o kojem će se govoriti je na osnovu </w:t>
-      </w:r>
-      <w:r>
-        <w:rPr>
-          <w:lang w:val="bs-Latn-BA"/>
-        </w:rPr>
-        <w:t>nivoa</w:t>
-      </w:r>
-      <w:r>
-        <w:rPr>
-          <w:lang w:val="bs-Latn-BA"/>
-        </w:rPr>
-        <w:t xml:space="preserve"> korištenja formalnih metoda: </w:t>
-      </w:r>
-    </w:p>
-    <w:p>
-      <w:pPr>
-        <w:jc w:val="both"/>
-        <w:rPr>
-          <w:lang w:val="bs-Latn-BA"/>
-        </w:rPr>
-      </w:pPr>
-      <w:r>
-        <w:rPr>
-          <w:lang w:val="bs-Latn-BA"/>
-        </w:rPr>
-        <w:t>•</w:t>
-      </w:r>
-      <w:r>
-        <w:rPr>
-          <w:lang w:val="bs-Latn-BA"/>
-        </w:rPr>
-        <w:tab/>
-      </w:r>
-      <w:r>
-        <w:rPr>
-          <w:lang w:val="bs-Latn-BA"/>
-        </w:rPr>
-        <w:t>Nivo</w:t>
-      </w:r>
-      <w:r>
-        <w:rPr>
-          <w:lang w:val="bs-Latn-BA"/>
-        </w:rPr>
-        <w:t xml:space="preserve"> 0: Kada se formalne metode koriste samo za opisivanje željene funkcije i za usmjeravanje razvoja.</w:t>
-      </w:r>
-    </w:p>
-    <w:p>
-      <w:pPr>
-        <w:jc w:val="both"/>
-        <w:rPr>
-          <w:lang w:val="bs-Latn-BA"/>
-        </w:rPr>
-      </w:pPr>
-      <w:r>
-        <w:rPr>
-          <w:lang w:val="bs-Latn-BA"/>
-        </w:rPr>
-        <w:t>•</w:t>
-      </w:r>
-      <w:r>
-        <w:rPr>
-          <w:lang w:val="bs-Latn-BA"/>
-        </w:rPr>
-        <w:tab/>
-      </w:r>
-      <w:r>
-        <w:rPr>
-          <w:lang w:val="bs-Latn-BA"/>
-        </w:rPr>
-        <w:t>Nivo</w:t>
-      </w:r>
-      <w:r>
-        <w:rPr>
-          <w:lang w:val="bs-Latn-BA"/>
-        </w:rPr>
-        <w:t xml:space="preserve"> 1: Kada se formalne metode koriste za provjeru funkcija.</w:t>
-      </w:r>
-    </w:p>
-    <w:p>
-      <w:pPr>
-        <w:jc w:val="both"/>
-        <w:rPr>
-          <w:lang w:val="bs-Latn-BA"/>
-        </w:rPr>
-      </w:pPr>
-      <w:r>
-        <w:rPr>
-          <w:lang w:val="bs-Latn-BA"/>
-        </w:rPr>
-        <w:t>•</w:t>
-      </w:r>
-      <w:r>
-        <w:rPr>
-          <w:lang w:val="bs-Latn-BA"/>
-        </w:rPr>
-        <w:tab/>
-      </w:r>
-      <w:r>
-        <w:rPr>
-          <w:lang w:val="bs-Latn-BA"/>
-        </w:rPr>
-        <w:t>Nivo</w:t>
-      </w:r>
-      <w:r>
-        <w:rPr>
-          <w:lang w:val="bs-Latn-BA"/>
-        </w:rPr>
-        <w:t xml:space="preserve"> 2: Kada se formalne metode koriste za provjeravanje cijelog sistema kroz sve funkcije.</w:t>
-      </w:r>
-    </w:p>
-    <w:p>
-      <w:pPr>
-        <w:pStyle w:val="Heading2"/>
-        <w:jc w:val="both"/>
-        <w:rPr>
-          <w:lang w:val="bs-Latn-BA"/>
-        </w:rPr>
-      </w:pPr>
+        <w:t>ćuju specifikaciju sa više detalje</w:t>
+      </w:r>
+      <w:r>
+        <w:rPr>
+          <w:lang w:val="bs-Latn-BA"/>
+        </w:rPr>
+        <w:t>;</w:t>
+      </w:r>
     </w:p>
     <w:p>
       <w:pPr>
@@ -3053,7 +3398,7 @@
           <w:lang w:val="bs-Latn-BA"/>
         </w:rPr>
       </w:pPr>
-      <w:bookmarkStart w:id="4" w:name="_Toc41132985"/>
+      <w:bookmarkStart w:id="3" w:name="_Toc41557422"/>
       <w:r>
         <w:rPr>
           <w:lang w:val="bs-Latn-BA"/>
@@ -3061,7 +3406,14 @@
         <w:lastRenderedPageBreak/>
         <w:t>Prednosti formalnih metoda</w:t>
       </w:r>
-      <w:bookmarkEnd w:id="4"/>
+      <w:bookmarkEnd w:id="3"/>
+    </w:p>
+    <w:p>
+      <w:pPr>
+        <w:rPr>
+          <w:lang w:val="bs-Latn-BA"/>
+        </w:rPr>
+      </w:pPr>
     </w:p>
     <w:p>
       <w:pPr>
@@ -3199,17 +3551,22 @@
     </w:p>
     <w:p>
       <w:pPr>
-        <w:ind w:left="708"/>
-        <w:jc w:val="both"/>
-        <w:rPr>
-          <w:lang w:val="bs-Latn-BA"/>
-        </w:rPr>
-      </w:pPr>
-      <w:r>
-        <w:rPr>
-          <w:lang w:val="bs-Latn-BA"/>
-        </w:rPr>
-        <w:t>• bolji uvid u zahtjeve, otklanjanje nesporazuma, smanjenje mogućnosti grešaka (što sve</w:t>
+        <w:pStyle w:val="ListParagraph"/>
+        <w:numPr>
+          <w:ilvl w:val="0"/>
+          <w:numId w:val="9"/>
+        </w:numPr>
+        <w:spacing w:line="480" w:lineRule="auto"/>
+        <w:jc w:val="both"/>
+        <w:rPr>
+          <w:lang w:val="bs-Latn-BA"/>
+        </w:rPr>
+      </w:pPr>
+      <w:r>
+        <w:rPr>
+          <w:lang w:val="bs-Latn-BA"/>
+        </w:rPr>
+        <w:t>bolji uvid u zahtjeve, otklanjanje nesporazuma, smanjenje mogućnosti grešaka (što sve</w:t>
       </w:r>
       <w:r>
         <w:rPr>
@@ -3232,72 +3589,96 @@
     </w:p>
     <w:p>
       <w:pPr>
+        <w:pStyle w:val="ListParagraph"/>
+        <w:numPr>
+          <w:ilvl w:val="0"/>
+          <w:numId w:val="9"/>
+        </w:numPr>
+        <w:spacing w:line="480" w:lineRule="auto"/>
+        <w:jc w:val="both"/>
+        <w:rPr>
+          <w:lang w:val="bs-Latn-BA"/>
+        </w:rPr>
+      </w:pPr>
+      <w:r>
+        <w:rPr>
+          <w:lang w:val="bs-Latn-BA"/>
+        </w:rPr>
+        <w:t>analiziranje matematičkim metodama (potpunost, konzistentnost)</w:t>
+      </w:r>
+      <w:r>
+        <w:rPr>
+          <w:lang w:val="bs-Latn-BA"/>
+        </w:rPr>
+        <w:t>;</w:t>
+      </w:r>
+    </w:p>
+    <w:p>
+      <w:pPr>
+        <w:pStyle w:val="ListParagraph"/>
+        <w:numPr>
+          <w:ilvl w:val="0"/>
+          <w:numId w:val="9"/>
+        </w:numPr>
+        <w:spacing w:line="480" w:lineRule="auto"/>
+        <w:jc w:val="both"/>
+        <w:rPr>
+          <w:lang w:val="bs-Latn-BA"/>
+        </w:rPr>
+      </w:pPr>
+      <w:r>
+        <w:rPr>
+          <w:lang w:val="bs-Latn-BA"/>
+        </w:rPr>
+        <w:t xml:space="preserve">može služiti kao podloga za formalnu verifikaciju implementiranog </w:t>
+      </w:r>
+      <w:r>
+        <w:rPr>
+          <w:lang w:val="bs-Latn-BA"/>
+        </w:rPr>
+        <w:t>sistema</w:t>
+      </w:r>
+      <w:r>
+        <w:rPr>
+          <w:lang w:val="bs-Latn-BA"/>
+        </w:rPr>
+        <w:t>;</w:t>
+      </w:r>
+    </w:p>
+    <w:p>
+      <w:pPr>
+        <w:pStyle w:val="ListParagraph"/>
+        <w:numPr>
+          <w:ilvl w:val="0"/>
+          <w:numId w:val="9"/>
+        </w:numPr>
+        <w:spacing w:line="480" w:lineRule="auto"/>
+        <w:jc w:val="both"/>
+        <w:rPr>
+          <w:lang w:val="bs-Latn-BA"/>
+        </w:rPr>
+      </w:pPr>
+      <w:r>
+        <w:rPr>
+          <w:lang w:val="bs-Latn-BA"/>
+        </w:rPr>
+        <w:t>mogućnost „animacije“ specifikacije u svrhu prototipiranja</w:t>
+      </w:r>
+      <w:r>
+        <w:rPr>
+          <w:lang w:val="bs-Latn-BA"/>
+        </w:rPr>
+        <w:t>;</w:t>
+      </w:r>
+    </w:p>
+    <w:p>
+      <w:pPr>
         <w:ind w:left="360" w:firstLine="348"/>
         <w:jc w:val="both"/>
         <w:rPr>
           <w:lang w:val="bs-Latn-BA"/>
         </w:rPr>
       </w:pPr>
-      <w:r>
-        <w:rPr>
-          <w:lang w:val="bs-Latn-BA"/>
-        </w:rPr>
-        <w:t>• analiziranje matematičkim metodama (potpunost, konzistentnost)</w:t>
-      </w:r>
-      <w:r>
-        <w:rPr>
-          <w:lang w:val="bs-Latn-BA"/>
-        </w:rPr>
-        <w:t>;</w:t>
-      </w:r>
-    </w:p>
-    <w:p>
-      <w:pPr>
-        <w:ind w:left="360" w:firstLine="348"/>
-        <w:jc w:val="both"/>
-        <w:rPr>
-          <w:lang w:val="bs-Latn-BA"/>
-        </w:rPr>
-      </w:pPr>
-      <w:r>
-        <w:rPr>
-          <w:lang w:val="bs-Latn-BA"/>
-        </w:rPr>
-        <w:t xml:space="preserve">• može služiti kao podloga za formalnu verifikaciju implementiranog </w:t>
-      </w:r>
-      <w:r>
-        <w:rPr>
-          <w:lang w:val="bs-Latn-BA"/>
-        </w:rPr>
-        <w:t>sistema</w:t>
-      </w:r>
-      <w:r>
-        <w:rPr>
-          <w:lang w:val="bs-Latn-BA"/>
-        </w:rPr>
-        <w:t>;</w:t>
-      </w:r>
-    </w:p>
-    <w:p>
-      <w:pPr>
-        <w:ind w:left="360" w:firstLine="348"/>
-        <w:jc w:val="both"/>
-        <w:rPr>
-          <w:lang w:val="bs-Latn-BA"/>
-        </w:rPr>
-      </w:pPr>
-      <w:r>
-        <w:rPr>
-          <w:lang w:val="bs-Latn-BA"/>
-        </w:rPr>
-        <w:t>• mogućnost „animacije“ specifikacije u svrhu prototipiranja</w:t>
-      </w:r>
-      <w:r>
-        <w:rPr>
-          <w:lang w:val="bs-Latn-BA"/>
-        </w:rPr>
-        <w:t>;</w:t>
-      </w:r>
     </w:p>
     <w:p>
       <w:pPr>
@@ -3311,14 +3692,21 @@
           <w:lang w:val="bs-Latn-BA"/>
         </w:rPr>
       </w:pPr>
-      <w:bookmarkStart w:id="5" w:name="_Toc41132986"/>
+      <w:bookmarkStart w:id="4" w:name="_Toc41557423"/>
       <w:r>
         <w:rPr>
           <w:lang w:val="bs-Latn-BA"/>
         </w:rPr>
         <w:t>Nedostaci formalnih metoda</w:t>
       </w:r>
-      <w:bookmarkEnd w:id="5"/>
+      <w:bookmarkEnd w:id="4"/>
+    </w:p>
+    <w:p>
+      <w:pPr>
+        <w:rPr>
+          <w:lang w:val="bs-Latn-BA"/>
+        </w:rPr>
+      </w:pPr>
     </w:p>
     <w:p>
       <w:pPr>
@@ -3378,171 +3766,224 @@
     </w:p>
     <w:p>
       <w:pPr>
+        <w:pStyle w:val="ListParagraph"/>
+        <w:numPr>
+          <w:ilvl w:val="0"/>
+          <w:numId w:val="8"/>
+        </w:numPr>
+        <w:spacing w:line="480" w:lineRule="auto"/>
+        <w:jc w:val="both"/>
+        <w:rPr>
+          <w:lang w:val="bs-Latn-BA"/>
+        </w:rPr>
+      </w:pPr>
+      <w:r>
+        <w:rPr>
+          <w:lang w:val="bs-Latn-BA"/>
+        </w:rPr>
+        <w:t>N</w:t>
+      </w:r>
+      <w:r>
+        <w:rPr>
+          <w:lang w:val="bs-Latn-BA"/>
+        </w:rPr>
+        <w:t>erazumljiva je korisnicima i menadžmentu (korisnicima je teže provjeriti ispunjava li</w:t>
+      </w:r>
+      <w:r>
+        <w:rPr>
+          <w:lang w:val="bs-Latn-BA"/>
+        </w:rPr>
+        <w:t xml:space="preserve"> </w:t>
+      </w:r>
+      <w:r>
+        <w:rPr>
+          <w:lang w:val="bs-Latn-BA"/>
+        </w:rPr>
+        <w:t>specifikacija njihove zahtjeve)</w:t>
+      </w:r>
+      <w:r>
+        <w:rPr>
+          <w:lang w:val="bs-Latn-BA"/>
+        </w:rPr>
+        <w:t>;</w:t>
+      </w:r>
+    </w:p>
+    <w:p>
+      <w:pPr>
+        <w:pStyle w:val="ListParagraph"/>
+        <w:numPr>
+          <w:ilvl w:val="0"/>
+          <w:numId w:val="8"/>
+        </w:numPr>
+        <w:spacing w:line="480" w:lineRule="auto"/>
+        <w:jc w:val="both"/>
+        <w:rPr>
+          <w:lang w:val="bs-Latn-BA"/>
+        </w:rPr>
+      </w:pPr>
+      <w:r>
+        <w:rPr>
+          <w:lang w:val="bs-Latn-BA"/>
+        </w:rPr>
+        <w:t>Z</w:t>
+      </w:r>
+      <w:r>
+        <w:rPr>
+          <w:lang w:val="bs-Latn-BA"/>
+        </w:rPr>
+        <w:t>aht</w:t>
+      </w:r>
+      <w:r>
+        <w:rPr>
+          <w:lang w:val="bs-Latn-BA"/>
+        </w:rPr>
+        <w:t>i</w:t>
+      </w:r>
+      <w:r>
+        <w:rPr>
+          <w:lang w:val="bs-Latn-BA"/>
+        </w:rPr>
+        <w:t>jeva posebno osposobljene softverske inž</w:t>
+      </w:r>
+      <w:r>
+        <w:rPr>
+          <w:lang w:val="bs-Latn-BA"/>
+        </w:rPr>
+        <w:t>i</w:t>
+      </w:r>
+      <w:r>
+        <w:rPr>
+          <w:lang w:val="bs-Latn-BA"/>
+        </w:rPr>
+        <w:t>njere</w:t>
+      </w:r>
+      <w:r>
+        <w:rPr>
+          <w:lang w:val="bs-Latn-BA"/>
+        </w:rPr>
+        <w:t>;</w:t>
+      </w:r>
+    </w:p>
+    <w:p>
+      <w:pPr>
+        <w:pStyle w:val="ListParagraph"/>
+        <w:numPr>
+          <w:ilvl w:val="0"/>
+          <w:numId w:val="8"/>
+        </w:numPr>
+        <w:spacing w:line="480" w:lineRule="auto"/>
+        <w:jc w:val="both"/>
+        <w:rPr>
+          <w:lang w:val="bs-Latn-BA"/>
+        </w:rPr>
+      </w:pPr>
+      <w:r>
+        <w:rPr>
+          <w:lang w:val="bs-Latn-BA"/>
+        </w:rPr>
+        <w:t>N</w:t>
+      </w:r>
+      <w:r>
+        <w:rPr>
+          <w:lang w:val="bs-Latn-BA"/>
+        </w:rPr>
+        <w:t xml:space="preserve">ije pogodna za interaktivne </w:t>
+      </w:r>
+      <w:r>
+        <w:rPr>
+          <w:lang w:val="bs-Latn-BA"/>
+        </w:rPr>
+        <w:t>sisteme</w:t>
+      </w:r>
+      <w:r>
+        <w:rPr>
+          <w:lang w:val="bs-Latn-BA"/>
+        </w:rPr>
+        <w:t xml:space="preserve"> i sučelja</w:t>
+      </w:r>
+      <w:r>
+        <w:rPr>
+          <w:lang w:val="bs-Latn-BA"/>
+        </w:rPr>
+        <w:t>;</w:t>
+      </w:r>
+    </w:p>
+    <w:p>
+      <w:pPr>
+        <w:pStyle w:val="ListParagraph"/>
+        <w:numPr>
+          <w:ilvl w:val="0"/>
+          <w:numId w:val="8"/>
+        </w:numPr>
+        <w:spacing w:line="480" w:lineRule="auto"/>
+        <w:jc w:val="both"/>
+        <w:rPr>
+          <w:lang w:val="bs-Latn-BA"/>
+        </w:rPr>
+      </w:pPr>
+      <w:r>
+        <w:rPr>
+          <w:lang w:val="bs-Latn-BA"/>
+        </w:rPr>
+        <w:t>N</w:t>
+      </w:r>
+      <w:r>
+        <w:rPr>
+          <w:lang w:val="bs-Latn-BA"/>
+        </w:rPr>
+        <w:t>ije skalabilna, za veće sustave količina posla postane prevelika</w:t>
+      </w:r>
+      <w:r>
+        <w:rPr>
+          <w:lang w:val="bs-Latn-BA"/>
+        </w:rPr>
+        <w:t>;</w:t>
+      </w:r>
+    </w:p>
+    <w:p>
+      <w:pPr>
+        <w:pStyle w:val="ListParagraph"/>
+        <w:numPr>
+          <w:ilvl w:val="0"/>
+          <w:numId w:val="8"/>
+        </w:numPr>
+        <w:spacing w:line="480" w:lineRule="auto"/>
+        <w:jc w:val="both"/>
+        <w:rPr>
+          <w:lang w:val="bs-Latn-BA"/>
+        </w:rPr>
+      </w:pPr>
+      <w:r>
+        <w:rPr>
+          <w:lang w:val="bs-Latn-BA"/>
+        </w:rPr>
+        <w:t>N</w:t>
+      </w:r>
+      <w:r>
+        <w:rPr>
+          <w:lang w:val="bs-Latn-BA"/>
+        </w:rPr>
+        <w:t>ije kompatibilna s agilnom metodom razvoja softvera</w:t>
+      </w:r>
+      <w:r>
+        <w:rPr>
+          <w:lang w:val="bs-Latn-BA"/>
+        </w:rPr>
+        <w:t>;</w:t>
+      </w:r>
+    </w:p>
+    <w:p>
+      <w:pPr>
         <w:ind w:firstLine="708"/>
         <w:jc w:val="both"/>
         <w:rPr>
           <w:lang w:val="bs-Latn-BA"/>
         </w:rPr>
       </w:pPr>
-      <w:r>
-        <w:rPr>
-          <w:lang w:val="bs-Latn-BA"/>
-        </w:rPr>
-        <w:t>• nerazumljiva je korisnicima i menadžmentu (korisnicima je teže provjeriti ispunjava li</w:t>
-      </w:r>
-      <w:r>
-        <w:rPr>
-          <w:lang w:val="bs-Latn-BA"/>
-        </w:rPr>
-        <w:t xml:space="preserve"> </w:t>
-      </w:r>
-      <w:r>
-        <w:rPr>
-          <w:lang w:val="bs-Latn-BA"/>
-        </w:rPr>
-        <w:t>specifikacija njihove zahtjeve)</w:t>
-      </w:r>
-      <w:r>
-        <w:rPr>
-          <w:lang w:val="bs-Latn-BA"/>
-        </w:rPr>
-        <w:t>;</w:t>
-      </w:r>
     </w:p>
     <w:p>
       <w:pPr>
         <w:ind w:firstLine="708"/>
-        <w:jc w:val="both"/>
-        <w:rPr>
-          <w:lang w:val="bs-Latn-BA"/>
-        </w:rPr>
-      </w:pPr>
-      <w:r>
-        <w:rPr>
-          <w:lang w:val="bs-Latn-BA"/>
-        </w:rPr>
-        <w:t>• zahtjeva posebno osposobljene softverske inženjere</w:t>
-      </w:r>
-      <w:r>
-        <w:rPr>
-          <w:lang w:val="bs-Latn-BA"/>
-        </w:rPr>
-        <w:t>;</w:t>
-      </w:r>
-    </w:p>
-    <w:p>
-      <w:pPr>
-        <w:ind w:firstLine="708"/>
-        <w:jc w:val="both"/>
-        <w:rPr>
-          <w:lang w:val="bs-Latn-BA"/>
-        </w:rPr>
-      </w:pPr>
-      <w:r>
-        <w:rPr>
-          <w:lang w:val="bs-Latn-BA"/>
-        </w:rPr>
-        <w:t>• nije pogodna za interaktivne sustave i sučelja</w:t>
-      </w:r>
-      <w:r>
-        <w:rPr>
-          <w:lang w:val="bs-Latn-BA"/>
-        </w:rPr>
-        <w:t>;</w:t>
-      </w:r>
-    </w:p>
-    <w:p>
-      <w:pPr>
-        <w:ind w:firstLine="708"/>
-        <w:jc w:val="both"/>
-        <w:rPr>
-          <w:lang w:val="bs-Latn-BA"/>
-        </w:rPr>
-      </w:pPr>
-      <w:r>
-        <w:rPr>
-          <w:lang w:val="bs-Latn-BA"/>
-        </w:rPr>
-        <w:t>• nije skalabilna, za veće sustave količina posla postane prevelika</w:t>
-      </w:r>
-      <w:r>
-        <w:rPr>
-          <w:lang w:val="bs-Latn-BA"/>
-        </w:rPr>
-        <w:t>;</w:t>
-      </w:r>
-    </w:p>
-    <w:p>
-      <w:pPr>
-        <w:ind w:firstLine="708"/>
-        <w:jc w:val="both"/>
-        <w:rPr>
-          <w:lang w:val="bs-Latn-BA"/>
-        </w:rPr>
-      </w:pPr>
-      <w:r>
-        <w:rPr>
-          <w:lang w:val="bs-Latn-BA"/>
-        </w:rPr>
-        <w:t>• nije kompatibilna s agilnom metodom razvoja softvera</w:t>
-      </w:r>
-      <w:r>
-        <w:rPr>
-          <w:lang w:val="bs-Latn-BA"/>
-        </w:rPr>
-        <w:t>;</w:t>
-      </w:r>
-    </w:p>
-    <w:p>
-      <w:pPr>
-        <w:jc w:val="both"/>
-        <w:rPr>
-          <w:lang w:val="bs-Latn-BA"/>
-        </w:rPr>
-      </w:pPr>
-    </w:p>
-    <w:p>
-      <w:pPr>
-        <w:jc w:val="both"/>
-        <w:rPr>
-          <w:lang w:val="bs-Latn-BA"/>
-        </w:rPr>
-      </w:pPr>
-    </w:p>
-    <w:p>
-      <w:pPr>
-        <w:jc w:val="both"/>
-        <w:rPr>
-          <w:lang w:val="bs-Latn-BA"/>
-        </w:rPr>
-      </w:pPr>
-    </w:p>
-    <w:p>
-      <w:pPr>
-        <w:jc w:val="both"/>
-        <w:rPr>
-          <w:lang w:val="bs-Latn-BA"/>
-        </w:rPr>
-      </w:pPr>
-    </w:p>
-    <w:p>
-      <w:pPr>
-        <w:jc w:val="both"/>
-        <w:rPr>
-          <w:lang w:val="bs-Latn-BA"/>
-        </w:rPr>
-      </w:pPr>
-    </w:p>
-    <w:p>
-      <w:pPr>
-        <w:jc w:val="both"/>
-        <w:rPr>
-          <w:lang w:val="bs-Latn-BA"/>
-        </w:rPr>
-      </w:pPr>
-    </w:p>
-    <w:p>
-      <w:pPr>
         <w:jc w:val="both"/>
         <w:rPr>
           <w:lang w:val="bs-Latn-BA"/>
@@ -3577,7 +4018,7 @@
           <w:lang w:val="bs-Latn-BA"/>
         </w:rPr>
       </w:pPr>
-      <w:bookmarkStart w:id="6" w:name="_Toc41132987"/>
+      <w:bookmarkStart w:id="5" w:name="_Toc41557424"/>
       <w:r>
         <w:rPr>
           <w:lang w:val="bs-Latn-BA"/>
@@ -3585,55 +4026,607 @@
         <w:lastRenderedPageBreak/>
         <w:t>Dinamička verifikacija</w:t>
       </w:r>
+      <w:bookmarkEnd w:id="5"/>
+    </w:p>
+    <w:p>
+      <w:pPr>
+        <w:rPr>
+          <w:lang w:val="bs-Latn-BA"/>
+        </w:rPr>
+      </w:pPr>
+    </w:p>
+    <w:p>
+      <w:pPr>
+        <w:jc w:val="both"/>
+        <w:rPr>
+          <w:lang w:val="bs-Latn-BA"/>
+        </w:rPr>
+      </w:pPr>
+      <w:r>
+        <w:rPr>
+          <w:lang w:val="bs-Latn-BA"/>
+        </w:rPr>
+        <w:t>Dinamička verifikacija softvera nije ništa drugo nego testiranje samog softvera kada je u stanju da se uspješno izvrši njegovo pokretanje. Jer kao što je ranije pomenuto, ova vrsta formalne metode se vrši tako što se k</w:t>
+      </w:r>
+      <w:r>
+        <w:rPr>
+          <w:rFonts w:cstheme="minorHAnsi"/>
+          <w:lang w:val="bs-Latn-BA"/>
+        </w:rPr>
+        <w:t>ô</w:t>
+      </w:r>
+      <w:r>
+        <w:rPr>
+          <w:lang w:val="bs-Latn-BA"/>
+        </w:rPr>
+        <w:t xml:space="preserve">d softvera mora prvo pokrenuti, pa tek nakon toga vršiti poznate metode testiranja. </w:t>
+      </w:r>
+      <w:r>
+        <w:rPr>
+          <w:lang w:val="bs-Latn-BA"/>
+        </w:rPr>
+        <w:t>Kada se govori o dinamičkoj verifikaciji</w:t>
+      </w:r>
+      <w:r>
+        <w:rPr>
+          <w:lang w:val="bs-Latn-BA"/>
+        </w:rPr>
+        <w:t>, odnosno dinamičkom testiranju</w:t>
+      </w:r>
+      <w:r>
+        <w:rPr>
+          <w:lang w:val="bs-Latn-BA"/>
+        </w:rPr>
+        <w:t>, zavisno o pogledu testiranja, mogu se kategorizirati tri familije</w:t>
+      </w:r>
+      <w:r>
+        <w:rPr>
+          <w:lang w:val="bs-Latn-BA"/>
+        </w:rPr>
+        <w:t>:</w:t>
+      </w:r>
+    </w:p>
+    <w:p>
+      <w:pPr>
+        <w:pStyle w:val="ListParagraph"/>
+        <w:numPr>
+          <w:ilvl w:val="0"/>
+          <w:numId w:val="5"/>
+        </w:numPr>
+        <w:jc w:val="both"/>
+        <w:rPr>
+          <w:lang w:val="bs-Latn-BA"/>
+        </w:rPr>
+      </w:pPr>
+      <w:r>
+        <w:rPr>
+          <w:lang w:val="bs-Latn-BA"/>
+        </w:rPr>
+        <w:t xml:space="preserve">Prva </w:t>
+      </w:r>
+      <w:r>
+        <w:rPr>
+          <w:lang w:val="bs-Latn-BA"/>
+        </w:rPr>
+        <w:t>familija je</w:t>
+      </w:r>
+      <w:r>
+        <w:rPr>
+          <w:lang w:val="bs-Latn-BA"/>
+        </w:rPr>
+        <w:t xml:space="preserve"> „Unit testing“, tj. testiranje jedinki</w:t>
+      </w:r>
+      <w:r>
+        <w:rPr>
+          <w:lang w:val="bs-Latn-BA"/>
+        </w:rPr>
+        <w:t xml:space="preserve"> ili jedinično testiranje</w:t>
+      </w:r>
+      <w:r>
+        <w:rPr>
+          <w:lang w:val="bs-Latn-BA"/>
+        </w:rPr>
+        <w:t>, gdje se vrši testiranje na malo, odnosno testira se samo jedna funkcija ili klasa. Moglo bi se reći da je ovaj način testiranja ujedno i najjednostavniji</w:t>
+      </w:r>
+      <w:r>
+        <w:rPr>
+          <w:lang w:val="bs-Latn-BA"/>
+        </w:rPr>
+        <w:t>;</w:t>
+      </w:r>
+      <w:r>
+        <w:rPr>
+          <w:lang w:val="bs-Latn-BA"/>
+        </w:rPr>
+        <w:t xml:space="preserve"> </w:t>
+      </w:r>
+    </w:p>
+    <w:p>
+      <w:pPr>
+        <w:pStyle w:val="ListParagraph"/>
+        <w:numPr>
+          <w:ilvl w:val="0"/>
+          <w:numId w:val="5"/>
+        </w:numPr>
+        <w:jc w:val="both"/>
+        <w:rPr>
+          <w:lang w:val="bs-Latn-BA"/>
+        </w:rPr>
+      </w:pPr>
+      <w:r>
+        <w:rPr>
+          <w:lang w:val="bs-Latn-BA"/>
+        </w:rPr>
+        <w:t>Druga familija testiranja je testiranje na veliko u koje spadaju modul testiranje i integracijsko testiranje. U ovoj familiji se vrši testiranje grupa klasa, dakle ili jedan modul ili više modula</w:t>
+      </w:r>
+      <w:r>
+        <w:rPr>
+          <w:lang w:val="bs-Latn-BA"/>
+        </w:rPr>
+        <w:t>;</w:t>
+      </w:r>
+      <w:r>
+        <w:rPr>
+          <w:lang w:val="bs-Latn-BA"/>
+        </w:rPr>
+        <w:t xml:space="preserve"> </w:t>
+      </w:r>
+    </w:p>
+    <w:p>
+      <w:pPr>
+        <w:pStyle w:val="ListParagraph"/>
+        <w:numPr>
+          <w:ilvl w:val="0"/>
+          <w:numId w:val="5"/>
+        </w:numPr>
+        <w:jc w:val="both"/>
+        <w:rPr>
+          <w:lang w:val="bs-Latn-BA"/>
+        </w:rPr>
+      </w:pPr>
+      <w:r>
+        <w:rPr>
+          <w:lang w:val="bs-Latn-BA"/>
+        </w:rPr>
+        <w:t>T</w:t>
+      </w:r>
+      <w:r>
+        <w:rPr>
+          <w:lang w:val="bs-Latn-BA"/>
+        </w:rPr>
+        <w:t>reća familija testiranja jeste test prihvatljivosti koji je ustvari formalni test koji je definiran da provjerava prihvatljivosti kriterija samog softvera. U pomenutoj familiji pripadaju dva testiranja, a to su test funkcionalnosti i test nefunkcionalnosti</w:t>
+      </w:r>
+      <w:r>
+        <w:rPr>
+          <w:lang w:val="bs-Latn-BA"/>
+        </w:rPr>
+        <w:t>;</w:t>
+      </w:r>
+    </w:p>
+    <w:p>
+      <w:pPr>
+        <w:jc w:val="both"/>
+        <w:rPr>
+          <w:lang w:val="bs-Latn-BA"/>
+        </w:rPr>
+      </w:pPr>
+    </w:p>
+    <w:p>
+      <w:pPr>
+        <w:pStyle w:val="Heading2"/>
+        <w:rPr>
+          <w:lang w:val="bs-Latn-BA"/>
+        </w:rPr>
+      </w:pPr>
+      <w:bookmarkStart w:id="6" w:name="_Toc41557425"/>
+      <w:r>
+        <w:rPr>
+          <w:lang w:val="bs-Latn-BA"/>
+        </w:rPr>
+        <w:t>3.1. Jedinično testiranje</w:t>
+      </w:r>
+      <w:r>
+        <w:rPr>
+          <w:lang w:val="bs-Latn-BA"/>
+        </w:rPr>
+        <w:t xml:space="preserve"> (Unit testing)</w:t>
+      </w:r>
       <w:bookmarkEnd w:id="6"/>
     </w:p>
     <w:p>
       <w:pPr>
-        <w:jc w:val="both"/>
-        <w:rPr>
-          <w:lang w:val="bs-Latn-BA"/>
-        </w:rPr>
-      </w:pPr>
-    </w:p>
-    <w:p>
-      <w:pPr>
-        <w:jc w:val="both"/>
-        <w:rPr>
-          <w:lang w:val="bs-Latn-BA"/>
-        </w:rPr>
-      </w:pPr>
-    </w:p>
-    <w:p>
-      <w:pPr>
-        <w:jc w:val="both"/>
-        <w:rPr>
-          <w:lang w:val="bs-Latn-BA"/>
-        </w:rPr>
-      </w:pPr>
-    </w:p>
-    <w:p>
-      <w:pPr>
-        <w:jc w:val="both"/>
-        <w:rPr>
-          <w:lang w:val="bs-Latn-BA"/>
-        </w:rPr>
-      </w:pPr>
-    </w:p>
-    <w:p>
-      <w:pPr>
-        <w:jc w:val="both"/>
-        <w:rPr>
-          <w:lang w:val="bs-Latn-BA"/>
-        </w:rPr>
-      </w:pPr>
-    </w:p>
-    <w:p>
-      <w:pPr>
-        <w:jc w:val="both"/>
-        <w:rPr>
-          <w:lang w:val="bs-Latn-BA"/>
-        </w:rPr>
-      </w:pPr>
+        <w:rPr>
+          <w:lang w:val="bs-Latn-BA"/>
+        </w:rPr>
+      </w:pPr>
+    </w:p>
+    <w:p>
+      <w:pPr>
+        <w:jc w:val="both"/>
+        <w:rPr>
+          <w:rFonts w:cstheme="minorHAnsi"/>
+          <w:lang w:val="bs-Latn-BA"/>
+        </w:rPr>
+      </w:pPr>
+      <w:r>
+        <w:rPr>
+          <w:lang w:val="bs-Latn-BA"/>
+        </w:rPr>
+        <w:t xml:space="preserve">Jediničnim testiranjem provjeravamo ispravnost pojedini jedinice bez </w:t>
+      </w:r>
+      <w:r>
+        <w:rPr>
+          <w:lang w:val="bs-Latn-BA"/>
+        </w:rPr>
+        <w:t xml:space="preserve">ikakve veze </w:t>
+      </w:r>
+      <w:r>
+        <w:rPr>
+          <w:lang w:val="bs-Latn-BA"/>
+        </w:rPr>
+        <w:t>sa</w:t>
+      </w:r>
+      <w:r>
+        <w:rPr>
+          <w:lang w:val="bs-Latn-BA"/>
+        </w:rPr>
+        <w:t xml:space="preserve"> </w:t>
+      </w:r>
+      <w:r>
+        <w:rPr>
+          <w:lang w:val="bs-Latn-BA"/>
+        </w:rPr>
+        <w:t>drugim jedinicama</w:t>
+      </w:r>
+      <w:r>
+        <w:rPr>
+          <w:lang w:val="bs-Latn-BA"/>
+        </w:rPr>
+        <w:t xml:space="preserve"> i to je prva vrsta testiranja koja se izvodi nad našim sistemom</w:t>
+      </w:r>
+      <w:r>
+        <w:rPr>
+          <w:lang w:val="bs-Latn-BA"/>
+        </w:rPr>
+        <w:t>. Ovim načinom testiranja možemo biti sigurni da se sve pronađene</w:t>
+      </w:r>
+      <w:r>
+        <w:rPr>
+          <w:lang w:val="bs-Latn-BA"/>
+        </w:rPr>
+        <w:t xml:space="preserve"> </w:t>
+      </w:r>
+      <w:r>
+        <w:rPr>
+          <w:lang w:val="bs-Latn-BA"/>
+        </w:rPr>
+        <w:t>greške odnose samo na testiranu jedinicu</w:t>
+      </w:r>
+      <w:r>
+        <w:rPr>
+          <w:lang w:val="bs-Latn-BA"/>
+        </w:rPr>
+        <w:t xml:space="preserve"> (unit)</w:t>
+      </w:r>
+      <w:r>
+        <w:rPr>
+          <w:lang w:val="bs-Latn-BA"/>
+        </w:rPr>
+        <w:t>,</w:t>
+      </w:r>
+      <w:r>
+        <w:rPr>
+          <w:lang w:val="bs-Latn-BA"/>
+        </w:rPr>
+        <w:t xml:space="preserve"> te ih je zbog toga jednostavnije ispraviti. </w:t>
+      </w:r>
+      <w:r>
+        <w:rPr>
+          <w:lang w:val="bs-Latn-BA"/>
+        </w:rPr>
+        <w:t>U</w:t>
+      </w:r>
+      <w:r>
+        <w:rPr>
+          <w:lang w:val="bs-Latn-BA"/>
+        </w:rPr>
+        <w:t>koliko se</w:t>
+      </w:r>
+      <w:r>
+        <w:rPr>
+          <w:lang w:val="bs-Latn-BA"/>
+        </w:rPr>
+        <w:t xml:space="preserve"> provjeri da se</w:t>
+      </w:r>
+      <w:r>
+        <w:rPr>
+          <w:lang w:val="bs-Latn-BA"/>
+        </w:rPr>
+        <w:t xml:space="preserve"> svaki dio programskog k</w:t>
+      </w:r>
+      <w:r>
+        <w:rPr>
+          <w:rFonts w:cstheme="minorHAnsi"/>
+          <w:lang w:val="bs-Latn-BA"/>
+        </w:rPr>
+        <w:t>ô</w:t>
+      </w:r>
+      <w:r>
+        <w:rPr>
+          <w:lang w:val="bs-Latn-BA"/>
+        </w:rPr>
+        <w:t>da ponaša na željeni način</w:t>
+      </w:r>
+      <w:r>
+        <w:rPr>
+          <w:lang w:val="bs-Latn-BA"/>
+        </w:rPr>
+        <w:t>,</w:t>
+      </w:r>
+      <w:r>
+        <w:rPr>
+          <w:lang w:val="bs-Latn-BA"/>
+        </w:rPr>
+        <w:t xml:space="preserve"> manja je</w:t>
+      </w:r>
+      <w:r>
+        <w:rPr>
+          <w:lang w:val="bs-Latn-BA"/>
+        </w:rPr>
+        <w:t xml:space="preserve"> </w:t>
+      </w:r>
+      <w:r>
+        <w:rPr>
+          <w:lang w:val="bs-Latn-BA"/>
+        </w:rPr>
+        <w:t xml:space="preserve">vjerovatnoća </w:t>
+      </w:r>
+      <w:r>
+        <w:rPr>
+          <w:lang w:val="bs-Latn-BA"/>
+        </w:rPr>
+        <w:t>da će se pojaviti greške u</w:t>
+      </w:r>
+      <w:r>
+        <w:rPr>
+          <w:lang w:val="bs-Latn-BA"/>
+        </w:rPr>
+        <w:t xml:space="preserve"> </w:t>
+      </w:r>
+      <w:r>
+        <w:rPr>
+          <w:lang w:val="bs-Latn-BA"/>
+        </w:rPr>
+        <w:t>završnom proizvodu.</w:t>
+      </w:r>
+      <w:r>
+        <w:rPr>
+          <w:lang w:val="bs-Latn-BA"/>
+        </w:rPr>
+        <w:t xml:space="preserve"> </w:t>
+      </w:r>
+      <w:r>
+        <w:rPr>
+          <w:lang w:val="bs-Latn-BA"/>
+        </w:rPr>
+        <w:t>Prednost jedinično testiranja je pronalazak grešaka u</w:t>
+      </w:r>
+      <w:r>
+        <w:rPr>
+          <w:lang w:val="bs-Latn-BA"/>
+        </w:rPr>
+        <w:t xml:space="preserve"> veoma</w:t>
+      </w:r>
+      <w:r>
+        <w:rPr>
+          <w:lang w:val="bs-Latn-BA"/>
+        </w:rPr>
+        <w:t xml:space="preserve"> ranoj fazi implementacije</w:t>
+      </w:r>
+      <w:r>
+        <w:rPr>
+          <w:lang w:val="bs-Latn-BA"/>
+        </w:rPr>
+        <w:t>,</w:t>
+      </w:r>
+      <w:r>
+        <w:rPr>
+          <w:lang w:val="bs-Latn-BA"/>
+        </w:rPr>
+        <w:t xml:space="preserve"> zbog čega je</w:t>
+      </w:r>
+      <w:r>
+        <w:rPr>
+          <w:lang w:val="bs-Latn-BA"/>
+        </w:rPr>
+        <w:t xml:space="preserve"> </w:t>
+      </w:r>
+      <w:r>
+        <w:rPr>
+          <w:lang w:val="bs-Latn-BA"/>
+        </w:rPr>
+        <w:t xml:space="preserve">jednostavnije i brže ispraviti pronađene </w:t>
+      </w:r>
+      <w:r>
+        <w:rPr>
+          <w:lang w:val="bs-Latn-BA"/>
+        </w:rPr>
+        <w:t>anomalije</w:t>
+      </w:r>
+      <w:r>
+        <w:rPr>
+          <w:lang w:val="bs-Latn-BA"/>
+        </w:rPr>
+        <w:t>. Osim toga, jedinično testiranje pomaže</w:t>
+      </w:r>
+      <w:r>
+        <w:rPr>
+          <w:lang w:val="bs-Latn-BA"/>
+        </w:rPr>
+        <w:t xml:space="preserve"> </w:t>
+      </w:r>
+      <w:r>
+        <w:rPr>
+          <w:lang w:val="bs-Latn-BA"/>
+        </w:rPr>
+        <w:t xml:space="preserve">pri održavanju programskog </w:t>
+      </w:r>
+      <w:r>
+        <w:rPr>
+          <w:lang w:val="bs-Latn-BA"/>
+        </w:rPr>
+        <w:t>k</w:t>
+      </w:r>
+      <w:r>
+        <w:rPr>
+          <w:rFonts w:cstheme="minorHAnsi"/>
+          <w:lang w:val="bs-Latn-BA"/>
+        </w:rPr>
+        <w:t>ô</w:t>
+      </w:r>
+      <w:r>
+        <w:rPr>
+          <w:lang w:val="bs-Latn-BA"/>
+        </w:rPr>
+        <w:t>da</w:t>
+      </w:r>
+      <w:r>
+        <w:rPr>
+          <w:lang w:val="bs-Latn-BA"/>
+        </w:rPr>
+        <w:t>,</w:t>
+      </w:r>
+      <w:r>
+        <w:rPr>
+          <w:lang w:val="bs-Latn-BA"/>
+        </w:rPr>
+        <w:t xml:space="preserve"> jer se osigurava da nastale promjene ne </w:t>
+      </w:r>
+      <w:r>
+        <w:rPr>
+          <w:lang w:val="bs-Latn-BA"/>
+        </w:rPr>
+        <w:t>utiču</w:t>
+      </w:r>
+      <w:r>
+        <w:rPr>
+          <w:lang w:val="bs-Latn-BA"/>
+        </w:rPr>
+        <w:t xml:space="preserve"> na ostatak</w:t>
+      </w:r>
+      <w:r>
+        <w:rPr>
+          <w:lang w:val="bs-Latn-BA"/>
+        </w:rPr>
+        <w:t xml:space="preserve"> </w:t>
+      </w:r>
+      <w:r>
+        <w:rPr>
+          <w:lang w:val="bs-Latn-BA"/>
+        </w:rPr>
+        <w:t>programskog k</w:t>
+      </w:r>
+      <w:r>
+        <w:rPr>
+          <w:rFonts w:cstheme="minorHAnsi"/>
+          <w:lang w:val="bs-Latn-BA"/>
+        </w:rPr>
+        <w:t>ô</w:t>
+      </w:r>
+      <w:r>
+        <w:rPr>
+          <w:lang w:val="bs-Latn-BA"/>
+        </w:rPr>
+        <w:t>da.</w:t>
+      </w:r>
+      <w:r>
+        <w:rPr>
+          <w:lang w:val="bs-Latn-BA"/>
+        </w:rPr>
+        <w:t xml:space="preserve"> Ukratko rečeno, ovakvo testiranje je najjednostavnije i jako je prosto, ali svejedno ima velik uticaj u pronalaženju i ispravljanju grešaka u programskom k</w:t>
+      </w:r>
+      <w:r>
+        <w:rPr>
+          <w:rFonts w:cstheme="minorHAnsi"/>
+          <w:lang w:val="bs-Latn-BA"/>
+        </w:rPr>
+        <w:t>ôdu.</w:t>
+      </w:r>
+      <w:r>
+        <w:rPr>
+          <w:rFonts w:cstheme="minorHAnsi"/>
+          <w:lang w:val="bs-Latn-BA"/>
+        </w:rPr>
+        <w:t xml:space="preserve"> U današnjem svijetu razvoja softvera, skoro da je nezamislivo upotpuniti razvoj sistema</w:t>
+      </w:r>
+      <w:r>
+        <w:rPr>
+          <w:rFonts w:cstheme="minorHAnsi"/>
+          <w:lang w:val="bs-Latn-BA"/>
+        </w:rPr>
+        <w:t xml:space="preserve"> bez ijednog jedinično testa.</w:t>
+      </w:r>
+    </w:p>
+    <w:p>
+      <w:pPr>
+        <w:jc w:val="both"/>
+        <w:rPr>
+          <w:lang w:val="bs-Latn-BA"/>
+        </w:rPr>
+      </w:pPr>
+    </w:p>
+    <w:p>
+      <w:pPr>
+        <w:pStyle w:val="Heading3"/>
+        <w:numPr>
+          <w:ilvl w:val="2"/>
+          <w:numId w:val="3"/>
+        </w:numPr>
+        <w:rPr>
+          <w:lang w:val="bs-Latn-BA"/>
+        </w:rPr>
+      </w:pPr>
+      <w:bookmarkStart w:id="7" w:name="_Toc41557426"/>
+      <w:r>
+        <w:rPr>
+          <w:lang w:val="bs-Latn-BA"/>
+        </w:rPr>
+        <w:t>Praktični prikaz jediničnog testiranja</w:t>
+      </w:r>
+      <w:bookmarkEnd w:id="7"/>
+    </w:p>
+    <w:p>
+      <w:pPr>
+        <w:rPr>
+          <w:lang w:val="bs-Latn-BA"/>
+        </w:rPr>
+      </w:pPr>
+    </w:p>
+    <w:p>
+      <w:pPr>
+        <w:jc w:val="both"/>
+        <w:rPr>
+          <w:lang w:val="bs-Latn-BA"/>
+        </w:rPr>
+      </w:pPr>
+      <w:r>
+        <w:rPr>
+          <w:lang w:val="bs-Latn-BA"/>
+        </w:rPr>
+        <w:t>U nastavku će biti prikazana primjena jediničnog (unit) testiranja nad već pomenutim sistemom „Studenski servis“</w:t>
+      </w:r>
+      <w:r>
+        <w:rPr>
+          <w:lang w:val="bs-Latn-BA"/>
+        </w:rPr>
+        <w:t xml:space="preserve"> u razvojnom okruženju Visual Studio 2019</w:t>
+      </w:r>
+      <w:r>
+        <w:rPr>
+          <w:lang w:val="bs-Latn-BA"/>
+        </w:rPr>
+        <w:t>.</w:t>
+      </w:r>
     </w:p>
     <w:p>
       <w:pPr>
@@ -3659,351 +4652,305 @@
           <w:lang w:val="bs-Latn-BA"/>
         </w:rPr>
       </w:pPr>
-      <w:bookmarkStart w:id="7" w:name="_Toc41132988"/>
-      <w:r>
-        <w:rPr>
-          <w:lang w:val="bs-Latn-BA"/>
-        </w:rPr>
-        <w:t>3.1. Jedinično testiranje</w:t>
-      </w:r>
-      <w:bookmarkEnd w:id="7"/>
-    </w:p>
-    <w:p>
-      <w:pPr>
-        <w:jc w:val="both"/>
-        <w:rPr>
-          <w:lang w:val="bs-Latn-BA"/>
-        </w:rPr>
-      </w:pPr>
-    </w:p>
-    <w:p>
-      <w:pPr>
-        <w:jc w:val="both"/>
-        <w:rPr>
-          <w:lang w:val="bs-Latn-BA"/>
-        </w:rPr>
-      </w:pPr>
-    </w:p>
-    <w:p>
-      <w:pPr>
-        <w:jc w:val="both"/>
-        <w:rPr>
-          <w:lang w:val="bs-Latn-BA"/>
-        </w:rPr>
-      </w:pPr>
-    </w:p>
-    <w:p>
-      <w:pPr>
-        <w:jc w:val="both"/>
-        <w:rPr>
-          <w:lang w:val="bs-Latn-BA"/>
-        </w:rPr>
-      </w:pPr>
-    </w:p>
-    <w:p>
-      <w:pPr>
-        <w:jc w:val="both"/>
-        <w:rPr>
-          <w:lang w:val="bs-Latn-BA"/>
-        </w:rPr>
-      </w:pPr>
-    </w:p>
-    <w:p>
-      <w:pPr>
-        <w:jc w:val="both"/>
-        <w:rPr>
-          <w:lang w:val="bs-Latn-BA"/>
-        </w:rPr>
-      </w:pPr>
-    </w:p>
-    <w:p>
-      <w:pPr>
-        <w:jc w:val="both"/>
-        <w:rPr>
-          <w:lang w:val="bs-Latn-BA"/>
-        </w:rPr>
-      </w:pPr>
-    </w:p>
-    <w:p>
-      <w:pPr>
-        <w:jc w:val="both"/>
-        <w:rPr>
-          <w:lang w:val="bs-Latn-BA"/>
-        </w:rPr>
-      </w:pPr>
-    </w:p>
-    <w:p>
-      <w:pPr>
-        <w:jc w:val="both"/>
-        <w:rPr>
-          <w:lang w:val="bs-Latn-BA"/>
-        </w:rPr>
-      </w:pPr>
-    </w:p>
-    <w:p>
-      <w:pPr>
-        <w:jc w:val="both"/>
-        <w:rPr>
-          <w:lang w:val="bs-Latn-BA"/>
-        </w:rPr>
-      </w:pPr>
-    </w:p>
-    <w:p>
-      <w:pPr>
-        <w:jc w:val="both"/>
-        <w:rPr>
-          <w:lang w:val="bs-Latn-BA"/>
-        </w:rPr>
-      </w:pPr>
-    </w:p>
-    <w:p>
-      <w:pPr>
-        <w:jc w:val="both"/>
-        <w:rPr>
-          <w:lang w:val="bs-Latn-BA"/>
-        </w:rPr>
-      </w:pPr>
-    </w:p>
-    <w:p>
-      <w:pPr>
-        <w:jc w:val="both"/>
-        <w:rPr>
-          <w:lang w:val="bs-Latn-BA"/>
-        </w:rPr>
-      </w:pPr>
-    </w:p>
-    <w:p>
-      <w:pPr>
-        <w:jc w:val="both"/>
-        <w:rPr>
-          <w:lang w:val="bs-Latn-BA"/>
-        </w:rPr>
-      </w:pPr>
-    </w:p>
-    <w:p>
-      <w:pPr>
-        <w:jc w:val="both"/>
-        <w:rPr>
-          <w:lang w:val="bs-Latn-BA"/>
-        </w:rPr>
-      </w:pPr>
-    </w:p>
-    <w:p>
-      <w:pPr>
-        <w:jc w:val="both"/>
-        <w:rPr>
-          <w:lang w:val="bs-Latn-BA"/>
-        </w:rPr>
-      </w:pPr>
-    </w:p>
-    <w:p>
-      <w:pPr>
-        <w:jc w:val="both"/>
-        <w:rPr>
-          <w:lang w:val="bs-Latn-BA"/>
-        </w:rPr>
-      </w:pPr>
-    </w:p>
-    <w:p>
-      <w:pPr>
-        <w:jc w:val="both"/>
-        <w:rPr>
-          <w:lang w:val="bs-Latn-BA"/>
-        </w:rPr>
-      </w:pPr>
-    </w:p>
-    <w:p>
-      <w:pPr>
-        <w:jc w:val="both"/>
-        <w:rPr>
-          <w:lang w:val="bs-Latn-BA"/>
-        </w:rPr>
-      </w:pPr>
-    </w:p>
-    <w:p>
-      <w:pPr>
-        <w:jc w:val="both"/>
-        <w:rPr>
-          <w:lang w:val="bs-Latn-BA"/>
-        </w:rPr>
-      </w:pPr>
-    </w:p>
-    <w:p>
-      <w:pPr>
-        <w:jc w:val="both"/>
-        <w:rPr>
-          <w:lang w:val="bs-Latn-BA"/>
-        </w:rPr>
-      </w:pPr>
-    </w:p>
-    <w:p>
-      <w:pPr>
-        <w:pStyle w:val="Heading2"/>
-        <w:jc w:val="both"/>
-        <w:rPr>
-          <w:lang w:val="bs-Latn-BA"/>
-        </w:rPr>
-      </w:pPr>
-      <w:bookmarkStart w:id="8" w:name="_Toc41132989"/>
-      <w:r>
-        <w:rPr>
-          <w:lang w:val="bs-Latn-BA"/>
-        </w:rPr>
+      <w:bookmarkStart w:id="8" w:name="_Toc41557427"/>
+      <w:r>
+        <w:rPr>
+          <w:lang w:val="bs-Latn-BA"/>
+        </w:rPr>
+        <w:lastRenderedPageBreak/>
         <w:t>3.2. Integracijsko testiranje</w:t>
       </w:r>
+      <w:r>
+        <w:rPr>
+          <w:lang w:val="bs-Latn-BA"/>
+        </w:rPr>
+        <w:t xml:space="preserve"> (Integration testing)</w:t>
+      </w:r>
       <w:bookmarkEnd w:id="8"/>
     </w:p>
     <w:p>
       <w:pPr>
-        <w:jc w:val="both"/>
-        <w:rPr>
-          <w:lang w:val="bs-Latn-BA"/>
-        </w:rPr>
-      </w:pPr>
-    </w:p>
-    <w:p>
-      <w:pPr>
-        <w:jc w:val="both"/>
-        <w:rPr>
-          <w:lang w:val="bs-Latn-BA"/>
-        </w:rPr>
-      </w:pPr>
-    </w:p>
-    <w:p>
-      <w:pPr>
-        <w:jc w:val="both"/>
-        <w:rPr>
-          <w:lang w:val="bs-Latn-BA"/>
-        </w:rPr>
-      </w:pPr>
-    </w:p>
-    <w:p>
-      <w:pPr>
-        <w:jc w:val="both"/>
-        <w:rPr>
-          <w:lang w:val="bs-Latn-BA"/>
-        </w:rPr>
-      </w:pPr>
-    </w:p>
-    <w:p>
-      <w:pPr>
-        <w:jc w:val="both"/>
-        <w:rPr>
-          <w:lang w:val="bs-Latn-BA"/>
-        </w:rPr>
-      </w:pPr>
-    </w:p>
-    <w:p>
-      <w:pPr>
-        <w:jc w:val="both"/>
-        <w:rPr>
-          <w:lang w:val="bs-Latn-BA"/>
-        </w:rPr>
-      </w:pPr>
-    </w:p>
-    <w:p>
-      <w:pPr>
-        <w:jc w:val="both"/>
-        <w:rPr>
-          <w:lang w:val="bs-Latn-BA"/>
-        </w:rPr>
-      </w:pPr>
-    </w:p>
-    <w:p>
-      <w:pPr>
-        <w:jc w:val="both"/>
-        <w:rPr>
-          <w:lang w:val="bs-Latn-BA"/>
-        </w:rPr>
-      </w:pPr>
-    </w:p>
-    <w:p>
-      <w:pPr>
-        <w:jc w:val="both"/>
-        <w:rPr>
-          <w:lang w:val="bs-Latn-BA"/>
-        </w:rPr>
-      </w:pPr>
-    </w:p>
-    <w:p>
-      <w:pPr>
-        <w:jc w:val="both"/>
-        <w:rPr>
-          <w:lang w:val="bs-Latn-BA"/>
-        </w:rPr>
-      </w:pPr>
-    </w:p>
-    <w:p>
-      <w:pPr>
-        <w:jc w:val="both"/>
-        <w:rPr>
-          <w:lang w:val="bs-Latn-BA"/>
-        </w:rPr>
-      </w:pPr>
-    </w:p>
-    <w:p>
-      <w:pPr>
-        <w:jc w:val="both"/>
-        <w:rPr>
-          <w:lang w:val="bs-Latn-BA"/>
-        </w:rPr>
-      </w:pPr>
-    </w:p>
-    <w:p>
-      <w:pPr>
-        <w:jc w:val="both"/>
-        <w:rPr>
-          <w:lang w:val="bs-Latn-BA"/>
-        </w:rPr>
-      </w:pPr>
-    </w:p>
-    <w:p>
-      <w:pPr>
-        <w:jc w:val="both"/>
-        <w:rPr>
-          <w:lang w:val="bs-Latn-BA"/>
-        </w:rPr>
-      </w:pPr>
-    </w:p>
-    <w:p>
-      <w:pPr>
-        <w:jc w:val="both"/>
-        <w:rPr>
-          <w:lang w:val="bs-Latn-BA"/>
-        </w:rPr>
-      </w:pPr>
-    </w:p>
-    <w:p>
-      <w:pPr>
-        <w:jc w:val="both"/>
-        <w:rPr>
-          <w:lang w:val="bs-Latn-BA"/>
-        </w:rPr>
-      </w:pPr>
-    </w:p>
-    <w:p>
-      <w:pPr>
-        <w:jc w:val="both"/>
-        <w:rPr>
-          <w:lang w:val="bs-Latn-BA"/>
-        </w:rPr>
-      </w:pPr>
-    </w:p>
-    <w:p>
-      <w:pPr>
-        <w:jc w:val="both"/>
-        <w:rPr>
-          <w:lang w:val="bs-Latn-BA"/>
-        </w:rPr>
-      </w:pPr>
-    </w:p>
-    <w:p>
-      <w:pPr>
-        <w:jc w:val="both"/>
-        <w:rPr>
-          <w:lang w:val="bs-Latn-BA"/>
-        </w:rPr>
-      </w:pPr>
+        <w:rPr>
+          <w:lang w:val="bs-Latn-BA"/>
+        </w:rPr>
+      </w:pPr>
+    </w:p>
+    <w:p>
+      <w:pPr>
+        <w:jc w:val="both"/>
+      </w:pPr>
+      <w:r>
+        <w:rPr>
+          <w:lang w:val="bs-Latn-BA"/>
+        </w:rPr>
+        <w:t>Nakon jediničnog testiranja slijedi vršenje integracijskog testiranja našeg sistema. Integracijom nazivamo podsistem ili veću jedinicu koja nastaje povezivanjem programskih jedinica</w:t>
+      </w:r>
+      <w:r>
+        <w:rPr>
+          <w:lang w:val="bs-Latn-BA"/>
+        </w:rPr>
+        <w:t xml:space="preserve">. </w:t>
+      </w:r>
+      <w:r>
+        <w:rPr>
+          <w:lang w:val="bs-Latn-BA"/>
+        </w:rPr>
+        <w:t>Iako je svaka programska jedinica testirana, nakon povezivanja nekoliko jedinica</w:t>
+      </w:r>
+      <w:r>
+        <w:rPr>
+          <w:lang w:val="bs-Latn-BA"/>
+        </w:rPr>
+        <w:t xml:space="preserve"> </w:t>
+      </w:r>
+      <w:r>
+        <w:rPr>
+          <w:lang w:val="bs-Latn-BA"/>
+        </w:rPr>
+        <w:t>potrebno je provjeriti da li</w:t>
+      </w:r>
+      <w:r>
+        <w:rPr>
+          <w:lang w:val="bs-Latn-BA"/>
+        </w:rPr>
+        <w:t xml:space="preserve"> s</w:t>
+      </w:r>
+      <w:r>
+        <w:rPr>
+          <w:lang w:val="bs-Latn-BA"/>
+        </w:rPr>
+        <w:t>urađuju ispravno. Integracijskim testiranjem provjeravamo</w:t>
+      </w:r>
+      <w:r>
+        <w:rPr>
+          <w:lang w:val="bs-Latn-BA"/>
+        </w:rPr>
+        <w:t xml:space="preserve"> </w:t>
+      </w:r>
+      <w:r>
+        <w:rPr>
+          <w:lang w:val="bs-Latn-BA"/>
+        </w:rPr>
+        <w:t>zajednički rad nekoliko programskih jedinica i njihovu međusobnu interakciju.</w:t>
+      </w:r>
+      <w:r>
+        <w:rPr>
+          <w:lang w:val="bs-Latn-BA"/>
+        </w:rPr>
+        <w:t xml:space="preserve"> Međutim, </w:t>
+      </w:r>
+      <w:r>
+        <w:t>j</w:t>
+      </w:r>
+      <w:r>
+        <w:t>edan od najvećih problema pri integracijskom testiranju je određivanje najboljeg načina povezivanja programskih jedinica. Cilj je povezati jedinice u smislene cjeline kako bi se sustav lakše testirao.</w:t>
+      </w:r>
+    </w:p>
+    <w:p>
+      <w:pPr>
+        <w:jc w:val="both"/>
+      </w:pPr>
+      <w:r>
+        <w:t>Za grupiranje programskih jedinica može se koristiti neki od sljedećih pristupa:</w:t>
+      </w:r>
+    </w:p>
+    <w:p>
+      <w:pPr>
+        <w:pStyle w:val="ListParagraph"/>
+        <w:numPr>
+          <w:ilvl w:val="0"/>
+          <w:numId w:val="6"/>
+        </w:numPr>
+        <w:jc w:val="both"/>
+        <w:rPr>
+          <w:lang w:val="bs-Latn-BA"/>
+        </w:rPr>
+      </w:pPr>
+      <w:r>
+        <w:rPr>
+          <w:lang w:val="bs-Latn-BA"/>
+        </w:rPr>
+        <w:t>Inkrementalna integracija</w:t>
+      </w:r>
+      <w:r>
+        <w:rPr>
+          <w:lang w:val="bs-Latn-BA"/>
+        </w:rPr>
+        <w:t xml:space="preserve"> – Integracija koja se realizira sa postupnim dodavanjem</w:t>
+      </w:r>
+    </w:p>
+    <w:p>
+      <w:pPr>
+        <w:pStyle w:val="ListParagraph"/>
+        <w:jc w:val="both"/>
+        <w:rPr>
+          <w:lang w:val="bs-Latn-BA"/>
+        </w:rPr>
+      </w:pPr>
+      <w:r>
+        <w:rPr>
+          <w:lang w:val="bs-Latn-BA"/>
+        </w:rPr>
+        <w:t>programskih jedinica</w:t>
+      </w:r>
+      <w:r>
+        <w:rPr>
+          <w:lang w:val="bs-Latn-BA"/>
+        </w:rPr>
+        <w:t>;</w:t>
+      </w:r>
+    </w:p>
+    <w:p>
+      <w:pPr>
+        <w:pStyle w:val="ListParagraph"/>
+        <w:numPr>
+          <w:ilvl w:val="0"/>
+          <w:numId w:val="6"/>
+        </w:numPr>
+        <w:jc w:val="both"/>
+        <w:rPr>
+          <w:lang w:val="bs-Latn-BA"/>
+        </w:rPr>
+      </w:pPr>
+      <w:r>
+        <w:rPr>
+          <w:lang w:val="bs-Latn-BA"/>
+        </w:rPr>
+        <w:t>Integracija odozgo prema dole (Top - Down)</w:t>
+      </w:r>
+      <w:r>
+        <w:rPr>
+          <w:lang w:val="bs-Latn-BA"/>
+        </w:rPr>
+        <w:t xml:space="preserve"> – Integracija se vrši od najvišeg modula prema nižim modulima;</w:t>
+      </w:r>
+    </w:p>
+    <w:p>
+      <w:pPr>
+        <w:pStyle w:val="ListParagraph"/>
+        <w:numPr>
+          <w:ilvl w:val="0"/>
+          <w:numId w:val="6"/>
+        </w:numPr>
+        <w:jc w:val="both"/>
+        <w:rPr>
+          <w:lang w:val="bs-Latn-BA"/>
+        </w:rPr>
+      </w:pPr>
+      <w:r>
+        <w:rPr>
+          <w:lang w:val="bs-Latn-BA"/>
+        </w:rPr>
+        <w:t>Integracija odozdo prema gore (Bottom - Up)</w:t>
+      </w:r>
+      <w:r>
+        <w:rPr>
+          <w:lang w:val="bs-Latn-BA"/>
+        </w:rPr>
+        <w:t xml:space="preserve"> – Integracija se vrši od najnižih modula prema višim modulima;</w:t>
+      </w:r>
+    </w:p>
+    <w:p>
+      <w:pPr>
+        <w:pStyle w:val="ListParagraph"/>
+        <w:numPr>
+          <w:ilvl w:val="0"/>
+          <w:numId w:val="6"/>
+        </w:numPr>
+        <w:jc w:val="both"/>
+        <w:rPr>
+          <w:lang w:val="bs-Latn-BA"/>
+        </w:rPr>
+      </w:pPr>
+      <w:r>
+        <w:rPr>
+          <w:lang w:val="bs-Latn-BA"/>
+        </w:rPr>
+        <w:t>Sendvič integracija</w:t>
+      </w:r>
+      <w:r>
+        <w:rPr>
+          <w:lang w:val="bs-Latn-BA"/>
+        </w:rPr>
+        <w:t xml:space="preserve"> – Predstavlja kombinaciju pristupa odozgo prema dole i odozdo prema gore;</w:t>
+      </w:r>
+    </w:p>
+    <w:p>
+      <w:pPr>
+        <w:pStyle w:val="ListParagraph"/>
+        <w:numPr>
+          <w:ilvl w:val="0"/>
+          <w:numId w:val="6"/>
+        </w:numPr>
+        <w:jc w:val="both"/>
+        <w:rPr>
+          <w:lang w:val="bs-Latn-BA"/>
+        </w:rPr>
+      </w:pPr>
+      <w:r>
+        <w:rPr>
+          <w:lang w:val="bs-Latn-BA"/>
+        </w:rPr>
+        <w:t>Veliki prasak</w:t>
+      </w:r>
+      <w:r>
+        <w:rPr>
+          <w:lang w:val="bs-Latn-BA"/>
+        </w:rPr>
+        <w:t xml:space="preserve"> – Testiranje svih pojedinačnih modula, te se u jednom koraku, nakon testiranja, integriraju u cjelinu;</w:t>
+      </w:r>
+    </w:p>
+    <w:p>
+      <w:pPr>
+        <w:jc w:val="both"/>
+        <w:rPr>
+          <w:lang w:val="bs-Latn-BA"/>
+        </w:rPr>
+      </w:pPr>
+    </w:p>
+    <w:p>
+      <w:pPr>
+        <w:pStyle w:val="Heading3"/>
+        <w:ind w:firstLine="708"/>
+        <w:rPr>
+          <w:lang w:val="bs-Latn-BA"/>
+        </w:rPr>
+      </w:pPr>
+      <w:bookmarkStart w:id="9" w:name="_Toc41557428"/>
+      <w:r>
+        <w:rPr>
+          <w:lang w:val="bs-Latn-BA"/>
+        </w:rPr>
+        <w:t>3.2.1. Praktični prikaz integracijskog testiranja</w:t>
+      </w:r>
+      <w:bookmarkEnd w:id="9"/>
+    </w:p>
+    <w:p>
+      <w:pPr>
+        <w:rPr>
+          <w:lang w:val="bs-Latn-BA"/>
+        </w:rPr>
+      </w:pPr>
+    </w:p>
+    <w:p>
+      <w:pPr>
+        <w:jc w:val="both"/>
+        <w:rPr>
+          <w:lang w:val="bs-Latn-BA"/>
+        </w:rPr>
+      </w:pPr>
+      <w:r>
+        <w:rPr>
+          <w:lang w:val="bs-Latn-BA"/>
+        </w:rPr>
+        <w:t>U nastavku će biti prikazana primjena integracijskog testiranja nad već pomenutim sistemom „Studentski servis“ i već postojećim programskim jedinicama</w:t>
+      </w:r>
+      <w:r>
+        <w:rPr>
+          <w:lang w:val="bs-Latn-BA"/>
+        </w:rPr>
+        <w:t xml:space="preserve"> u razvojnom okruženju Visual Studio 2019. </w:t>
+      </w:r>
     </w:p>
     <w:p>
       <w:pPr>
@@ -4089,20 +5036,213 @@
           <w:lang w:val="bs-Latn-BA"/>
         </w:rPr>
       </w:pPr>
-      <w:bookmarkStart w:id="9" w:name="_Toc41132990"/>
-      <w:r>
-        <w:rPr>
-          <w:lang w:val="bs-Latn-BA"/>
-        </w:rPr>
+      <w:bookmarkStart w:id="10" w:name="_Toc41557429"/>
+      <w:r>
+        <w:rPr>
+          <w:lang w:val="bs-Latn-BA"/>
+        </w:rPr>
+        <w:lastRenderedPageBreak/>
         <w:t>Zaključak</w:t>
       </w:r>
-      <w:bookmarkEnd w:id="9"/>
+      <w:bookmarkEnd w:id="10"/>
       <w:r>
         <w:rPr>
           <w:lang w:val="bs-Latn-BA"/>
         </w:rPr>
         <w:t xml:space="preserve"> </w:t>
       </w:r>
+    </w:p>
+    <w:p>
+      <w:pPr>
+        <w:jc w:val="both"/>
+        <w:rPr>
+          <w:lang w:val="bs-Latn-BA"/>
+        </w:rPr>
+      </w:pPr>
+    </w:p>
+    <w:p>
+      <w:pPr>
+        <w:jc w:val="both"/>
+        <w:rPr>
+          <w:lang w:val="bs-Latn-BA"/>
+        </w:rPr>
+      </w:pPr>
+    </w:p>
+    <w:p>
+      <w:pPr>
+        <w:jc w:val="both"/>
+        <w:rPr>
+          <w:lang w:val="bs-Latn-BA"/>
+        </w:rPr>
+      </w:pPr>
+    </w:p>
+    <w:p>
+      <w:pPr>
+        <w:jc w:val="both"/>
+        <w:rPr>
+          <w:lang w:val="bs-Latn-BA"/>
+        </w:rPr>
+      </w:pPr>
+    </w:p>
+    <w:p>
+      <w:pPr>
+        <w:jc w:val="both"/>
+        <w:rPr>
+          <w:lang w:val="bs-Latn-BA"/>
+        </w:rPr>
+      </w:pPr>
+    </w:p>
+    <w:p>
+      <w:pPr>
+        <w:jc w:val="both"/>
+        <w:rPr>
+          <w:lang w:val="bs-Latn-BA"/>
+        </w:rPr>
+      </w:pPr>
+    </w:p>
+    <w:p>
+      <w:pPr>
+        <w:jc w:val="both"/>
+        <w:rPr>
+          <w:lang w:val="bs-Latn-BA"/>
+        </w:rPr>
+      </w:pPr>
+    </w:p>
+    <w:p>
+      <w:pPr>
+        <w:jc w:val="both"/>
+        <w:rPr>
+          <w:lang w:val="bs-Latn-BA"/>
+        </w:rPr>
+      </w:pPr>
+    </w:p>
+    <w:p>
+      <w:pPr>
+        <w:jc w:val="both"/>
+        <w:rPr>
+          <w:lang w:val="bs-Latn-BA"/>
+        </w:rPr>
+      </w:pPr>
+    </w:p>
+    <w:p>
+      <w:pPr>
+        <w:jc w:val="both"/>
+        <w:rPr>
+          <w:lang w:val="bs-Latn-BA"/>
+        </w:rPr>
+      </w:pPr>
+    </w:p>
+    <w:p>
+      <w:pPr>
+        <w:jc w:val="both"/>
+        <w:rPr>
+          <w:lang w:val="bs-Latn-BA"/>
+        </w:rPr>
+      </w:pPr>
+    </w:p>
+    <w:p>
+      <w:pPr>
+        <w:jc w:val="both"/>
+        <w:rPr>
+          <w:lang w:val="bs-Latn-BA"/>
+        </w:rPr>
+      </w:pPr>
+    </w:p>
+    <w:p>
+      <w:pPr>
+        <w:jc w:val="both"/>
+        <w:rPr>
+          <w:lang w:val="bs-Latn-BA"/>
+        </w:rPr>
+      </w:pPr>
+    </w:p>
+    <w:p>
+      <w:pPr>
+        <w:jc w:val="both"/>
+        <w:rPr>
+          <w:lang w:val="bs-Latn-BA"/>
+        </w:rPr>
+      </w:pPr>
+    </w:p>
+    <w:p>
+      <w:pPr>
+        <w:jc w:val="both"/>
+        <w:rPr>
+          <w:lang w:val="bs-Latn-BA"/>
+        </w:rPr>
+      </w:pPr>
+    </w:p>
+    <w:p>
+      <w:pPr>
+        <w:jc w:val="both"/>
+        <w:rPr>
+          <w:lang w:val="bs-Latn-BA"/>
+        </w:rPr>
+      </w:pPr>
+    </w:p>
+    <w:p>
+      <w:pPr>
+        <w:jc w:val="both"/>
+        <w:rPr>
+          <w:lang w:val="bs-Latn-BA"/>
+        </w:rPr>
+      </w:pPr>
+    </w:p>
+    <w:p>
+      <w:pPr>
+        <w:jc w:val="both"/>
+        <w:rPr>
+          <w:lang w:val="bs-Latn-BA"/>
+        </w:rPr>
+      </w:pPr>
+    </w:p>
+    <w:p>
+      <w:pPr>
+        <w:jc w:val="both"/>
+        <w:rPr>
+          <w:lang w:val="bs-Latn-BA"/>
+        </w:rPr>
+      </w:pPr>
+    </w:p>
+    <w:p>
+      <w:pPr>
+        <w:jc w:val="both"/>
+        <w:rPr>
+          <w:lang w:val="bs-Latn-BA"/>
+        </w:rPr>
+      </w:pPr>
+    </w:p>
+    <w:p>
+      <w:pPr>
+        <w:jc w:val="both"/>
+        <w:rPr>
+          <w:lang w:val="bs-Latn-BA"/>
+        </w:rPr>
+      </w:pPr>
+    </w:p>
+    <w:p>
+      <w:pPr>
+        <w:jc w:val="both"/>
+        <w:rPr>
+          <w:lang w:val="bs-Latn-BA"/>
+        </w:rPr>
+      </w:pPr>
+    </w:p>
+    <w:p>
+      <w:pPr>
+        <w:jc w:val="both"/>
+        <w:rPr>
+          <w:lang w:val="bs-Latn-BA"/>
+        </w:rPr>
+      </w:pPr>
+    </w:p>
+    <w:p>
+      <w:pPr>
+        <w:jc w:val="both"/>
+        <w:rPr>
+          <w:lang w:val="bs-Latn-BA"/>
+        </w:rPr>
+      </w:pPr>
     </w:p>
     <w:p>
       <w:pPr>
@@ -4132,162 +5272,533 @@
           <w:lang w:val="bs-Latn-BA"/>
         </w:rPr>
       </w:pPr>
-      <w:bookmarkStart w:id="10" w:name="_Toc41132991"/>
-      <w:r>
-        <w:rPr>
-          <w:lang w:val="bs-Latn-BA"/>
-        </w:rPr>
+      <w:bookmarkStart w:id="11" w:name="_Toc41557430"/>
+      <w:r>
+        <w:rPr>
+          <w:lang w:val="bs-Latn-BA"/>
+        </w:rPr>
+        <w:lastRenderedPageBreak/>
         <w:t>Literatura i reference</w:t>
       </w:r>
-      <w:bookmarkEnd w:id="10"/>
-    </w:p>
-    <w:p>
-      <w:pPr>
-        <w:jc w:val="both"/>
-        <w:rPr>
-          <w:lang w:val="bs-Latn-BA"/>
-        </w:rPr>
-      </w:pPr>
-    </w:p>
-    <w:p>
-      <w:pPr>
-        <w:jc w:val="both"/>
-        <w:rPr>
-          <w:lang w:val="bs-Latn-BA"/>
-        </w:rPr>
-      </w:pPr>
-    </w:p>
-    <w:p>
-      <w:pPr>
-        <w:jc w:val="both"/>
-        <w:rPr>
-          <w:lang w:val="bs-Latn-BA"/>
-        </w:rPr>
-      </w:pPr>
-    </w:p>
-    <w:p>
-      <w:pPr>
-        <w:jc w:val="both"/>
-        <w:rPr>
-          <w:lang w:val="bs-Latn-BA"/>
-        </w:rPr>
-      </w:pPr>
-    </w:p>
-    <w:p>
-      <w:pPr>
-        <w:jc w:val="both"/>
-        <w:rPr>
-          <w:lang w:val="bs-Latn-BA"/>
-        </w:rPr>
-      </w:pPr>
-    </w:p>
-    <w:p>
-      <w:pPr>
-        <w:jc w:val="both"/>
-        <w:rPr>
-          <w:lang w:val="bs-Latn-BA"/>
-        </w:rPr>
-      </w:pPr>
-    </w:p>
-    <w:p>
-      <w:pPr>
-        <w:jc w:val="both"/>
-        <w:rPr>
-          <w:lang w:val="bs-Latn-BA"/>
-        </w:rPr>
-      </w:pPr>
-    </w:p>
-    <w:p>
-      <w:pPr>
-        <w:jc w:val="both"/>
-        <w:rPr>
-          <w:lang w:val="bs-Latn-BA"/>
-        </w:rPr>
-      </w:pPr>
-    </w:p>
-    <w:p>
-      <w:pPr>
-        <w:jc w:val="both"/>
-        <w:rPr>
-          <w:lang w:val="bs-Latn-BA"/>
-        </w:rPr>
-      </w:pPr>
-    </w:p>
-    <w:p>
-      <w:pPr>
-        <w:jc w:val="both"/>
-        <w:rPr>
-          <w:lang w:val="bs-Latn-BA"/>
-        </w:rPr>
-      </w:pPr>
-    </w:p>
-    <w:p>
-      <w:pPr>
-        <w:jc w:val="both"/>
-        <w:rPr>
-          <w:lang w:val="bs-Latn-BA"/>
-        </w:rPr>
-      </w:pPr>
-    </w:p>
-    <w:p>
-      <w:pPr>
-        <w:jc w:val="both"/>
-        <w:rPr>
-          <w:lang w:val="bs-Latn-BA"/>
-        </w:rPr>
-      </w:pPr>
-    </w:p>
-    <w:p>
-      <w:pPr>
-        <w:jc w:val="both"/>
-        <w:rPr>
-          <w:lang w:val="bs-Latn-BA"/>
-        </w:rPr>
-      </w:pPr>
-    </w:p>
-    <w:p>
-      <w:pPr>
-        <w:jc w:val="both"/>
-        <w:rPr>
-          <w:lang w:val="bs-Latn-BA"/>
-        </w:rPr>
-      </w:pPr>
-    </w:p>
-    <w:p>
-      <w:pPr>
-        <w:jc w:val="both"/>
-        <w:rPr>
-          <w:lang w:val="bs-Latn-BA"/>
-        </w:rPr>
-      </w:pPr>
-    </w:p>
-    <w:p>
-      <w:pPr>
-        <w:jc w:val="both"/>
-        <w:rPr>
-          <w:lang w:val="bs-Latn-BA"/>
-        </w:rPr>
-      </w:pPr>
-    </w:p>
-    <w:p>
-      <w:pPr>
-        <w:jc w:val="both"/>
-        <w:rPr>
-          <w:lang w:val="bs-Latn-BA"/>
-        </w:rPr>
-      </w:pPr>
-    </w:p>
-    <w:p>
-      <w:pPr>
-        <w:jc w:val="both"/>
-        <w:rPr>
-          <w:lang w:val="bs-Latn-BA"/>
-        </w:rPr>
-      </w:pPr>
-    </w:p>
-    <w:p>
-      <w:pPr>
-        <w:jc w:val="both"/>
+      <w:bookmarkEnd w:id="11"/>
+    </w:p>
+    <w:p>
+      <w:pPr>
+        <w:spacing w:after="0" w:line="360" w:lineRule="auto"/>
+        <w:jc w:val="both"/>
+        <w:rPr>
+          <w:lang w:val="bs-Latn-BA"/>
+        </w:rPr>
+      </w:pPr>
+    </w:p>
+    <w:p>
+      <w:pPr>
+        <w:spacing w:after="0" w:line="360" w:lineRule="auto"/>
+        <w:jc w:val="both"/>
+        <w:rPr>
+          <w:rFonts w:ascii="Verdana" w:hAnsi="Verdana"/>
+        </w:rPr>
+      </w:pPr>
+      <w:r>
+        <w:rPr>
+          <w:sz w:val="28"/>
+          <w:szCs w:val="28"/>
+          <w:lang w:val="bs-Latn-BA"/>
+        </w:rPr>
+        <w:t xml:space="preserve">[1] </w:t>
+      </w:r>
+      <w:r>
+        <w:rPr>
+          <w:rFonts w:ascii="Verdana" w:hAnsi="Verdana"/>
+        </w:rPr>
+        <w:t>Dr. Sc. Denis Mušić, PDF i video materijali iz predmeta „Razvoj softvera I“,</w:t>
+      </w:r>
+      <w:r>
+        <w:rPr>
+          <w:rFonts w:ascii="Verdana" w:hAnsi="Verdana"/>
+        </w:rPr>
+        <w:t xml:space="preserve"> </w:t>
+      </w:r>
+      <w:r>
+        <w:rPr>
+          <w:rFonts w:ascii="Verdana" w:hAnsi="Verdana"/>
+        </w:rPr>
+        <w:t>FIT, Mostar 201</w:t>
+      </w:r>
+      <w:r>
+        <w:rPr>
+          <w:rFonts w:ascii="Verdana" w:hAnsi="Verdana"/>
+        </w:rPr>
+        <w:t>8</w:t>
+      </w:r>
+      <w:r>
+        <w:rPr>
+          <w:rFonts w:ascii="Verdana" w:hAnsi="Verdana"/>
+        </w:rPr>
+        <w:t>/201</w:t>
+      </w:r>
+      <w:r>
+        <w:rPr>
+          <w:rFonts w:ascii="Verdana" w:hAnsi="Verdana"/>
+        </w:rPr>
+        <w:t>9;</w:t>
+      </w:r>
+    </w:p>
+    <w:p>
+      <w:pPr>
+        <w:spacing w:after="0" w:line="360" w:lineRule="auto"/>
+        <w:jc w:val="both"/>
+        <w:rPr>
+          <w:rFonts w:ascii="Verdana" w:hAnsi="Verdana"/>
+        </w:rPr>
+      </w:pPr>
+      <w:r>
+        <w:rPr>
+          <w:sz w:val="28"/>
+          <w:szCs w:val="28"/>
+          <w:lang w:val="bs-Latn-BA"/>
+        </w:rPr>
+        <w:t>[</w:t>
+      </w:r>
+      <w:r>
+        <w:rPr>
+          <w:sz w:val="28"/>
+          <w:szCs w:val="28"/>
+          <w:lang w:val="bs-Latn-BA"/>
+        </w:rPr>
+        <w:t>2</w:t>
+      </w:r>
+      <w:r>
+        <w:rPr>
+          <w:sz w:val="28"/>
+          <w:szCs w:val="28"/>
+          <w:lang w:val="bs-Latn-BA"/>
+        </w:rPr>
+        <w:t xml:space="preserve">] </w:t>
+      </w:r>
+      <w:r>
+        <w:rPr>
+          <w:rFonts w:ascii="Verdana" w:hAnsi="Verdana"/>
+        </w:rPr>
+        <w:t>Dr. Sc. Denis Mušić, PDF i video materijali iz predmeta „Razvoj softvera I</w:t>
+      </w:r>
+      <w:r>
+        <w:rPr>
+          <w:rFonts w:ascii="Verdana" w:hAnsi="Verdana"/>
+        </w:rPr>
+        <w:t>I</w:t>
+      </w:r>
+      <w:r>
+        <w:rPr>
+          <w:rFonts w:ascii="Verdana" w:hAnsi="Verdana"/>
+        </w:rPr>
+        <w:t>“, FIT, Mostar 201</w:t>
+      </w:r>
+      <w:r>
+        <w:rPr>
+          <w:rFonts w:ascii="Verdana" w:hAnsi="Verdana"/>
+        </w:rPr>
+        <w:t>8</w:t>
+      </w:r>
+      <w:r>
+        <w:rPr>
+          <w:rFonts w:ascii="Verdana" w:hAnsi="Verdana"/>
+        </w:rPr>
+        <w:t>/201</w:t>
+      </w:r>
+      <w:r>
+        <w:rPr>
+          <w:rFonts w:ascii="Verdana" w:hAnsi="Verdana"/>
+        </w:rPr>
+        <w:t>9;</w:t>
+      </w:r>
+    </w:p>
+    <w:p>
+      <w:pPr>
+        <w:spacing w:after="0" w:line="360" w:lineRule="auto"/>
+        <w:jc w:val="both"/>
+        <w:rPr>
+          <w:rFonts w:ascii="Verdana" w:hAnsi="Verdana"/>
+          <w:lang w:val="bs-Latn-BA"/>
+        </w:rPr>
+      </w:pPr>
+      <w:r>
+        <w:rPr>
+          <w:sz w:val="28"/>
+          <w:szCs w:val="28"/>
+          <w:lang w:val="bs-Latn-BA"/>
+        </w:rPr>
+        <w:t>[</w:t>
+      </w:r>
+      <w:r>
+        <w:rPr>
+          <w:sz w:val="28"/>
+          <w:szCs w:val="28"/>
+          <w:lang w:val="bs-Latn-BA"/>
+        </w:rPr>
+        <w:t>3</w:t>
+      </w:r>
+      <w:r>
+        <w:rPr>
+          <w:sz w:val="28"/>
+          <w:szCs w:val="28"/>
+          <w:lang w:val="bs-Latn-BA"/>
+        </w:rPr>
+        <w:t>]</w:t>
+      </w:r>
+      <w:r>
+        <w:rPr>
+          <w:sz w:val="28"/>
+          <w:szCs w:val="28"/>
+          <w:lang w:val="bs-Latn-BA"/>
+        </w:rPr>
+        <w:t xml:space="preserve"> Ivana Jukić (2018.), Diplomski rad, Automatsko testiranje programa, Sveučilište u Zagrebu Fakultet Organizacije Informatike, Varaždin</w:t>
+      </w:r>
+      <w:r>
+        <w:rPr>
+          <w:sz w:val="28"/>
+          <w:szCs w:val="28"/>
+          <w:lang w:val="bs-Latn-BA"/>
+        </w:rPr>
+        <w:t>;</w:t>
+      </w:r>
+    </w:p>
+    <w:p>
+      <w:pPr>
+        <w:spacing w:after="0" w:line="360" w:lineRule="auto"/>
+        <w:jc w:val="both"/>
+        <w:rPr>
+          <w:sz w:val="28"/>
+          <w:szCs w:val="28"/>
+          <w:lang w:val="bs-Latn-BA"/>
+        </w:rPr>
+      </w:pPr>
+      <w:r>
+        <w:rPr>
+          <w:sz w:val="28"/>
+          <w:szCs w:val="28"/>
+          <w:lang w:val="bs-Latn-BA"/>
+        </w:rPr>
+        <w:t>[</w:t>
+      </w:r>
+      <w:r>
+        <w:rPr>
+          <w:sz w:val="28"/>
+          <w:szCs w:val="28"/>
+          <w:lang w:val="bs-Latn-BA"/>
+        </w:rPr>
+        <w:t>4</w:t>
+      </w:r>
+      <w:r>
+        <w:rPr>
+          <w:sz w:val="28"/>
+          <w:szCs w:val="28"/>
+          <w:lang w:val="bs-Latn-BA"/>
+        </w:rPr>
+        <w:t>]</w:t>
+      </w:r>
+      <w:r>
+        <w:rPr>
+          <w:sz w:val="28"/>
+          <w:szCs w:val="28"/>
+          <w:lang w:val="bs-Latn-BA"/>
+        </w:rPr>
+        <w:t xml:space="preserve"> </w:t>
+      </w:r>
+      <w:r>
+        <w:rPr>
+          <w:sz w:val="28"/>
+          <w:szCs w:val="28"/>
+          <w:lang w:val="bs-Latn-BA"/>
+        </w:rPr>
+        <w:t>Dragana Ostopanj, Softversko inženjerstvo – Odjel za matematiku, Formalna specifikacija</w:t>
+      </w:r>
+    </w:p>
+    <w:p>
+      <w:pPr>
+        <w:spacing w:after="0" w:line="360" w:lineRule="auto"/>
+        <w:jc w:val="both"/>
+        <w:rPr>
+          <w:sz w:val="28"/>
+          <w:szCs w:val="28"/>
+          <w:lang w:val="bs-Latn-BA"/>
+        </w:rPr>
+      </w:pPr>
+      <w:r>
+        <w:rPr>
+          <w:sz w:val="28"/>
+          <w:szCs w:val="28"/>
+          <w:lang w:val="bs-Latn-BA"/>
+        </w:rPr>
+        <w:t>[</w:t>
+      </w:r>
+      <w:r>
+        <w:rPr>
+          <w:sz w:val="28"/>
+          <w:szCs w:val="28"/>
+          <w:lang w:val="bs-Latn-BA"/>
+        </w:rPr>
+        <w:t>5</w:t>
+      </w:r>
+      <w:r>
+        <w:rPr>
+          <w:sz w:val="28"/>
+          <w:szCs w:val="28"/>
+          <w:lang w:val="bs-Latn-BA"/>
+        </w:rPr>
+        <w:t>]</w:t>
+      </w:r>
+      <w:r>
+        <w:rPr>
+          <w:sz w:val="28"/>
+          <w:szCs w:val="28"/>
+          <w:lang w:val="bs-Latn-BA"/>
+        </w:rPr>
+        <w:t xml:space="preserve"> </w:t>
+      </w:r>
+      <w:r>
+        <w:rPr>
+          <w:sz w:val="28"/>
+          <w:szCs w:val="28"/>
+          <w:lang w:val="bs-Latn-BA"/>
+        </w:rPr>
+        <w:t>Andreas Spillner, Tilo Linz, Hans Schaefer</w:t>
+      </w:r>
+      <w:r>
+        <w:rPr>
+          <w:sz w:val="28"/>
+          <w:szCs w:val="28"/>
+          <w:lang w:val="bs-Latn-BA"/>
+        </w:rPr>
+        <w:t xml:space="preserve">, </w:t>
+      </w:r>
+      <w:r>
+        <w:rPr>
+          <w:sz w:val="28"/>
+          <w:szCs w:val="28"/>
+          <w:lang w:val="bs-Latn-BA"/>
+        </w:rPr>
+        <w:t>Software Testing Foundations</w:t>
+      </w:r>
+      <w:r>
+        <w:rPr>
+          <w:sz w:val="28"/>
+          <w:szCs w:val="28"/>
+          <w:lang w:val="bs-Latn-BA"/>
+        </w:rPr>
+        <w:t xml:space="preserve">, </w:t>
+      </w:r>
+      <w:r>
+        <w:rPr>
+          <w:sz w:val="28"/>
+          <w:szCs w:val="28"/>
+          <w:lang w:val="bs-Latn-BA"/>
+        </w:rPr>
+        <w:t>A Study Guide for the Certified Tester Exam</w:t>
+      </w:r>
+      <w:r>
+        <w:rPr>
+          <w:sz w:val="28"/>
+          <w:szCs w:val="28"/>
+          <w:lang w:val="bs-Latn-BA"/>
+        </w:rPr>
+        <w:t>, Rocky Nook 4th Edition;</w:t>
+      </w:r>
+    </w:p>
+    <w:p>
+      <w:pPr>
+        <w:spacing w:after="0" w:line="360" w:lineRule="auto"/>
+        <w:jc w:val="both"/>
+        <w:rPr>
+          <w:sz w:val="28"/>
+          <w:szCs w:val="28"/>
+          <w:lang w:val="bs-Latn-BA"/>
+        </w:rPr>
+      </w:pPr>
+      <w:r>
+        <w:rPr>
+          <w:sz w:val="28"/>
+          <w:szCs w:val="28"/>
+          <w:lang w:val="bs-Latn-BA"/>
+        </w:rPr>
+        <w:t>[</w:t>
+      </w:r>
+      <w:r>
+        <w:rPr>
+          <w:sz w:val="28"/>
+          <w:szCs w:val="28"/>
+          <w:lang w:val="bs-Latn-BA"/>
+        </w:rPr>
+        <w:t>6</w:t>
+      </w:r>
+      <w:r>
+        <w:rPr>
+          <w:sz w:val="28"/>
+          <w:szCs w:val="28"/>
+          <w:lang w:val="bs-Latn-BA"/>
+        </w:rPr>
+        <w:t>]</w:t>
+      </w:r>
+      <w:r>
+        <w:rPr>
+          <w:sz w:val="28"/>
+          <w:szCs w:val="28"/>
+          <w:lang w:val="bs-Latn-BA"/>
+        </w:rPr>
+        <w:t xml:space="preserve"> </w:t>
+      </w:r>
+      <w:r>
+        <w:rPr>
+          <w:sz w:val="28"/>
+          <w:szCs w:val="28"/>
+          <w:lang w:val="bs-Latn-BA"/>
+        </w:rPr>
+        <w:t>Web stranice:</w:t>
+      </w:r>
+    </w:p>
+    <w:p>
+      <w:pPr>
+        <w:spacing w:after="0" w:line="360" w:lineRule="auto"/>
+        <w:ind w:firstLine="360"/>
+        <w:jc w:val="both"/>
+      </w:pPr>
+      <w:r>
+        <w:rPr>
+          <w:sz w:val="28"/>
+          <w:szCs w:val="28"/>
+          <w:lang w:val="bs-Latn-BA"/>
+        </w:rPr>
+        <w:t>-</w:t>
+      </w:r>
+      <w:hyperlink r:id="rId6" w:history="1">
+        <w:r>
+          <w:rPr>
+            <w:rStyle w:val="Hyperlink"/>
+          </w:rPr>
+          <w:t>https://www.tutorialspoint.com/software_testing_dictionary/dynamic_testing.htm</w:t>
+        </w:r>
+      </w:hyperlink>
+    </w:p>
+    <w:p>
+      <w:pPr>
+        <w:spacing w:after="0" w:line="360" w:lineRule="auto"/>
+        <w:ind w:firstLine="360"/>
+        <w:jc w:val="both"/>
+      </w:pPr>
+      <w:r>
+        <w:t>-</w:t>
+      </w:r>
+      <w:hyperlink r:id="rId7" w:history="1">
+        <w:r>
+          <w:rPr>
+            <w:rStyle w:val="Hyperlink"/>
+          </w:rPr>
+          <w:t>https://www.guru99.com/dynamic-testing.html</w:t>
+        </w:r>
+      </w:hyperlink>
+    </w:p>
+    <w:p>
+      <w:pPr>
+        <w:spacing w:after="0" w:line="360" w:lineRule="auto"/>
+        <w:ind w:firstLine="360"/>
+        <w:jc w:val="both"/>
+      </w:pPr>
+      <w:r>
+        <w:t>-</w:t>
+      </w:r>
+      <w:hyperlink r:id="rId8" w:history="1">
+        <w:r>
+          <w:rPr>
+            <w:rStyle w:val="Hyperlink"/>
+          </w:rPr>
+          <w:t>http://docplayer.rs/180177341-Verifikacija-softvera.html</w:t>
+        </w:r>
+      </w:hyperlink>
+    </w:p>
+    <w:p>
+      <w:pPr>
+        <w:spacing w:after="0" w:line="360" w:lineRule="auto"/>
+        <w:ind w:firstLine="360"/>
+        <w:jc w:val="both"/>
+      </w:pPr>
+      <w:r>
+        <w:t>-</w:t>
+      </w:r>
+      <w:hyperlink r:id="rId9" w:history="1">
+        <w:r>
+          <w:rPr>
+            <w:rStyle w:val="Hyperlink"/>
+          </w:rPr>
+          <w:t>https://hr.natapa.org/difference-between-static-and-dynamic-testing-1812</w:t>
+        </w:r>
+      </w:hyperlink>
+    </w:p>
+    <w:p>
+      <w:pPr>
+        <w:spacing w:after="0" w:line="360" w:lineRule="auto"/>
+        <w:ind w:firstLine="360"/>
+        <w:jc w:val="both"/>
+        <w:rPr>
+          <w:sz w:val="28"/>
+          <w:szCs w:val="28"/>
+          <w:lang w:val="bs-Latn-BA"/>
+        </w:rPr>
+      </w:pPr>
+      <w:r>
+        <w:t>-</w:t>
+      </w:r>
+      <w:hyperlink r:id="rId10" w:history="1">
+        <w:r>
+          <w:rPr>
+            <w:rStyle w:val="Hyperlink"/>
+          </w:rPr>
+          <w:t>https://www.semanticscholar.org/paper/Between-Testing-and-Verification%3A-Dynamic-Software-Godefroid/af40c62d370b8842aab758bae646154732221404</w:t>
+        </w:r>
+      </w:hyperlink>
+    </w:p>
+    <w:p>
+      <w:pPr>
+        <w:spacing w:after="0" w:line="360" w:lineRule="auto"/>
+        <w:ind w:firstLine="360"/>
+        <w:jc w:val="both"/>
+        <w:rPr>
+          <w:sz w:val="28"/>
+          <w:szCs w:val="28"/>
+          <w:lang w:val="bs-Latn-BA"/>
+        </w:rPr>
+      </w:pPr>
+      <w:r>
+        <w:rPr>
+          <w:sz w:val="28"/>
+          <w:szCs w:val="28"/>
+          <w:lang w:val="bs-Latn-BA"/>
+        </w:rPr>
+        <w:t>-</w:t>
+      </w:r>
+      <w:hyperlink r:id="rId11" w:history="1">
+        <w:r>
+          <w:rPr>
+            <w:rStyle w:val="Hyperlink"/>
+          </w:rPr>
+          <w:t>http://www.verifikacijasoftvera.matf.bg.ac.rs/</w:t>
+        </w:r>
+      </w:hyperlink>
+      <w:bookmarkStart w:id="12" w:name="_GoBack"/>
+      <w:bookmarkEnd w:id="12"/>
+    </w:p>
+    <w:p>
+      <w:pPr>
+        <w:spacing w:after="0" w:line="360" w:lineRule="auto"/>
+        <w:ind w:left="360"/>
+        <w:jc w:val="both"/>
+        <w:rPr>
+          <w:rFonts w:ascii="Verdana" w:hAnsi="Verdana"/>
+          <w:lang w:val="bs-Latn-BA"/>
+        </w:rPr>
+      </w:pPr>
+    </w:p>
+    <w:p>
+      <w:pPr>
         <w:rPr>
           <w:lang w:val="bs-Latn-BA"/>
         </w:rPr>
@@ -4306,6 +5817,205 @@
 <file path=word/numbering.xml><?xml version="1.0" encoding="utf-8"?>
 <w:numbering xmlns:wpc="http://schemas.microsoft.com/office/word/2010/wordprocessingCanvas" xmlns:cx="http://schemas.microsoft.com/office/drawing/2014/chartex" xmlns:cx1="http://schemas.microsoft.com/office/drawing/2015/9/8/chartex" xmlns:cx2="http://schemas.microsoft.com/office/drawing/2015/10/21/chartex" xmlns:cx3="http://schemas.microsoft.com/office/drawing/2016/5/9/chartex" xmlns:cx4="http://schemas.microsoft.com/office/drawing/2016/5/10/chartex" xmlns:cx5="http://schemas.microsoft.com/office/drawing/2016/5/11/chartex" xmlns:cx6="http://schemas.microsoft.com/office/drawing/2016/5/12/chartex" xmlns:cx7="http://schemas.microsoft.com/office/drawing/2016/5/13/chartex" xmlns:cx8="http://schemas.microsoft.com/office/drawing/2016/5/14/chartex" xmlns:mc="http://schemas.openxmlformats.org/markup-compatibility/2006" xmlns:aink="http://schemas.microsoft.com/office/drawing/2016/ink" xmlns:am3d="http://schemas.microsoft.com/office/drawing/2017/model3d" xmlns:o="urn:schemas-microsoft-com:office:office" xmlns:r="http://schemas.openxmlformats.org/officeDocument/2006/relationships" xmlns:m="http://schemas.openxmlformats.org/officeDocument/2006/math" xmlns:v="urn:schemas-microsoft-com:vml" xmlns:wp14="http://schemas.microsoft.com/office/word/2010/wordprocessingDrawing" xmlns:wp="http://schemas.openxmlformats.org/drawingml/2006/wordprocessingDrawing" xmlns:w10="urn:schemas-microsoft-com:office:word" xmlns:w="http://schemas.openxmlformats.org/wordprocessingml/2006/main" xmlns:w14="http://schemas.microsoft.com/office/word/2010/wordml" xmlns:w15="http://schemas.microsoft.com/office/word/2012/wordml" xmlns:w16cid="http://schemas.microsoft.com/office/word/2016/wordml/cid" xmlns:w16se="http://schemas.microsoft.com/office/word/2015/wordml/symex" xmlns:wpg="http://schemas.microsoft.com/office/word/2010/wordprocessingGroup" xmlns:wpi="http://schemas.microsoft.com/office/word/2010/wordprocessingInk" xmlns:wne="http://schemas.microsoft.com/office/word/2006/wordml" xmlns:wps="http://schemas.microsoft.com/office/word/2010/wordprocessingShape" mc:Ignorable="w14 w15 w16se w16cid wp14">
   <w:abstractNum w:abstractNumId="0" w15:restartNumberingAfterBreak="0">
+    <w:nsid w:val="099E2044"/>
+    <w:multiLevelType w:val="hybridMultilevel"/>
+    <w:tmpl w:val="FA08A1F0"/>
+    <w:lvl w:ilvl="0" w:tplc="141A0001">
+      <w:start w:val="1"/>
+      <w:numFmt w:val="bullet"/>
+      <w:lvlText w:val=""/>
+      <w:lvlJc w:val="left"/>
+      <w:pPr>
+        <w:ind w:left="720" w:hanging="360"/>
+      </w:pPr>
+      <w:rPr>
+        <w:rFonts w:ascii="Symbol" w:hAnsi="Symbol" w:hint="default"/>
+      </w:rPr>
+    </w:lvl>
+    <w:lvl w:ilvl="1" w:tplc="141A0003" w:tentative="1">
+      <w:start w:val="1"/>
+      <w:numFmt w:val="bullet"/>
+      <w:lvlText w:val="o"/>
+      <w:lvlJc w:val="left"/>
+      <w:pPr>
+        <w:ind w:left="1440" w:hanging="360"/>
+      </w:pPr>
+      <w:rPr>
+        <w:rFonts w:ascii="Courier New" w:hAnsi="Courier New" w:cs="Courier New" w:hint="default"/>
+      </w:rPr>
+    </w:lvl>
+    <w:lvl w:ilvl="2" w:tplc="141A0005" w:tentative="1">
+      <w:start w:val="1"/>
+      <w:numFmt w:val="bullet"/>
+      <w:lvlText w:val=""/>
+      <w:lvlJc w:val="left"/>
+      <w:pPr>
+        <w:ind w:left="2160" w:hanging="360"/>
+      </w:pPr>
+      <w:rPr>
+        <w:rFonts w:ascii="Wingdings" w:hAnsi="Wingdings" w:hint="default"/>
+      </w:rPr>
+    </w:lvl>
+    <w:lvl w:ilvl="3" w:tplc="141A0001" w:tentative="1">
+      <w:start w:val="1"/>
+      <w:numFmt w:val="bullet"/>
+      <w:lvlText w:val=""/>
+      <w:lvlJc w:val="left"/>
+      <w:pPr>
+        <w:ind w:left="2880" w:hanging="360"/>
+      </w:pPr>
+      <w:rPr>
+        <w:rFonts w:ascii="Symbol" w:hAnsi="Symbol" w:hint="default"/>
+      </w:rPr>
+    </w:lvl>
+    <w:lvl w:ilvl="4" w:tplc="141A0003" w:tentative="1">
+      <w:start w:val="1"/>
+      <w:numFmt w:val="bullet"/>
+      <w:lvlText w:val="o"/>
+      <w:lvlJc w:val="left"/>
+      <w:pPr>
+        <w:ind w:left="3600" w:hanging="360"/>
+      </w:pPr>
+      <w:rPr>
+        <w:rFonts w:ascii="Courier New" w:hAnsi="Courier New" w:cs="Courier New" w:hint="default"/>
+      </w:rPr>
+    </w:lvl>
+    <w:lvl w:ilvl="5" w:tplc="141A0005" w:tentative="1">
+      <w:start w:val="1"/>
+      <w:numFmt w:val="bullet"/>
+      <w:lvlText w:val=""/>
+      <w:lvlJc w:val="left"/>
+      <w:pPr>
+        <w:ind w:left="4320" w:hanging="360"/>
+      </w:pPr>
+      <w:rPr>
+        <w:rFonts w:ascii="Wingdings" w:hAnsi="Wingdings" w:hint="default"/>
+      </w:rPr>
+    </w:lvl>
+    <w:lvl w:ilvl="6" w:tplc="141A0001" w:tentative="1">
+      <w:start w:val="1"/>
+      <w:numFmt w:val="bullet"/>
+      <w:lvlText w:val=""/>
+      <w:lvlJc w:val="left"/>
+      <w:pPr>
+        <w:ind w:left="5040" w:hanging="360"/>
+      </w:pPr>
+      <w:rPr>
+        <w:rFonts w:ascii="Symbol" w:hAnsi="Symbol" w:hint="default"/>
+      </w:rPr>
+    </w:lvl>
+    <w:lvl w:ilvl="7" w:tplc="141A0003" w:tentative="1">
+      <w:start w:val="1"/>
+      <w:numFmt w:val="bullet"/>
+      <w:lvlText w:val="o"/>
+      <w:lvlJc w:val="left"/>
+      <w:pPr>
+        <w:ind w:left="5760" w:hanging="360"/>
+      </w:pPr>
+      <w:rPr>
+        <w:rFonts w:ascii="Courier New" w:hAnsi="Courier New" w:cs="Courier New" w:hint="default"/>
+      </w:rPr>
+    </w:lvl>
+    <w:lvl w:ilvl="8" w:tplc="141A0005" w:tentative="1">
+      <w:start w:val="1"/>
+      <w:numFmt w:val="bullet"/>
+      <w:lvlText w:val=""/>
+      <w:lvlJc w:val="left"/>
+      <w:pPr>
+        <w:ind w:left="6480" w:hanging="360"/>
+      </w:pPr>
+      <w:rPr>
+        <w:rFonts w:ascii="Wingdings" w:hAnsi="Wingdings" w:hint="default"/>
+      </w:rPr>
+    </w:lvl>
+  </w:abstractNum>
+  <w:abstractNum w:abstractNumId="1" w15:restartNumberingAfterBreak="0">
+    <w:nsid w:val="0CC505E0"/>
+    <w:multiLevelType w:val="hybridMultilevel"/>
+    <w:tmpl w:val="3C2845F8"/>
+    <w:lvl w:ilvl="0" w:tplc="CCEE4980">
+      <w:start w:val="1"/>
+      <w:numFmt w:val="decimal"/>
+      <w:lvlText w:val="[%1]"/>
+      <w:lvlJc w:val="left"/>
+      <w:pPr>
+        <w:ind w:left="720" w:hanging="360"/>
+      </w:pPr>
+    </w:lvl>
+    <w:lvl w:ilvl="1" w:tplc="141A0019">
+      <w:start w:val="1"/>
+      <w:numFmt w:val="lowerLetter"/>
+      <w:lvlText w:val="%2."/>
+      <w:lvlJc w:val="left"/>
+      <w:pPr>
+        <w:ind w:left="1440" w:hanging="360"/>
+      </w:pPr>
+    </w:lvl>
+    <w:lvl w:ilvl="2" w:tplc="141A001B">
+      <w:start w:val="1"/>
+      <w:numFmt w:val="lowerRoman"/>
+      <w:lvlText w:val="%3."/>
+      <w:lvlJc w:val="right"/>
+      <w:pPr>
+        <w:ind w:left="2160" w:hanging="180"/>
+      </w:pPr>
+    </w:lvl>
+    <w:lvl w:ilvl="3" w:tplc="141A000F">
+      <w:start w:val="1"/>
+      <w:numFmt w:val="decimal"/>
+      <w:lvlText w:val="%4."/>
+      <w:lvlJc w:val="left"/>
+      <w:pPr>
+        <w:ind w:left="2880" w:hanging="360"/>
+      </w:pPr>
+    </w:lvl>
+    <w:lvl w:ilvl="4" w:tplc="141A0019">
+      <w:start w:val="1"/>
+      <w:numFmt w:val="lowerLetter"/>
+      <w:lvlText w:val="%5."/>
+      <w:lvlJc w:val="left"/>
+      <w:pPr>
+        <w:ind w:left="3600" w:hanging="360"/>
+      </w:pPr>
+    </w:lvl>
+    <w:lvl w:ilvl="5" w:tplc="141A001B">
+      <w:start w:val="1"/>
+      <w:numFmt w:val="lowerRoman"/>
+      <w:lvlText w:val="%6."/>
+      <w:lvlJc w:val="right"/>
+      <w:pPr>
+        <w:ind w:left="4320" w:hanging="180"/>
+      </w:pPr>
+    </w:lvl>
+    <w:lvl w:ilvl="6" w:tplc="141A000F">
+      <w:start w:val="1"/>
+      <w:numFmt w:val="decimal"/>
+      <w:lvlText w:val="%7."/>
+      <w:lvlJc w:val="left"/>
+      <w:pPr>
+        <w:ind w:left="5040" w:hanging="360"/>
+      </w:pPr>
+    </w:lvl>
+    <w:lvl w:ilvl="7" w:tplc="141A0019">
+      <w:start w:val="1"/>
+      <w:numFmt w:val="lowerLetter"/>
+      <w:lvlText w:val="%8."/>
+      <w:lvlJc w:val="left"/>
+      <w:pPr>
+        <w:ind w:left="5760" w:hanging="360"/>
+      </w:pPr>
+    </w:lvl>
+    <w:lvl w:ilvl="8" w:tplc="141A001B">
+      <w:start w:val="1"/>
+      <w:numFmt w:val="lowerRoman"/>
+      <w:lvlText w:val="%9."/>
+      <w:lvlJc w:val="right"/>
+      <w:pPr>
+        <w:ind w:left="6480" w:hanging="180"/>
+      </w:pPr>
+    </w:lvl>
+  </w:abstractNum>
+  <w:abstractNum w:abstractNumId="2" w15:restartNumberingAfterBreak="0">
     <w:nsid w:val="0E050230"/>
     <w:multiLevelType w:val="hybridMultilevel"/>
     <w:tmpl w:val="70144288"/>
@@ -4394,7 +6104,7 @@
       </w:pPr>
     </w:lvl>
   </w:abstractNum>
-  <w:abstractNum w:abstractNumId="1" w15:restartNumberingAfterBreak="0">
+  <w:abstractNum w:abstractNumId="3" w15:restartNumberingAfterBreak="0">
     <w:nsid w:val="3445099D"/>
     <w:multiLevelType w:val="hybridMultilevel"/>
     <w:tmpl w:val="C19E3AFA"/>
@@ -4483,7 +6193,120 @@
       </w:pPr>
     </w:lvl>
   </w:abstractNum>
-  <w:abstractNum w:abstractNumId="2" w15:restartNumberingAfterBreak="0">
+  <w:abstractNum w:abstractNumId="4" w15:restartNumberingAfterBreak="0">
+    <w:nsid w:val="36D6655B"/>
+    <w:multiLevelType w:val="hybridMultilevel"/>
+    <w:tmpl w:val="59BCE2D2"/>
+    <w:lvl w:ilvl="0" w:tplc="141A0001">
+      <w:start w:val="1"/>
+      <w:numFmt w:val="bullet"/>
+      <w:lvlText w:val=""/>
+      <w:lvlJc w:val="left"/>
+      <w:pPr>
+        <w:ind w:left="720" w:hanging="360"/>
+      </w:pPr>
+      <w:rPr>
+        <w:rFonts w:ascii="Symbol" w:hAnsi="Symbol" w:hint="default"/>
+      </w:rPr>
+    </w:lvl>
+    <w:lvl w:ilvl="1" w:tplc="141A0003" w:tentative="1">
+      <w:start w:val="1"/>
+      <w:numFmt w:val="bullet"/>
+      <w:lvlText w:val="o"/>
+      <w:lvlJc w:val="left"/>
+      <w:pPr>
+        <w:ind w:left="1440" w:hanging="360"/>
+      </w:pPr>
+      <w:rPr>
+        <w:rFonts w:ascii="Courier New" w:hAnsi="Courier New" w:cs="Courier New" w:hint="default"/>
+      </w:rPr>
+    </w:lvl>
+    <w:lvl w:ilvl="2" w:tplc="141A0005" w:tentative="1">
+      <w:start w:val="1"/>
+      <w:numFmt w:val="bullet"/>
+      <w:lvlText w:val=""/>
+      <w:lvlJc w:val="left"/>
+      <w:pPr>
+        <w:ind w:left="2160" w:hanging="360"/>
+      </w:pPr>
+      <w:rPr>
+        <w:rFonts w:ascii="Wingdings" w:hAnsi="Wingdings" w:hint="default"/>
+      </w:rPr>
+    </w:lvl>
+    <w:lvl w:ilvl="3" w:tplc="141A0001" w:tentative="1">
+      <w:start w:val="1"/>
+      <w:numFmt w:val="bullet"/>
+      <w:lvlText w:val=""/>
+      <w:lvlJc w:val="left"/>
+      <w:pPr>
+        <w:ind w:left="2880" w:hanging="360"/>
+      </w:pPr>
+      <w:rPr>
+        <w:rFonts w:ascii="Symbol" w:hAnsi="Symbol" w:hint="default"/>
+      </w:rPr>
+    </w:lvl>
+    <w:lvl w:ilvl="4" w:tplc="141A0003" w:tentative="1">
+      <w:start w:val="1"/>
+      <w:numFmt w:val="bullet"/>
+      <w:lvlText w:val="o"/>
+      <w:lvlJc w:val="left"/>
+      <w:pPr>
+        <w:ind w:left="3600" w:hanging="360"/>
+      </w:pPr>
+      <w:rPr>
+        <w:rFonts w:ascii="Courier New" w:hAnsi="Courier New" w:cs="Courier New" w:hint="default"/>
+      </w:rPr>
+    </w:lvl>
+    <w:lvl w:ilvl="5" w:tplc="141A0005" w:tentative="1">
+      <w:start w:val="1"/>
+      <w:numFmt w:val="bullet"/>
+      <w:lvlText w:val=""/>
+      <w:lvlJc w:val="left"/>
+      <w:pPr>
+        <w:ind w:left="4320" w:hanging="360"/>
+      </w:pPr>
+      <w:rPr>
+        <w:rFonts w:ascii="Wingdings" w:hAnsi="Wingdings" w:hint="default"/>
+      </w:rPr>
+    </w:lvl>
+    <w:lvl w:ilvl="6" w:tplc="141A0001" w:tentative="1">
+      <w:start w:val="1"/>
+      <w:numFmt w:val="bullet"/>
+      <w:lvlText w:val=""/>
+      <w:lvlJc w:val="left"/>
+      <w:pPr>
+        <w:ind w:left="5040" w:hanging="360"/>
+      </w:pPr>
+      <w:rPr>
+        <w:rFonts w:ascii="Symbol" w:hAnsi="Symbol" w:hint="default"/>
+      </w:rPr>
+    </w:lvl>
+    <w:lvl w:ilvl="7" w:tplc="141A0003" w:tentative="1">
+      <w:start w:val="1"/>
+      <w:numFmt w:val="bullet"/>
+      <w:lvlText w:val="o"/>
+      <w:lvlJc w:val="left"/>
+      <w:pPr>
+        <w:ind w:left="5760" w:hanging="360"/>
+      </w:pPr>
+      <w:rPr>
+        <w:rFonts w:ascii="Courier New" w:hAnsi="Courier New" w:cs="Courier New" w:hint="default"/>
+      </w:rPr>
+    </w:lvl>
+    <w:lvl w:ilvl="8" w:tplc="141A0005" w:tentative="1">
+      <w:start w:val="1"/>
+      <w:numFmt w:val="bullet"/>
+      <w:lvlText w:val=""/>
+      <w:lvlJc w:val="left"/>
+      <w:pPr>
+        <w:ind w:left="6480" w:hanging="360"/>
+      </w:pPr>
+      <w:rPr>
+        <w:rFonts w:ascii="Wingdings" w:hAnsi="Wingdings" w:hint="default"/>
+      </w:rPr>
+    </w:lvl>
+  </w:abstractNum>
+  <w:abstractNum w:abstractNumId="5" w15:restartNumberingAfterBreak="0">
     <w:nsid w:val="3F0F75EC"/>
     <w:multiLevelType w:val="multilevel"/>
     <w:tmpl w:val="59522540"/>
@@ -4596,7 +6419,346 @@
       </w:rPr>
     </w:lvl>
   </w:abstractNum>
-  <w:abstractNum w:abstractNumId="3" w15:restartNumberingAfterBreak="0">
+  <w:abstractNum w:abstractNumId="6" w15:restartNumberingAfterBreak="0">
+    <w:nsid w:val="534B29F2"/>
+    <w:multiLevelType w:val="hybridMultilevel"/>
+    <w:tmpl w:val="AA5AB1E8"/>
+    <w:lvl w:ilvl="0" w:tplc="141A0001">
+      <w:start w:val="1"/>
+      <w:numFmt w:val="bullet"/>
+      <w:lvlText w:val=""/>
+      <w:lvlJc w:val="left"/>
+      <w:pPr>
+        <w:ind w:left="1428" w:hanging="360"/>
+      </w:pPr>
+      <w:rPr>
+        <w:rFonts w:ascii="Symbol" w:hAnsi="Symbol" w:hint="default"/>
+      </w:rPr>
+    </w:lvl>
+    <w:lvl w:ilvl="1" w:tplc="141A0003" w:tentative="1">
+      <w:start w:val="1"/>
+      <w:numFmt w:val="bullet"/>
+      <w:lvlText w:val="o"/>
+      <w:lvlJc w:val="left"/>
+      <w:pPr>
+        <w:ind w:left="2148" w:hanging="360"/>
+      </w:pPr>
+      <w:rPr>
+        <w:rFonts w:ascii="Courier New" w:hAnsi="Courier New" w:cs="Courier New" w:hint="default"/>
+      </w:rPr>
+    </w:lvl>
+    <w:lvl w:ilvl="2" w:tplc="141A0005" w:tentative="1">
+      <w:start w:val="1"/>
+      <w:numFmt w:val="bullet"/>
+      <w:lvlText w:val=""/>
+      <w:lvlJc w:val="left"/>
+      <w:pPr>
+        <w:ind w:left="2868" w:hanging="360"/>
+      </w:pPr>
+      <w:rPr>
+        <w:rFonts w:ascii="Wingdings" w:hAnsi="Wingdings" w:hint="default"/>
+      </w:rPr>
+    </w:lvl>
+    <w:lvl w:ilvl="3" w:tplc="141A0001" w:tentative="1">
+      <w:start w:val="1"/>
+      <w:numFmt w:val="bullet"/>
+      <w:lvlText w:val=""/>
+      <w:lvlJc w:val="left"/>
+      <w:pPr>
+        <w:ind w:left="3588" w:hanging="360"/>
+      </w:pPr>
+      <w:rPr>
+        <w:rFonts w:ascii="Symbol" w:hAnsi="Symbol" w:hint="default"/>
+      </w:rPr>
+    </w:lvl>
+    <w:lvl w:ilvl="4" w:tplc="141A0003" w:tentative="1">
+      <w:start w:val="1"/>
+      <w:numFmt w:val="bullet"/>
+      <w:lvlText w:val="o"/>
+      <w:lvlJc w:val="left"/>
+      <w:pPr>
+        <w:ind w:left="4308" w:hanging="360"/>
+      </w:pPr>
+      <w:rPr>
+        <w:rFonts w:ascii="Courier New" w:hAnsi="Courier New" w:cs="Courier New" w:hint="default"/>
+      </w:rPr>
+    </w:lvl>
+    <w:lvl w:ilvl="5" w:tplc="141A0005" w:tentative="1">
+      <w:start w:val="1"/>
+      <w:numFmt w:val="bullet"/>
+      <w:lvlText w:val=""/>
+      <w:lvlJc w:val="left"/>
+      <w:pPr>
+        <w:ind w:left="5028" w:hanging="360"/>
+      </w:pPr>
+      <w:rPr>
+        <w:rFonts w:ascii="Wingdings" w:hAnsi="Wingdings" w:hint="default"/>
+      </w:rPr>
+    </w:lvl>
+    <w:lvl w:ilvl="6" w:tplc="141A0001" w:tentative="1">
+      <w:start w:val="1"/>
+      <w:numFmt w:val="bullet"/>
+      <w:lvlText w:val=""/>
+      <w:lvlJc w:val="left"/>
+      <w:pPr>
+        <w:ind w:left="5748" w:hanging="360"/>
+      </w:pPr>
+      <w:rPr>
+        <w:rFonts w:ascii="Symbol" w:hAnsi="Symbol" w:hint="default"/>
+      </w:rPr>
+    </w:lvl>
+    <w:lvl w:ilvl="7" w:tplc="141A0003" w:tentative="1">
+      <w:start w:val="1"/>
+      <w:numFmt w:val="bullet"/>
+      <w:lvlText w:val="o"/>
+      <w:lvlJc w:val="left"/>
+      <w:pPr>
+        <w:ind w:left="6468" w:hanging="360"/>
+      </w:pPr>
+      <w:rPr>
+        <w:rFonts w:ascii="Courier New" w:hAnsi="Courier New" w:cs="Courier New" w:hint="default"/>
+      </w:rPr>
+    </w:lvl>
+    <w:lvl w:ilvl="8" w:tplc="141A0005" w:tentative="1">
+      <w:start w:val="1"/>
+      <w:numFmt w:val="bullet"/>
+      <w:lvlText w:val=""/>
+      <w:lvlJc w:val="left"/>
+      <w:pPr>
+        <w:ind w:left="7188" w:hanging="360"/>
+      </w:pPr>
+      <w:rPr>
+        <w:rFonts w:ascii="Wingdings" w:hAnsi="Wingdings" w:hint="default"/>
+      </w:rPr>
+    </w:lvl>
+  </w:abstractNum>
+  <w:abstractNum w:abstractNumId="7" w15:restartNumberingAfterBreak="0">
+    <w:nsid w:val="5D4A3759"/>
+    <w:multiLevelType w:val="hybridMultilevel"/>
+    <w:tmpl w:val="05C824B4"/>
+    <w:lvl w:ilvl="0" w:tplc="141A0001">
+      <w:start w:val="1"/>
+      <w:numFmt w:val="bullet"/>
+      <w:lvlText w:val=""/>
+      <w:lvlJc w:val="left"/>
+      <w:pPr>
+        <w:ind w:left="720" w:hanging="360"/>
+      </w:pPr>
+      <w:rPr>
+        <w:rFonts w:ascii="Symbol" w:hAnsi="Symbol" w:hint="default"/>
+      </w:rPr>
+    </w:lvl>
+    <w:lvl w:ilvl="1" w:tplc="141A0003" w:tentative="1">
+      <w:start w:val="1"/>
+      <w:numFmt w:val="bullet"/>
+      <w:lvlText w:val="o"/>
+      <w:lvlJc w:val="left"/>
+      <w:pPr>
+        <w:ind w:left="1440" w:hanging="360"/>
+      </w:pPr>
+      <w:rPr>
+        <w:rFonts w:ascii="Courier New" w:hAnsi="Courier New" w:cs="Courier New" w:hint="default"/>
+      </w:rPr>
+    </w:lvl>
+    <w:lvl w:ilvl="2" w:tplc="141A0005" w:tentative="1">
+      <w:start w:val="1"/>
+      <w:numFmt w:val="bullet"/>
+      <w:lvlText w:val=""/>
+      <w:lvlJc w:val="left"/>
+      <w:pPr>
+        <w:ind w:left="2160" w:hanging="360"/>
+      </w:pPr>
+      <w:rPr>
+        <w:rFonts w:ascii="Wingdings" w:hAnsi="Wingdings" w:hint="default"/>
+      </w:rPr>
+    </w:lvl>
+    <w:lvl w:ilvl="3" w:tplc="141A0001" w:tentative="1">
+      <w:start w:val="1"/>
+      <w:numFmt w:val="bullet"/>
+      <w:lvlText w:val=""/>
+      <w:lvlJc w:val="left"/>
+      <w:pPr>
+        <w:ind w:left="2880" w:hanging="360"/>
+      </w:pPr>
+      <w:rPr>
+        <w:rFonts w:ascii="Symbol" w:hAnsi="Symbol" w:hint="default"/>
+      </w:rPr>
+    </w:lvl>
+    <w:lvl w:ilvl="4" w:tplc="141A0003" w:tentative="1">
+      <w:start w:val="1"/>
+      <w:numFmt w:val="bullet"/>
+      <w:lvlText w:val="o"/>
+      <w:lvlJc w:val="left"/>
+      <w:pPr>
+        <w:ind w:left="3600" w:hanging="360"/>
+      </w:pPr>
+      <w:rPr>
+        <w:rFonts w:ascii="Courier New" w:hAnsi="Courier New" w:cs="Courier New" w:hint="default"/>
+      </w:rPr>
+    </w:lvl>
+    <w:lvl w:ilvl="5" w:tplc="141A0005" w:tentative="1">
+      <w:start w:val="1"/>
+      <w:numFmt w:val="bullet"/>
+      <w:lvlText w:val=""/>
+      <w:lvlJc w:val="left"/>
+      <w:pPr>
+        <w:ind w:left="4320" w:hanging="360"/>
+      </w:pPr>
+      <w:rPr>
+        <w:rFonts w:ascii="Wingdings" w:hAnsi="Wingdings" w:hint="default"/>
+      </w:rPr>
+    </w:lvl>
+    <w:lvl w:ilvl="6" w:tplc="141A0001" w:tentative="1">
+      <w:start w:val="1"/>
+      <w:numFmt w:val="bullet"/>
+      <w:lvlText w:val=""/>
+      <w:lvlJc w:val="left"/>
+      <w:pPr>
+        <w:ind w:left="5040" w:hanging="360"/>
+      </w:pPr>
+      <w:rPr>
+        <w:rFonts w:ascii="Symbol" w:hAnsi="Symbol" w:hint="default"/>
+      </w:rPr>
+    </w:lvl>
+    <w:lvl w:ilvl="7" w:tplc="141A0003" w:tentative="1">
+      <w:start w:val="1"/>
+      <w:numFmt w:val="bullet"/>
+      <w:lvlText w:val="o"/>
+      <w:lvlJc w:val="left"/>
+      <w:pPr>
+        <w:ind w:left="5760" w:hanging="360"/>
+      </w:pPr>
+      <w:rPr>
+        <w:rFonts w:ascii="Courier New" w:hAnsi="Courier New" w:cs="Courier New" w:hint="default"/>
+      </w:rPr>
+    </w:lvl>
+    <w:lvl w:ilvl="8" w:tplc="141A0005" w:tentative="1">
+      <w:start w:val="1"/>
+      <w:numFmt w:val="bullet"/>
+      <w:lvlText w:val=""/>
+      <w:lvlJc w:val="left"/>
+      <w:pPr>
+        <w:ind w:left="6480" w:hanging="360"/>
+      </w:pPr>
+      <w:rPr>
+        <w:rFonts w:ascii="Wingdings" w:hAnsi="Wingdings" w:hint="default"/>
+      </w:rPr>
+    </w:lvl>
+  </w:abstractNum>
+  <w:abstractNum w:abstractNumId="8" w15:restartNumberingAfterBreak="0">
+    <w:nsid w:val="64BC3B1E"/>
+    <w:multiLevelType w:val="hybridMultilevel"/>
+    <w:tmpl w:val="412A63C2"/>
+    <w:lvl w:ilvl="0" w:tplc="141A0001">
+      <w:start w:val="1"/>
+      <w:numFmt w:val="bullet"/>
+      <w:lvlText w:val=""/>
+      <w:lvlJc w:val="left"/>
+      <w:pPr>
+        <w:ind w:left="720" w:hanging="360"/>
+      </w:pPr>
+      <w:rPr>
+        <w:rFonts w:ascii="Symbol" w:hAnsi="Symbol" w:hint="default"/>
+      </w:rPr>
+    </w:lvl>
+    <w:lvl w:ilvl="1" w:tplc="141A0003" w:tentative="1">
+      <w:start w:val="1"/>
+      <w:numFmt w:val="bullet"/>
+      <w:lvlText w:val="o"/>
+      <w:lvlJc w:val="left"/>
+      <w:pPr>
+        <w:ind w:left="1440" w:hanging="360"/>
+      </w:pPr>
+      <w:rPr>
+        <w:rFonts w:ascii="Courier New" w:hAnsi="Courier New" w:cs="Courier New" w:hint="default"/>
+      </w:rPr>
+    </w:lvl>
+    <w:lvl w:ilvl="2" w:tplc="141A0005" w:tentative="1">
+      <w:start w:val="1"/>
+      <w:numFmt w:val="bullet"/>
+      <w:lvlText w:val=""/>
+      <w:lvlJc w:val="left"/>
+      <w:pPr>
+        <w:ind w:left="2160" w:hanging="360"/>
+      </w:pPr>
+      <w:rPr>
+        <w:rFonts w:ascii="Wingdings" w:hAnsi="Wingdings" w:hint="default"/>
+      </w:rPr>
+    </w:lvl>
+    <w:lvl w:ilvl="3" w:tplc="141A0001" w:tentative="1">
+      <w:start w:val="1"/>
+      <w:numFmt w:val="bullet"/>
+      <w:lvlText w:val=""/>
+      <w:lvlJc w:val="left"/>
+      <w:pPr>
+        <w:ind w:left="2880" w:hanging="360"/>
+      </w:pPr>
+      <w:rPr>
+        <w:rFonts w:ascii="Symbol" w:hAnsi="Symbol" w:hint="default"/>
+      </w:rPr>
+    </w:lvl>
+    <w:lvl w:ilvl="4" w:tplc="141A0003" w:tentative="1">
+      <w:start w:val="1"/>
+      <w:numFmt w:val="bullet"/>
+      <w:lvlText w:val="o"/>
+      <w:lvlJc w:val="left"/>
+      <w:pPr>
+        <w:ind w:left="3600" w:hanging="360"/>
+      </w:pPr>
+      <w:rPr>
+        <w:rFonts w:ascii="Courier New" w:hAnsi="Courier New" w:cs="Courier New" w:hint="default"/>
+      </w:rPr>
+    </w:lvl>
+    <w:lvl w:ilvl="5" w:tplc="141A0005" w:tentative="1">
+      <w:start w:val="1"/>
+      <w:numFmt w:val="bullet"/>
+      <w:lvlText w:val=""/>
+      <w:lvlJc w:val="left"/>
+      <w:pPr>
+        <w:ind w:left="4320" w:hanging="360"/>
+      </w:pPr>
+      <w:rPr>
+        <w:rFonts w:ascii="Wingdings" w:hAnsi="Wingdings" w:hint="default"/>
+      </w:rPr>
+    </w:lvl>
+    <w:lvl w:ilvl="6" w:tplc="141A0001" w:tentative="1">
+      <w:start w:val="1"/>
+      <w:numFmt w:val="bullet"/>
+      <w:lvlText w:val=""/>
+      <w:lvlJc w:val="left"/>
+      <w:pPr>
+        <w:ind w:left="5040" w:hanging="360"/>
+      </w:pPr>
+      <w:rPr>
+        <w:rFonts w:ascii="Symbol" w:hAnsi="Symbol" w:hint="default"/>
+      </w:rPr>
+    </w:lvl>
+    <w:lvl w:ilvl="7" w:tplc="141A0003" w:tentative="1">
+      <w:start w:val="1"/>
+      <w:numFmt w:val="bullet"/>
+      <w:lvlText w:val="o"/>
+      <w:lvlJc w:val="left"/>
+      <w:pPr>
+        <w:ind w:left="5760" w:hanging="360"/>
+      </w:pPr>
+      <w:rPr>
+        <w:rFonts w:ascii="Courier New" w:hAnsi="Courier New" w:cs="Courier New" w:hint="default"/>
+      </w:rPr>
+    </w:lvl>
+    <w:lvl w:ilvl="8" w:tplc="141A0005" w:tentative="1">
+      <w:start w:val="1"/>
+      <w:numFmt w:val="bullet"/>
+      <w:lvlText w:val=""/>
+      <w:lvlJc w:val="left"/>
+      <w:pPr>
+        <w:ind w:left="6480" w:hanging="360"/>
+      </w:pPr>
+      <w:rPr>
+        <w:rFonts w:ascii="Wingdings" w:hAnsi="Wingdings" w:hint="default"/>
+      </w:rPr>
+    </w:lvl>
+  </w:abstractNum>
+  <w:abstractNum w:abstractNumId="9" w15:restartNumberingAfterBreak="0">
     <w:nsid w:val="6AD11107"/>
     <w:multiLevelType w:val="multilevel"/>
     <w:tmpl w:val="071C0A94"/>
@@ -4715,16 +6877,61 @@
     </w:lvl>
   </w:abstractNum>
   <w:num w:numId="1">
-    <w:abstractNumId w:val="1"/>
+    <w:abstractNumId w:val="3"/>
   </w:num>
   <w:num w:numId="2">
+    <w:abstractNumId w:val="2"/>
+  </w:num>
+  <w:num w:numId="3">
+    <w:abstractNumId w:val="9"/>
+  </w:num>
+  <w:num w:numId="4">
+    <w:abstractNumId w:val="5"/>
+  </w:num>
+  <w:num w:numId="5">
     <w:abstractNumId w:val="0"/>
   </w:num>
-  <w:num w:numId="3">
-    <w:abstractNumId w:val="3"/>
+  <w:num w:numId="6">
+    <w:abstractNumId w:val="7"/>
   </w:num>
-  <w:num w:numId="4">
-    <w:abstractNumId w:val="2"/>
+  <w:num w:numId="7">
+    <w:abstractNumId w:val="6"/>
+  </w:num>
+  <w:num w:numId="8">
+    <w:abstractNumId w:val="4"/>
+  </w:num>
+  <w:num w:numId="9">
+    <w:abstractNumId w:val="8"/>
+  </w:num>
+  <w:num w:numId="10">
+    <w:abstractNumId w:val="1"/>
+    <w:lvlOverride w:ilvl="0">
+      <w:startOverride w:val="1"/>
+    </w:lvlOverride>
+    <w:lvlOverride w:ilvl="1">
+      <w:startOverride w:val="1"/>
+    </w:lvlOverride>
+    <w:lvlOverride w:ilvl="2">
+      <w:startOverride w:val="1"/>
+    </w:lvlOverride>
+    <w:lvlOverride w:ilvl="3">
+      <w:startOverride w:val="1"/>
+    </w:lvlOverride>
+    <w:lvlOverride w:ilvl="4">
+      <w:startOverride w:val="1"/>
+    </w:lvlOverride>
+    <w:lvlOverride w:ilvl="5">
+      <w:startOverride w:val="1"/>
+    </w:lvlOverride>
+    <w:lvlOverride w:ilvl="6">
+      <w:startOverride w:val="1"/>
+    </w:lvlOverride>
+    <w:lvlOverride w:ilvl="7">
+      <w:startOverride w:val="1"/>
+    </w:lvlOverride>
+    <w:lvlOverride w:ilvl="8">
+      <w:startOverride w:val="1"/>
+    </w:lvlOverride>
   </w:num>
 </w:numbering>
 </file>
@@ -5178,6 +7385,28 @@
       <w:szCs w:val="26"/>
     </w:rPr>
   </w:style>
+  <w:style w:type="paragraph" w:styleId="Heading3">
+    <w:name w:val="heading 3"/>
+    <w:basedOn w:val="Normal"/>
+    <w:next w:val="Normal"/>
+    <w:link w:val="Heading3Char"/>
+    <w:uiPriority w:val="9"/>
+    <w:unhideWhenUsed/>
+    <w:qFormat/>
+    <w:rsid w:val="00A90817"/>
+    <w:pPr>
+      <w:keepNext/>
+      <w:keepLines/>
+      <w:spacing w:before="40" w:after="0"/>
+      <w:outlineLvl w:val="2"/>
+    </w:pPr>
+    <w:rPr>
+      <w:rFonts w:asciiTheme="majorHAnsi" w:eastAsiaTheme="majorEastAsia" w:hAnsiTheme="majorHAnsi" w:cstheme="majorBidi"/>
+      <w:color w:val="1F3763" w:themeColor="accent1" w:themeShade="7F"/>
+      <w:sz w:val="24"/>
+      <w:szCs w:val="24"/>
+    </w:rPr>
+  </w:style>
   <w:style w:type="character" w:default="1" w:styleId="DefaultParagraphFont">
     <w:name w:val="Default Paragraph Font"/>
     <w:uiPriority w:val="1"/>
@@ -5302,10 +7531,18 @@
     <w:autoRedefine/>
     <w:uiPriority w:val="39"/>
     <w:unhideWhenUsed/>
-    <w:rsid w:val="007D6E63"/>
+    <w:rsid w:val="00303D91"/>
     <w:pPr>
+      <w:tabs>
+        <w:tab w:val="left" w:pos="440"/>
+        <w:tab w:val="right" w:leader="dot" w:pos="9016"/>
+      </w:tabs>
       <w:spacing w:after="100"/>
     </w:pPr>
+    <w:rPr>
+      <w:noProof/>
+      <w:lang w:val="bs-Latn-BA"/>
+    </w:rPr>
   </w:style>
   <w:style w:type="paragraph" w:styleId="TOC2">
     <w:name w:val="toc 2"/>
@@ -5328,6 +7565,57 @@
     <w:rsid w:val="007D6E63"/>
     <w:rPr>
       <w:color w:val="0563C1" w:themeColor="hyperlink"/>
+      <w:u w:val="single"/>
+    </w:rPr>
+  </w:style>
+  <w:style w:type="character" w:customStyle="1" w:styleId="Heading3Char">
+    <w:name w:val="Heading 3 Char"/>
+    <w:basedOn w:val="DefaultParagraphFont"/>
+    <w:link w:val="Heading3"/>
+    <w:uiPriority w:val="9"/>
+    <w:rsid w:val="00A90817"/>
+    <w:rPr>
+      <w:rFonts w:asciiTheme="majorHAnsi" w:eastAsiaTheme="majorEastAsia" w:hAnsiTheme="majorHAnsi" w:cstheme="majorBidi"/>
+      <w:color w:val="1F3763" w:themeColor="accent1" w:themeShade="7F"/>
+      <w:sz w:val="24"/>
+      <w:szCs w:val="24"/>
+      <w:lang w:val="hr-HR"/>
+    </w:rPr>
+  </w:style>
+  <w:style w:type="paragraph" w:styleId="TOC3">
+    <w:name w:val="toc 3"/>
+    <w:basedOn w:val="Normal"/>
+    <w:next w:val="Normal"/>
+    <w:autoRedefine/>
+    <w:uiPriority w:val="39"/>
+    <w:unhideWhenUsed/>
+    <w:rsid w:val="0051607B"/>
+    <w:pPr>
+      <w:spacing w:after="100"/>
+      <w:ind w:left="440"/>
+    </w:pPr>
+  </w:style>
+  <w:style w:type="character" w:styleId="UnresolvedMention">
+    <w:name w:val="Unresolved Mention"/>
+    <w:basedOn w:val="DefaultParagraphFont"/>
+    <w:uiPriority w:val="99"/>
+    <w:semiHidden/>
+    <w:unhideWhenUsed/>
+    <w:rsid w:val="001A00D1"/>
+    <w:rPr>
+      <w:color w:val="605E5C"/>
+      <w:shd w:val="clear" w:color="auto" w:fill="E1DFDD"/>
+    </w:rPr>
+  </w:style>
+  <w:style w:type="character" w:styleId="FollowedHyperlink">
+    <w:name w:val="FollowedHyperlink"/>
+    <w:basedOn w:val="DefaultParagraphFont"/>
+    <w:uiPriority w:val="99"/>
+    <w:semiHidden/>
+    <w:unhideWhenUsed/>
+    <w:rsid w:val="00274BFE"/>
+    <w:rPr>
+      <w:color w:val="954F72" w:themeColor="followedHyperlink"/>
       <w:u w:val="single"/>
     </w:rPr>
   </w:style>
@@ -5600,7 +7888,7 @@
 </file>
 
 <file path=customXml/itemProps1.xml><?xml version="1.0" encoding="utf-8"?>
-<ds:datastoreItem xmlns:ds="http://schemas.openxmlformats.org/officeDocument/2006/customXml" ds:itemID="{1D01F34F-2119-48FD-90A0-D102D8F2330B}">
+<ds:datastoreItem xmlns:ds="http://schemas.openxmlformats.org/officeDocument/2006/customXml" ds:itemID="{1E91D9DB-815C-4895-8CEB-D965C565661C}">
   <ds:schemaRefs>
     <ds:schemaRef ds:uri="http://schemas.openxmlformats.org/officeDocument/2006/bibliography"/>
   </ds:schemaRefs>
